--- a/docs/NoteBook/Test plans and data/TSP Pruebas funcionales.docx
+++ b/docs/NoteBook/Test plans and data/TSP Pruebas funcionales.docx
@@ -1,6 +1,6 @@
 
 <file path=word/document.xml><?xml version="1.0" encoding="utf-8"?>
-<w:document xmlns:wpc="http://schemas.microsoft.com/office/word/2010/wordprocessingCanvas" xmlns:mc="http://schemas.openxmlformats.org/markup-compatibility/2006" xmlns:o="urn:schemas-microsoft-com:office:office" xmlns:r="http://schemas.openxmlformats.org/officeDocument/2006/relationships" xmlns:m="http://schemas.openxmlformats.org/officeDocument/2006/math" xmlns:v="urn:schemas-microsoft-com:vml" xmlns:wp14="http://schemas.microsoft.com/office/word/2010/wordprocessingDrawing" xmlns:wp="http://schemas.openxmlformats.org/drawingml/2006/wordprocessingDrawing" xmlns:w10="urn:schemas-microsoft-com:office:word" xmlns:w="http://schemas.openxmlformats.org/wordprocessingml/2006/main" xmlns:w14="http://schemas.microsoft.com/office/word/2010/wordml" xmlns:wpg="http://schemas.microsoft.com/office/word/2010/wordprocessingGroup" xmlns:wpi="http://schemas.microsoft.com/office/word/2010/wordprocessingInk" xmlns:wne="http://schemas.microsoft.com/office/word/2006/wordml" xmlns:wps="http://schemas.microsoft.com/office/word/2010/wordprocessingShape" mc:Ignorable="w14 wp14">
+<w:document xmlns:ve="http://schemas.openxmlformats.org/markup-compatibility/2006" xmlns:o="urn:schemas-microsoft-com:office:office" xmlns:r="http://schemas.openxmlformats.org/officeDocument/2006/relationships" xmlns:m="http://schemas.openxmlformats.org/officeDocument/2006/math" xmlns:v="urn:schemas-microsoft-com:vml" xmlns:wp="http://schemas.openxmlformats.org/drawingml/2006/wordprocessingDrawing" xmlns:w10="urn:schemas-microsoft-com:office:word" xmlns:w="http://schemas.openxmlformats.org/wordprocessingml/2006/main" xmlns:wne="http://schemas.microsoft.com/office/word/2006/wordml">
   <w:body>
     <w:p>
       <w:pPr>
@@ -12,9 +12,384 @@
     </w:p>
     <w:tbl>
       <w:tblPr>
+        <w:tblpPr w:leftFromText="141" w:rightFromText="141" w:vertAnchor="text" w:tblpY="558"/>
+        <w:tblW w:w="0" w:type="auto"/>
+        <w:tblBorders>
+          <w:top w:val="single" w:sz="4" w:space="0" w:color="auto"/>
+          <w:left w:val="single" w:sz="4" w:space="0" w:color="auto"/>
+          <w:bottom w:val="single" w:sz="4" w:space="0" w:color="auto"/>
+          <w:right w:val="single" w:sz="4" w:space="0" w:color="auto"/>
+          <w:insideH w:val="single" w:sz="4" w:space="0" w:color="auto"/>
+          <w:insideV w:val="single" w:sz="4" w:space="0" w:color="auto"/>
+        </w:tblBorders>
+        <w:tblLook w:val="04A0"/>
+      </w:tblPr>
+      <w:tblGrid>
+        <w:gridCol w:w="2926"/>
+        <w:gridCol w:w="4412"/>
+        <w:gridCol w:w="1442"/>
+      </w:tblGrid>
+      <w:tr>
+        <w:tc>
+          <w:tcPr>
+            <w:tcW w:w="2926" w:type="dxa"/>
+            <w:shd w:val="clear" w:color="auto" w:fill="auto"/>
+          </w:tcPr>
+          <w:p>
+            <w:pPr>
+              <w:jc w:val="center"/>
+              <w:rPr>
+                <w:rFonts w:ascii="Calibri" w:hAnsi="Calibri"/>
+                <w:b/>
+              </w:rPr>
+            </w:pPr>
+            <w:proofErr w:type="spellStart"/>
+            <w:r>
+              <w:rPr>
+                <w:rFonts w:ascii="Calibri" w:hAnsi="Calibri"/>
+                <w:b/>
+                <w:sz w:val="22"/>
+                <w:szCs w:val="22"/>
+              </w:rPr>
+              <w:t>Evento</w:t>
+            </w:r>
+            <w:proofErr w:type="spellEnd"/>
+          </w:p>
+        </w:tc>
+        <w:tc>
+          <w:tcPr>
+            <w:tcW w:w="4412" w:type="dxa"/>
+            <w:shd w:val="clear" w:color="auto" w:fill="auto"/>
+          </w:tcPr>
+          <w:p>
+            <w:pPr>
+              <w:jc w:val="center"/>
+              <w:rPr>
+                <w:rFonts w:ascii="Calibri" w:hAnsi="Calibri"/>
+                <w:b/>
+              </w:rPr>
+            </w:pPr>
+            <w:proofErr w:type="spellStart"/>
+            <w:r>
+              <w:rPr>
+                <w:rFonts w:ascii="Calibri" w:hAnsi="Calibri"/>
+                <w:b/>
+                <w:sz w:val="22"/>
+                <w:szCs w:val="22"/>
+              </w:rPr>
+              <w:t>Autor</w:t>
+            </w:r>
+            <w:proofErr w:type="spellEnd"/>
+            <w:r>
+              <w:rPr>
+                <w:rFonts w:ascii="Calibri" w:hAnsi="Calibri"/>
+                <w:b/>
+                <w:sz w:val="22"/>
+                <w:szCs w:val="22"/>
+              </w:rPr>
+              <w:t xml:space="preserve"> </w:t>
+            </w:r>
+          </w:p>
+        </w:tc>
+        <w:tc>
+          <w:tcPr>
+            <w:tcW w:w="1442" w:type="dxa"/>
+            <w:shd w:val="clear" w:color="auto" w:fill="auto"/>
+          </w:tcPr>
+          <w:p>
+            <w:pPr>
+              <w:jc w:val="center"/>
+              <w:rPr>
+                <w:rFonts w:ascii="Calibri" w:hAnsi="Calibri"/>
+                <w:b/>
+              </w:rPr>
+            </w:pPr>
+            <w:proofErr w:type="spellStart"/>
+            <w:r>
+              <w:rPr>
+                <w:rFonts w:ascii="Calibri" w:hAnsi="Calibri"/>
+                <w:b/>
+                <w:sz w:val="22"/>
+                <w:szCs w:val="22"/>
+              </w:rPr>
+              <w:t>Fecha</w:t>
+            </w:r>
+            <w:proofErr w:type="spellEnd"/>
+          </w:p>
+        </w:tc>
+      </w:tr>
+      <w:tr>
+        <w:tc>
+          <w:tcPr>
+            <w:tcW w:w="2926" w:type="dxa"/>
+            <w:shd w:val="clear" w:color="auto" w:fill="auto"/>
+          </w:tcPr>
+          <w:p>
+            <w:pPr>
+              <w:rPr>
+                <w:rFonts w:ascii="Calibri" w:hAnsi="Calibri"/>
+              </w:rPr>
+            </w:pPr>
+            <w:proofErr w:type="spellStart"/>
+            <w:r>
+              <w:rPr>
+                <w:rFonts w:ascii="Calibri" w:hAnsi="Calibri"/>
+                <w:sz w:val="22"/>
+                <w:szCs w:val="22"/>
+              </w:rPr>
+              <w:t>Pruebas</w:t>
+            </w:r>
+            <w:proofErr w:type="spellEnd"/>
+            <w:r>
+              <w:rPr>
+                <w:rFonts w:ascii="Calibri" w:hAnsi="Calibri"/>
+                <w:sz w:val="22"/>
+                <w:szCs w:val="22"/>
+              </w:rPr>
+              <w:t xml:space="preserve"> </w:t>
+            </w:r>
+            <w:proofErr w:type="spellStart"/>
+            <w:r>
+              <w:rPr>
+                <w:rFonts w:ascii="Calibri" w:hAnsi="Calibri"/>
+                <w:sz w:val="22"/>
+                <w:szCs w:val="22"/>
+              </w:rPr>
+              <w:t>funcionales</w:t>
+            </w:r>
+            <w:proofErr w:type="spellEnd"/>
+            <w:r>
+              <w:rPr>
+                <w:rFonts w:ascii="Calibri" w:hAnsi="Calibri"/>
+                <w:sz w:val="22"/>
+                <w:szCs w:val="22"/>
+              </w:rPr>
+              <w:t xml:space="preserve"> ciclo1</w:t>
+            </w:r>
+          </w:p>
+        </w:tc>
+        <w:tc>
+          <w:tcPr>
+            <w:tcW w:w="4412" w:type="dxa"/>
+            <w:shd w:val="clear" w:color="auto" w:fill="auto"/>
+          </w:tcPr>
+          <w:p>
+            <w:pPr>
+              <w:rPr>
+                <w:rFonts w:ascii="Calibri" w:hAnsi="Calibri"/>
+              </w:rPr>
+            </w:pPr>
+            <w:r>
+              <w:rPr>
+                <w:rFonts w:ascii="Calibri" w:hAnsi="Calibri"/>
+                <w:sz w:val="22"/>
+                <w:szCs w:val="22"/>
+              </w:rPr>
+              <w:t xml:space="preserve">Miguel Angel </w:t>
+            </w:r>
+            <w:proofErr w:type="spellStart"/>
+            <w:r>
+              <w:rPr>
+                <w:rFonts w:ascii="Calibri" w:hAnsi="Calibri"/>
+                <w:sz w:val="22"/>
+                <w:szCs w:val="22"/>
+              </w:rPr>
+              <w:t>Domínguez</w:t>
+            </w:r>
+            <w:proofErr w:type="spellEnd"/>
+            <w:r>
+              <w:rPr>
+                <w:rFonts w:ascii="Calibri" w:hAnsi="Calibri"/>
+                <w:sz w:val="22"/>
+                <w:szCs w:val="22"/>
+              </w:rPr>
+              <w:t xml:space="preserve"> </w:t>
+            </w:r>
+          </w:p>
+        </w:tc>
+        <w:tc>
+          <w:tcPr>
+            <w:tcW w:w="1442" w:type="dxa"/>
+            <w:shd w:val="clear" w:color="auto" w:fill="auto"/>
+          </w:tcPr>
+          <w:p>
+            <w:pPr>
+              <w:jc w:val="center"/>
+              <w:rPr>
+                <w:rFonts w:ascii="Calibri" w:hAnsi="Calibri"/>
+              </w:rPr>
+            </w:pPr>
+            <w:r>
+              <w:rPr>
+                <w:rFonts w:ascii="Calibri" w:hAnsi="Calibri"/>
+                <w:sz w:val="22"/>
+                <w:szCs w:val="22"/>
+              </w:rPr>
+              <w:t>09</w:t>
+            </w:r>
+            <w:r>
+              <w:rPr>
+                <w:rFonts w:ascii="Calibri" w:hAnsi="Calibri"/>
+                <w:sz w:val="22"/>
+                <w:szCs w:val="22"/>
+              </w:rPr>
+              <w:t>/04/2014</w:t>
+            </w:r>
+          </w:p>
+        </w:tc>
+      </w:tr>
+      <w:tr>
+        <w:tc>
+          <w:tcPr>
+            <w:tcW w:w="2926" w:type="dxa"/>
+            <w:shd w:val="clear" w:color="auto" w:fill="auto"/>
+          </w:tcPr>
+          <w:p>
+            <w:pPr>
+              <w:rPr>
+                <w:rFonts w:ascii="Calibri" w:hAnsi="Calibri"/>
+              </w:rPr>
+            </w:pPr>
+            <w:proofErr w:type="spellStart"/>
+            <w:r>
+              <w:rPr>
+                <w:rFonts w:ascii="Calibri" w:hAnsi="Calibri"/>
+                <w:sz w:val="22"/>
+                <w:szCs w:val="22"/>
+              </w:rPr>
+              <w:t>Pruebas</w:t>
+            </w:r>
+            <w:proofErr w:type="spellEnd"/>
+            <w:r>
+              <w:rPr>
+                <w:rFonts w:ascii="Calibri" w:hAnsi="Calibri"/>
+                <w:sz w:val="22"/>
+                <w:szCs w:val="22"/>
+              </w:rPr>
+              <w:t xml:space="preserve"> </w:t>
+            </w:r>
+            <w:proofErr w:type="spellStart"/>
+            <w:r>
+              <w:rPr>
+                <w:rFonts w:ascii="Calibri" w:hAnsi="Calibri"/>
+                <w:sz w:val="22"/>
+                <w:szCs w:val="22"/>
+              </w:rPr>
+              <w:t>funcionales</w:t>
+            </w:r>
+            <w:proofErr w:type="spellEnd"/>
+            <w:r>
+              <w:rPr>
+                <w:rFonts w:ascii="Calibri" w:hAnsi="Calibri"/>
+                <w:sz w:val="22"/>
+                <w:szCs w:val="22"/>
+              </w:rPr>
+              <w:t xml:space="preserve"> ciclo2</w:t>
+            </w:r>
+          </w:p>
+        </w:tc>
+        <w:tc>
+          <w:tcPr>
+            <w:tcW w:w="4412" w:type="dxa"/>
+            <w:shd w:val="clear" w:color="auto" w:fill="auto"/>
+          </w:tcPr>
+          <w:p>
+            <w:pPr>
+              <w:rPr>
+                <w:rFonts w:ascii="Calibri" w:hAnsi="Calibri"/>
+                <w:lang w:val="es-ES"/>
+              </w:rPr>
+            </w:pPr>
+            <w:r>
+              <w:rPr>
+                <w:rFonts w:ascii="Calibri" w:hAnsi="Calibri"/>
+                <w:sz w:val="22"/>
+                <w:szCs w:val="22"/>
+                <w:lang w:val="es-ES"/>
+              </w:rPr>
+              <w:t xml:space="preserve">Miguel </w:t>
+            </w:r>
+            <w:proofErr w:type="spellStart"/>
+            <w:r>
+              <w:rPr>
+                <w:rFonts w:ascii="Calibri" w:hAnsi="Calibri"/>
+                <w:sz w:val="22"/>
+                <w:szCs w:val="22"/>
+                <w:lang w:val="es-ES"/>
+              </w:rPr>
+              <w:t>Angel</w:t>
+            </w:r>
+            <w:proofErr w:type="spellEnd"/>
+            <w:r>
+              <w:rPr>
+                <w:rFonts w:ascii="Calibri" w:hAnsi="Calibri"/>
+                <w:sz w:val="22"/>
+                <w:szCs w:val="22"/>
+                <w:lang w:val="es-ES"/>
+              </w:rPr>
+              <w:t xml:space="preserve"> Domínguez</w:t>
+            </w:r>
+          </w:p>
+        </w:tc>
+        <w:tc>
+          <w:tcPr>
+            <w:tcW w:w="1442" w:type="dxa"/>
+            <w:shd w:val="clear" w:color="auto" w:fill="auto"/>
+          </w:tcPr>
+          <w:p>
+            <w:pPr>
+              <w:jc w:val="center"/>
+              <w:rPr>
+                <w:rFonts w:ascii="Calibri" w:hAnsi="Calibri"/>
+                <w:lang w:val="es-ES"/>
+              </w:rPr>
+            </w:pPr>
+            <w:r>
+              <w:rPr>
+                <w:rFonts w:ascii="Calibri" w:hAnsi="Calibri"/>
+                <w:sz w:val="22"/>
+                <w:szCs w:val="22"/>
+                <w:lang w:val="es-ES"/>
+              </w:rPr>
+              <w:t>03</w:t>
+            </w:r>
+            <w:r>
+              <w:rPr>
+                <w:rFonts w:ascii="Calibri" w:hAnsi="Calibri"/>
+                <w:sz w:val="22"/>
+                <w:szCs w:val="22"/>
+                <w:lang w:val="es-ES"/>
+              </w:rPr>
+              <w:t>/05</w:t>
+            </w:r>
+            <w:r>
+              <w:rPr>
+                <w:rFonts w:ascii="Calibri" w:hAnsi="Calibri"/>
+                <w:sz w:val="22"/>
+                <w:szCs w:val="22"/>
+                <w:lang w:val="es-ES"/>
+              </w:rPr>
+              <w:t>/2014</w:t>
+            </w:r>
+          </w:p>
+        </w:tc>
+      </w:tr>
+    </w:tbl>
+    <w:p>
+      <w:pPr>
+        <w:pStyle w:val="FormTitle"/>
+      </w:pPr>
+    </w:p>
+    <w:p>
+      <w:pPr>
+        <w:pStyle w:val="FormTitle"/>
+      </w:pPr>
+    </w:p>
+    <w:tbl>
+      <w:tblPr>
         <w:tblW w:w="0" w:type="auto"/>
         <w:tblLayout w:type="fixed"/>
-        <w:tblLook w:val="0000" w:firstRow="0" w:lastRow="0" w:firstColumn="0" w:lastColumn="0" w:noHBand="0" w:noVBand="0"/>
+        <w:tblLook w:val="0000"/>
       </w:tblPr>
       <w:tblGrid>
         <w:gridCol w:w="1584"/>
@@ -112,643 +487,15 @@
           </w:tcPr>
           <w:p>
             <w:pPr>
-              <w:autoSpaceDE w:val="0"/>
-              <w:autoSpaceDN w:val="0"/>
-              <w:adjustRightInd w:val="0"/>
-              <w:rPr>
-                <w:rFonts w:ascii="Consolas" w:eastAsiaTheme="minorHAnsi" w:hAnsi="Consolas" w:cs="Consolas"/>
-                <w:sz w:val="20"/>
-                <w:szCs w:val="20"/>
-                <w:lang w:val="es-CO"/>
-              </w:rPr>
-            </w:pPr>
-            <w:proofErr w:type="spellStart"/>
-            <w:r>
-              <w:rPr>
-                <w:lang w:val="es-CO"/>
-              </w:rPr>
+              <w:pStyle w:val="FormText"/>
+            </w:pPr>
+            <w:proofErr w:type="spellStart"/>
+            <w:r>
               <w:t>ComparadorProgramas</w:t>
             </w:r>
-            <w:proofErr w:type="spellEnd"/>
-            <w:r>
-              <w:rPr>
-                <w:rFonts w:ascii="Consolas" w:eastAsiaTheme="minorHAnsi" w:hAnsi="Consolas" w:cs="Consolas"/>
-                <w:color w:val="000000"/>
-                <w:sz w:val="20"/>
-                <w:szCs w:val="20"/>
-                <w:lang w:val="es-CO"/>
-              </w:rPr>
-              <w:t>======================================</w:t>
-            </w:r>
-          </w:p>
-          <w:p>
-            <w:pPr>
-              <w:autoSpaceDE w:val="0"/>
-              <w:autoSpaceDN w:val="0"/>
-              <w:adjustRightInd w:val="0"/>
-              <w:rPr>
-                <w:rFonts w:ascii="Consolas" w:eastAsiaTheme="minorHAnsi" w:hAnsi="Consolas" w:cs="Consolas"/>
-                <w:sz w:val="20"/>
-                <w:szCs w:val="20"/>
-                <w:lang w:val="es-CO"/>
-              </w:rPr>
-            </w:pPr>
-            <w:r>
-              <w:rPr>
-                <w:rFonts w:ascii="Consolas" w:eastAsiaTheme="minorHAnsi" w:hAnsi="Consolas" w:cs="Consolas"/>
-                <w:color w:val="000000"/>
-                <w:sz w:val="20"/>
-                <w:szCs w:val="20"/>
-                <w:lang w:val="es-CO"/>
-              </w:rPr>
-              <w:t xml:space="preserve">Estas son las líneas adicionadas: </w:t>
-            </w:r>
-          </w:p>
-          <w:p>
-            <w:pPr>
-              <w:autoSpaceDE w:val="0"/>
-              <w:autoSpaceDN w:val="0"/>
-              <w:adjustRightInd w:val="0"/>
-              <w:rPr>
-                <w:rFonts w:ascii="Consolas" w:eastAsiaTheme="minorHAnsi" w:hAnsi="Consolas" w:cs="Consolas"/>
-                <w:sz w:val="20"/>
-                <w:szCs w:val="20"/>
-              </w:rPr>
-            </w:pPr>
-            <w:r>
-              <w:rPr>
-                <w:rFonts w:ascii="Consolas" w:eastAsiaTheme="minorHAnsi" w:hAnsi="Consolas" w:cs="Consolas"/>
-                <w:color w:val="000000"/>
-                <w:sz w:val="20"/>
-                <w:szCs w:val="20"/>
-                <w:lang w:val="es-CO"/>
-              </w:rPr>
-              <w:tab/>
-            </w:r>
-            <w:r>
-              <w:rPr>
-                <w:rFonts w:ascii="Consolas" w:eastAsiaTheme="minorHAnsi" w:hAnsi="Consolas" w:cs="Consolas"/>
-                <w:color w:val="000000"/>
-                <w:sz w:val="20"/>
-                <w:szCs w:val="20"/>
-              </w:rPr>
-              <w:t xml:space="preserve">public void </w:t>
-            </w:r>
-            <w:proofErr w:type="spellStart"/>
-            <w:r>
-              <w:rPr>
-                <w:rFonts w:ascii="Consolas" w:eastAsiaTheme="minorHAnsi" w:hAnsi="Consolas" w:cs="Consolas"/>
-                <w:color w:val="000000"/>
-                <w:sz w:val="20"/>
-                <w:szCs w:val="20"/>
-              </w:rPr>
-              <w:t>imprimirLista</w:t>
-            </w:r>
-            <w:proofErr w:type="spellEnd"/>
-            <w:r>
-              <w:rPr>
-                <w:rFonts w:ascii="Consolas" w:eastAsiaTheme="minorHAnsi" w:hAnsi="Consolas" w:cs="Consolas"/>
-                <w:color w:val="000000"/>
-                <w:sz w:val="20"/>
-                <w:szCs w:val="20"/>
-              </w:rPr>
-              <w:t>()</w:t>
-            </w:r>
-          </w:p>
-          <w:p>
-            <w:pPr>
-              <w:autoSpaceDE w:val="0"/>
-              <w:autoSpaceDN w:val="0"/>
-              <w:adjustRightInd w:val="0"/>
-              <w:rPr>
-                <w:rFonts w:ascii="Consolas" w:eastAsiaTheme="minorHAnsi" w:hAnsi="Consolas" w:cs="Consolas"/>
-                <w:sz w:val="20"/>
-                <w:szCs w:val="20"/>
-              </w:rPr>
-            </w:pPr>
-            <w:r>
-              <w:rPr>
-                <w:rFonts w:ascii="Consolas" w:eastAsiaTheme="minorHAnsi" w:hAnsi="Consolas" w:cs="Consolas"/>
-                <w:color w:val="000000"/>
-                <w:sz w:val="20"/>
-                <w:szCs w:val="20"/>
-              </w:rPr>
-              <w:tab/>
-            </w:r>
-            <w:r>
-              <w:rPr>
-                <w:rFonts w:ascii="Consolas" w:eastAsiaTheme="minorHAnsi" w:hAnsi="Consolas" w:cs="Consolas"/>
-                <w:color w:val="000000"/>
-                <w:sz w:val="20"/>
-                <w:szCs w:val="20"/>
-              </w:rPr>
-              <w:tab/>
-            </w:r>
-            <w:r>
-              <w:rPr>
-                <w:rFonts w:ascii="Consolas" w:eastAsiaTheme="minorHAnsi" w:hAnsi="Consolas" w:cs="Consolas"/>
-                <w:color w:val="000000"/>
-                <w:sz w:val="20"/>
-                <w:szCs w:val="20"/>
-              </w:rPr>
-              <w:tab/>
-            </w:r>
-            <w:proofErr w:type="spellStart"/>
-            <w:r>
-              <w:rPr>
-                <w:rFonts w:ascii="Consolas" w:eastAsiaTheme="minorHAnsi" w:hAnsi="Consolas" w:cs="Consolas"/>
-                <w:color w:val="000000"/>
-                <w:sz w:val="20"/>
-                <w:szCs w:val="20"/>
-              </w:rPr>
-              <w:t>System.out.println</w:t>
-            </w:r>
-            <w:proofErr w:type="spellEnd"/>
-            <w:r>
-              <w:rPr>
-                <w:rFonts w:ascii="Consolas" w:eastAsiaTheme="minorHAnsi" w:hAnsi="Consolas" w:cs="Consolas"/>
-                <w:color w:val="000000"/>
-                <w:sz w:val="20"/>
-                <w:szCs w:val="20"/>
-              </w:rPr>
-              <w:t xml:space="preserve">("No </w:t>
-            </w:r>
-            <w:proofErr w:type="spellStart"/>
-            <w:r>
-              <w:rPr>
-                <w:rFonts w:ascii="Consolas" w:eastAsiaTheme="minorHAnsi" w:hAnsi="Consolas" w:cs="Consolas"/>
-                <w:color w:val="000000"/>
-                <w:sz w:val="20"/>
-                <w:szCs w:val="20"/>
-              </w:rPr>
-              <w:t>seleccion</w:t>
-            </w:r>
-            <w:proofErr w:type="spellEnd"/>
-            <w:r>
-              <w:rPr>
-                <w:rFonts w:ascii="Consolas" w:eastAsiaTheme="minorHAnsi" w:hAnsi="Consolas" w:cs="Consolas"/>
-                <w:color w:val="000000"/>
-                <w:sz w:val="20"/>
-                <w:szCs w:val="20"/>
-              </w:rPr>
-              <w:t>: ");</w:t>
-            </w:r>
-          </w:p>
-          <w:p>
-            <w:pPr>
-              <w:autoSpaceDE w:val="0"/>
-              <w:autoSpaceDN w:val="0"/>
-              <w:adjustRightInd w:val="0"/>
-              <w:rPr>
-                <w:rFonts w:ascii="Consolas" w:eastAsiaTheme="minorHAnsi" w:hAnsi="Consolas" w:cs="Consolas"/>
-                <w:sz w:val="20"/>
-                <w:szCs w:val="20"/>
-              </w:rPr>
-            </w:pPr>
-            <w:r>
-              <w:rPr>
-                <w:rFonts w:ascii="Consolas" w:eastAsiaTheme="minorHAnsi" w:hAnsi="Consolas" w:cs="Consolas"/>
-                <w:color w:val="000000"/>
-                <w:sz w:val="20"/>
-                <w:szCs w:val="20"/>
-              </w:rPr>
-              <w:tab/>
-            </w:r>
-            <w:r>
-              <w:rPr>
-                <w:rFonts w:ascii="Consolas" w:eastAsiaTheme="minorHAnsi" w:hAnsi="Consolas" w:cs="Consolas"/>
-                <w:color w:val="000000"/>
-                <w:sz w:val="20"/>
-                <w:szCs w:val="20"/>
-              </w:rPr>
-              <w:tab/>
-            </w:r>
-            <w:proofErr w:type="spellStart"/>
-            <w:r>
-              <w:rPr>
-                <w:rFonts w:ascii="Consolas" w:eastAsiaTheme="minorHAnsi" w:hAnsi="Consolas" w:cs="Consolas"/>
-                <w:color w:val="000000"/>
-                <w:sz w:val="20"/>
-                <w:szCs w:val="20"/>
-              </w:rPr>
-              <w:t>System.out.println</w:t>
-            </w:r>
-            <w:proofErr w:type="spellEnd"/>
-            <w:r>
-              <w:rPr>
-                <w:rFonts w:ascii="Consolas" w:eastAsiaTheme="minorHAnsi" w:hAnsi="Consolas" w:cs="Consolas"/>
-                <w:color w:val="000000"/>
-                <w:sz w:val="20"/>
-                <w:szCs w:val="20"/>
-              </w:rPr>
-              <w:t>("======================================");</w:t>
-            </w:r>
-          </w:p>
-          <w:p>
-            <w:pPr>
-              <w:autoSpaceDE w:val="0"/>
-              <w:autoSpaceDN w:val="0"/>
-              <w:adjustRightInd w:val="0"/>
-              <w:rPr>
-                <w:rFonts w:ascii="Consolas" w:eastAsiaTheme="minorHAnsi" w:hAnsi="Consolas" w:cs="Consolas"/>
-                <w:sz w:val="20"/>
-                <w:szCs w:val="20"/>
-              </w:rPr>
-            </w:pPr>
-            <w:r>
-              <w:rPr>
-                <w:rFonts w:ascii="Consolas" w:eastAsiaTheme="minorHAnsi" w:hAnsi="Consolas" w:cs="Consolas"/>
-                <w:color w:val="000000"/>
-                <w:sz w:val="20"/>
-                <w:szCs w:val="20"/>
-              </w:rPr>
-              <w:tab/>
-            </w:r>
-            <w:r>
-              <w:rPr>
-                <w:rFonts w:ascii="Consolas" w:eastAsiaTheme="minorHAnsi" w:hAnsi="Consolas" w:cs="Consolas"/>
-                <w:color w:val="000000"/>
-                <w:sz w:val="20"/>
-                <w:szCs w:val="20"/>
-              </w:rPr>
-              <w:tab/>
-            </w:r>
-            <w:proofErr w:type="spellStart"/>
-            <w:r>
-              <w:rPr>
-                <w:rFonts w:ascii="Consolas" w:eastAsiaTheme="minorHAnsi" w:hAnsi="Consolas" w:cs="Consolas"/>
-                <w:color w:val="000000"/>
-                <w:sz w:val="20"/>
-                <w:szCs w:val="20"/>
-              </w:rPr>
-              <w:t>System.out.println</w:t>
-            </w:r>
-            <w:proofErr w:type="spellEnd"/>
-            <w:r>
-              <w:rPr>
-                <w:rFonts w:ascii="Consolas" w:eastAsiaTheme="minorHAnsi" w:hAnsi="Consolas" w:cs="Consolas"/>
-                <w:color w:val="000000"/>
-                <w:sz w:val="20"/>
-                <w:szCs w:val="20"/>
-              </w:rPr>
-              <w:t>("======================================");</w:t>
-            </w:r>
-          </w:p>
-          <w:p>
-            <w:pPr>
-              <w:autoSpaceDE w:val="0"/>
-              <w:autoSpaceDN w:val="0"/>
-              <w:adjustRightInd w:val="0"/>
-              <w:rPr>
-                <w:rFonts w:ascii="Consolas" w:eastAsiaTheme="minorHAnsi" w:hAnsi="Consolas" w:cs="Consolas"/>
-                <w:sz w:val="20"/>
-                <w:szCs w:val="20"/>
-              </w:rPr>
-            </w:pPr>
-            <w:r>
-              <w:rPr>
-                <w:rFonts w:ascii="Consolas" w:eastAsiaTheme="minorHAnsi" w:hAnsi="Consolas" w:cs="Consolas"/>
-                <w:color w:val="000000"/>
-                <w:sz w:val="20"/>
-                <w:szCs w:val="20"/>
-              </w:rPr>
-              <w:tab/>
-            </w:r>
-            <w:r>
-              <w:rPr>
-                <w:rFonts w:ascii="Consolas" w:eastAsiaTheme="minorHAnsi" w:hAnsi="Consolas" w:cs="Consolas"/>
-                <w:color w:val="000000"/>
-                <w:sz w:val="20"/>
-                <w:szCs w:val="20"/>
-              </w:rPr>
-              <w:tab/>
-            </w:r>
-            <w:proofErr w:type="spellStart"/>
-            <w:r>
-              <w:rPr>
-                <w:rFonts w:ascii="Consolas" w:eastAsiaTheme="minorHAnsi" w:hAnsi="Consolas" w:cs="Consolas"/>
-                <w:color w:val="000000"/>
-                <w:sz w:val="20"/>
-                <w:szCs w:val="20"/>
-              </w:rPr>
-              <w:t>System.out.println</w:t>
-            </w:r>
-            <w:proofErr w:type="spellEnd"/>
-            <w:r>
-              <w:rPr>
-                <w:rFonts w:ascii="Consolas" w:eastAsiaTheme="minorHAnsi" w:hAnsi="Consolas" w:cs="Consolas"/>
-                <w:color w:val="000000"/>
-                <w:sz w:val="20"/>
-                <w:szCs w:val="20"/>
-              </w:rPr>
-              <w:t>("======================================");</w:t>
-            </w:r>
-          </w:p>
-          <w:p>
-            <w:pPr>
-              <w:autoSpaceDE w:val="0"/>
-              <w:autoSpaceDN w:val="0"/>
-              <w:adjustRightInd w:val="0"/>
-              <w:rPr>
-                <w:rFonts w:ascii="Consolas" w:eastAsiaTheme="minorHAnsi" w:hAnsi="Consolas" w:cs="Consolas"/>
-                <w:sz w:val="20"/>
-                <w:szCs w:val="20"/>
-                <w:lang w:val="es-CO"/>
-              </w:rPr>
-            </w:pPr>
-            <w:r>
-              <w:rPr>
-                <w:rFonts w:ascii="Consolas" w:eastAsiaTheme="minorHAnsi" w:hAnsi="Consolas" w:cs="Consolas"/>
-                <w:color w:val="000000"/>
-                <w:sz w:val="20"/>
-                <w:szCs w:val="20"/>
-              </w:rPr>
-              <w:tab/>
-            </w:r>
-            <w:r>
-              <w:rPr>
-                <w:rFonts w:ascii="Consolas" w:eastAsiaTheme="minorHAnsi" w:hAnsi="Consolas" w:cs="Consolas"/>
-                <w:color w:val="000000"/>
-                <w:sz w:val="20"/>
-                <w:szCs w:val="20"/>
-              </w:rPr>
-              <w:tab/>
-            </w:r>
-            <w:proofErr w:type="spellStart"/>
-            <w:r>
-              <w:rPr>
-                <w:rFonts w:ascii="Consolas" w:eastAsiaTheme="minorHAnsi" w:hAnsi="Consolas" w:cs="Consolas"/>
-                <w:color w:val="000000"/>
-                <w:sz w:val="20"/>
-                <w:szCs w:val="20"/>
-                <w:lang w:val="es-CO"/>
-              </w:rPr>
-              <w:t>System.out.println</w:t>
-            </w:r>
-            <w:proofErr w:type="spellEnd"/>
-            <w:r>
-              <w:rPr>
-                <w:rFonts w:ascii="Consolas" w:eastAsiaTheme="minorHAnsi" w:hAnsi="Consolas" w:cs="Consolas"/>
-                <w:color w:val="000000"/>
-                <w:sz w:val="20"/>
-                <w:szCs w:val="20"/>
-                <w:lang w:val="es-CO"/>
-              </w:rPr>
-              <w:t>("======================================");</w:t>
-            </w:r>
-          </w:p>
-          <w:p>
-            <w:pPr>
-              <w:autoSpaceDE w:val="0"/>
-              <w:autoSpaceDN w:val="0"/>
-              <w:adjustRightInd w:val="0"/>
-              <w:rPr>
-                <w:rFonts w:ascii="Consolas" w:eastAsiaTheme="minorHAnsi" w:hAnsi="Consolas" w:cs="Consolas"/>
-                <w:sz w:val="20"/>
-                <w:szCs w:val="20"/>
-                <w:lang w:val="es-CO"/>
-              </w:rPr>
-            </w:pPr>
-            <w:r>
-              <w:rPr>
-                <w:rFonts w:ascii="Consolas" w:eastAsiaTheme="minorHAnsi" w:hAnsi="Consolas" w:cs="Consolas"/>
-                <w:color w:val="000000"/>
-                <w:sz w:val="20"/>
-                <w:szCs w:val="20"/>
-                <w:lang w:val="es-CO"/>
-              </w:rPr>
-              <w:t>======================================</w:t>
-            </w:r>
-          </w:p>
-          <w:p>
-            <w:pPr>
-              <w:autoSpaceDE w:val="0"/>
-              <w:autoSpaceDN w:val="0"/>
-              <w:adjustRightInd w:val="0"/>
-              <w:rPr>
-                <w:rFonts w:ascii="Consolas" w:eastAsiaTheme="minorHAnsi" w:hAnsi="Consolas" w:cs="Consolas"/>
-                <w:sz w:val="20"/>
-                <w:szCs w:val="20"/>
-                <w:lang w:val="es-CO"/>
-              </w:rPr>
-            </w:pPr>
-            <w:r>
-              <w:rPr>
-                <w:rFonts w:ascii="Consolas" w:eastAsiaTheme="minorHAnsi" w:hAnsi="Consolas" w:cs="Consolas"/>
-                <w:color w:val="000000"/>
-                <w:sz w:val="20"/>
-                <w:szCs w:val="20"/>
-                <w:lang w:val="es-CO"/>
-              </w:rPr>
-              <w:t>======================================</w:t>
-            </w:r>
-          </w:p>
-          <w:p>
-            <w:pPr>
-              <w:autoSpaceDE w:val="0"/>
-              <w:autoSpaceDN w:val="0"/>
-              <w:adjustRightInd w:val="0"/>
-              <w:rPr>
-                <w:rFonts w:ascii="Consolas" w:eastAsiaTheme="minorHAnsi" w:hAnsi="Consolas" w:cs="Consolas"/>
-                <w:sz w:val="20"/>
-                <w:szCs w:val="20"/>
-                <w:lang w:val="es-CO"/>
-              </w:rPr>
-            </w:pPr>
-            <w:r>
-              <w:rPr>
-                <w:rFonts w:ascii="Consolas" w:eastAsiaTheme="minorHAnsi" w:hAnsi="Consolas" w:cs="Consolas"/>
-                <w:color w:val="000000"/>
-                <w:sz w:val="20"/>
-                <w:szCs w:val="20"/>
-                <w:lang w:val="es-CO"/>
-              </w:rPr>
-              <w:t xml:space="preserve">Estas son las líneas eliminadas: </w:t>
-            </w:r>
-          </w:p>
-          <w:p>
-            <w:pPr>
-              <w:autoSpaceDE w:val="0"/>
-              <w:autoSpaceDN w:val="0"/>
-              <w:adjustRightInd w:val="0"/>
-              <w:rPr>
-                <w:rFonts w:ascii="Consolas" w:eastAsiaTheme="minorHAnsi" w:hAnsi="Consolas" w:cs="Consolas"/>
-                <w:sz w:val="20"/>
-                <w:szCs w:val="20"/>
-              </w:rPr>
-            </w:pPr>
-            <w:r>
-              <w:rPr>
-                <w:rFonts w:ascii="Consolas" w:eastAsiaTheme="minorHAnsi" w:hAnsi="Consolas" w:cs="Consolas"/>
-                <w:color w:val="000000"/>
-                <w:sz w:val="20"/>
-                <w:szCs w:val="20"/>
-                <w:lang w:val="es-CO"/>
-              </w:rPr>
-              <w:tab/>
-            </w:r>
-            <w:r>
-              <w:rPr>
-                <w:rFonts w:ascii="Consolas" w:eastAsiaTheme="minorHAnsi" w:hAnsi="Consolas" w:cs="Consolas"/>
-                <w:color w:val="000000"/>
-                <w:sz w:val="20"/>
-                <w:szCs w:val="20"/>
-              </w:rPr>
-              <w:t>public void imprimirListaV2()</w:t>
-            </w:r>
-          </w:p>
-          <w:p>
-            <w:pPr>
-              <w:autoSpaceDE w:val="0"/>
-              <w:autoSpaceDN w:val="0"/>
-              <w:adjustRightInd w:val="0"/>
-              <w:rPr>
-                <w:rFonts w:ascii="Consolas" w:eastAsiaTheme="minorHAnsi" w:hAnsi="Consolas" w:cs="Consolas"/>
-                <w:sz w:val="20"/>
-                <w:szCs w:val="20"/>
-              </w:rPr>
-            </w:pPr>
-            <w:r>
-              <w:rPr>
-                <w:rFonts w:ascii="Consolas" w:eastAsiaTheme="minorHAnsi" w:hAnsi="Consolas" w:cs="Consolas"/>
-                <w:color w:val="000000"/>
-                <w:sz w:val="20"/>
-                <w:szCs w:val="20"/>
-              </w:rPr>
-              <w:tab/>
-            </w:r>
-            <w:r>
-              <w:rPr>
-                <w:rFonts w:ascii="Consolas" w:eastAsiaTheme="minorHAnsi" w:hAnsi="Consolas" w:cs="Consolas"/>
-                <w:color w:val="000000"/>
-                <w:sz w:val="20"/>
-                <w:szCs w:val="20"/>
-              </w:rPr>
-              <w:tab/>
-              <w:t>System.out.println("****************************************************");</w:t>
-            </w:r>
-          </w:p>
-          <w:p>
-            <w:pPr>
-              <w:autoSpaceDE w:val="0"/>
-              <w:autoSpaceDN w:val="0"/>
-              <w:adjustRightInd w:val="0"/>
-              <w:rPr>
-                <w:rFonts w:ascii="Consolas" w:eastAsiaTheme="minorHAnsi" w:hAnsi="Consolas" w:cs="Consolas"/>
-                <w:sz w:val="20"/>
-                <w:szCs w:val="20"/>
-              </w:rPr>
-            </w:pPr>
-            <w:r>
-              <w:rPr>
-                <w:rFonts w:ascii="Consolas" w:eastAsiaTheme="minorHAnsi" w:hAnsi="Consolas" w:cs="Consolas"/>
-                <w:color w:val="000000"/>
-                <w:sz w:val="20"/>
-                <w:szCs w:val="20"/>
-              </w:rPr>
-              <w:tab/>
-            </w:r>
-            <w:r>
-              <w:rPr>
-                <w:rFonts w:ascii="Consolas" w:eastAsiaTheme="minorHAnsi" w:hAnsi="Consolas" w:cs="Consolas"/>
-                <w:color w:val="000000"/>
-                <w:sz w:val="20"/>
-                <w:szCs w:val="20"/>
-              </w:rPr>
-              <w:tab/>
-              <w:t>System.out.println("****************************************************");</w:t>
-            </w:r>
-          </w:p>
-          <w:p>
-            <w:pPr>
-              <w:autoSpaceDE w:val="0"/>
-              <w:autoSpaceDN w:val="0"/>
-              <w:adjustRightInd w:val="0"/>
-              <w:rPr>
-                <w:rFonts w:ascii="Consolas" w:eastAsiaTheme="minorHAnsi" w:hAnsi="Consolas" w:cs="Consolas"/>
-                <w:sz w:val="20"/>
-                <w:szCs w:val="20"/>
-              </w:rPr>
-            </w:pPr>
-            <w:r>
-              <w:rPr>
-                <w:rFonts w:ascii="Consolas" w:eastAsiaTheme="minorHAnsi" w:hAnsi="Consolas" w:cs="Consolas"/>
-                <w:color w:val="000000"/>
-                <w:sz w:val="20"/>
-                <w:szCs w:val="20"/>
-              </w:rPr>
-              <w:tab/>
-            </w:r>
-            <w:r>
-              <w:rPr>
-                <w:rFonts w:ascii="Consolas" w:eastAsiaTheme="minorHAnsi" w:hAnsi="Consolas" w:cs="Consolas"/>
-                <w:color w:val="000000"/>
-                <w:sz w:val="20"/>
-                <w:szCs w:val="20"/>
-              </w:rPr>
-              <w:tab/>
-              <w:t>System.out.println("****************************************************");</w:t>
-            </w:r>
-          </w:p>
-          <w:p>
-            <w:pPr>
-              <w:autoSpaceDE w:val="0"/>
-              <w:autoSpaceDN w:val="0"/>
-              <w:adjustRightInd w:val="0"/>
-              <w:rPr>
-                <w:rFonts w:ascii="Consolas" w:eastAsiaTheme="minorHAnsi" w:hAnsi="Consolas" w:cs="Consolas"/>
-                <w:sz w:val="20"/>
-                <w:szCs w:val="20"/>
-                <w:lang w:val="es-CO"/>
-              </w:rPr>
-            </w:pPr>
-            <w:r>
-              <w:rPr>
-                <w:rFonts w:ascii="Consolas" w:eastAsiaTheme="minorHAnsi" w:hAnsi="Consolas" w:cs="Consolas"/>
-                <w:color w:val="000000"/>
-                <w:sz w:val="20"/>
-                <w:szCs w:val="20"/>
-              </w:rPr>
-              <w:tab/>
-            </w:r>
-            <w:r>
-              <w:rPr>
-                <w:rFonts w:ascii="Consolas" w:eastAsiaTheme="minorHAnsi" w:hAnsi="Consolas" w:cs="Consolas"/>
-                <w:color w:val="000000"/>
-                <w:sz w:val="20"/>
-                <w:szCs w:val="20"/>
-              </w:rPr>
-              <w:tab/>
-            </w:r>
-            <w:r>
-              <w:rPr>
-                <w:rFonts w:ascii="Consolas" w:eastAsiaTheme="minorHAnsi" w:hAnsi="Consolas" w:cs="Consolas"/>
-                <w:color w:val="000000"/>
-                <w:sz w:val="20"/>
-                <w:szCs w:val="20"/>
-                <w:lang w:val="es-CO"/>
-              </w:rPr>
-              <w:t>System.out.println("****************************************************");</w:t>
-            </w:r>
-          </w:p>
-          <w:p>
-            <w:r>
-              <w:rPr>
-                <w:rFonts w:ascii="Consolas" w:eastAsiaTheme="minorHAnsi" w:hAnsi="Consolas" w:cs="Consolas"/>
-                <w:color w:val="000000"/>
-                <w:sz w:val="20"/>
-                <w:szCs w:val="20"/>
-                <w:lang w:val="es-CO"/>
-              </w:rPr>
-              <w:t>======================================</w:t>
-            </w:r>
-          </w:p>
-          <w:p>
-            <w:pPr>
-              <w:pStyle w:val="FormText"/>
-            </w:pPr>
             <w:bookmarkStart w:id="0" w:name="_GoBack"/>
             <w:bookmarkEnd w:id="0"/>
+            <w:proofErr w:type="spellEnd"/>
           </w:p>
         </w:tc>
         <w:tc>
@@ -856,6 +603,7 @@
     <w:tbl>
       <w:tblPr>
         <w:tblW w:w="0" w:type="auto"/>
+        <w:tblInd w:w="-34" w:type="dxa"/>
         <w:tblBorders>
           <w:top w:val="single" w:sz="4" w:space="0" w:color="auto"/>
           <w:left w:val="single" w:sz="4" w:space="0" w:color="auto"/>
@@ -863,11 +611,11 @@
           <w:right w:val="single" w:sz="4" w:space="0" w:color="auto"/>
         </w:tblBorders>
         <w:tblLayout w:type="fixed"/>
-        <w:tblLook w:val="0000" w:firstRow="0" w:lastRow="0" w:firstColumn="0" w:lastColumn="0" w:noHBand="0" w:noVBand="0"/>
+        <w:tblLook w:val="0000"/>
       </w:tblPr>
       <w:tblGrid>
-        <w:gridCol w:w="2268"/>
-        <w:gridCol w:w="6480"/>
+        <w:gridCol w:w="2302"/>
+        <w:gridCol w:w="6786"/>
       </w:tblGrid>
       <w:tr>
         <w:trPr>
@@ -875,7 +623,8 @@
         </w:trPr>
         <w:tc>
           <w:tcPr>
-            <w:tcW w:w="2268" w:type="dxa"/>
+            <w:tcW w:w="2302" w:type="dxa"/>
+            <w:shd w:val="clear" w:color="auto" w:fill="DBE5F1" w:themeFill="accent1" w:themeFillTint="33"/>
           </w:tcPr>
           <w:p>
             <w:pPr>
@@ -888,11 +637,12 @@
         </w:tc>
         <w:tc>
           <w:tcPr>
-            <w:tcW w:w="6480" w:type="dxa"/>
+            <w:tcW w:w="6786" w:type="dxa"/>
             <w:tcBorders>
               <w:top w:val="single" w:sz="4" w:space="0" w:color="auto"/>
               <w:bottom w:val="single" w:sz="4" w:space="0" w:color="auto"/>
             </w:tcBorders>
+            <w:shd w:val="clear" w:color="auto" w:fill="DBE5F1" w:themeFill="accent1" w:themeFillTint="33"/>
           </w:tcPr>
           <w:p>
             <w:pPr>
@@ -910,7 +660,7 @@
         </w:trPr>
         <w:tc>
           <w:tcPr>
-            <w:tcW w:w="2268" w:type="dxa"/>
+            <w:tcW w:w="2302" w:type="dxa"/>
           </w:tcPr>
           <w:p>
             <w:pPr>
@@ -923,7 +673,7 @@
         </w:tc>
         <w:tc>
           <w:tcPr>
-            <w:tcW w:w="6480" w:type="dxa"/>
+            <w:tcW w:w="6786" w:type="dxa"/>
             <w:tcBorders>
               <w:top w:val="single" w:sz="4" w:space="0" w:color="auto"/>
               <w:bottom w:val="single" w:sz="4" w:space="0" w:color="auto"/>
@@ -957,20 +707,20 @@
         </w:trPr>
         <w:tc>
           <w:tcPr>
-            <w:tcW w:w="2268" w:type="dxa"/>
-          </w:tcPr>
-          <w:p>
-            <w:pPr>
-              <w:pStyle w:val="FormText"/>
-              <w:rPr>
-                <w:lang w:val="es-MX"/>
-              </w:rPr>
-            </w:pPr>
-          </w:p>
-        </w:tc>
-        <w:tc>
-          <w:tcPr>
-            <w:tcW w:w="6480" w:type="dxa"/>
+            <w:tcW w:w="2302" w:type="dxa"/>
+          </w:tcPr>
+          <w:p>
+            <w:pPr>
+              <w:pStyle w:val="FormText"/>
+              <w:rPr>
+                <w:lang w:val="es-MX"/>
+              </w:rPr>
+            </w:pPr>
+          </w:p>
+        </w:tc>
+        <w:tc>
+          <w:tcPr>
+            <w:tcW w:w="6786" w:type="dxa"/>
             <w:tcBorders>
               <w:top w:val="single" w:sz="4" w:space="0" w:color="auto"/>
               <w:bottom w:val="single" w:sz="4" w:space="0" w:color="auto"/>
@@ -992,7 +742,7 @@
         </w:trPr>
         <w:tc>
           <w:tcPr>
-            <w:tcW w:w="2268" w:type="dxa"/>
+            <w:tcW w:w="2302" w:type="dxa"/>
           </w:tcPr>
           <w:p>
             <w:pPr>
@@ -1005,7 +755,7 @@
         </w:tc>
         <w:tc>
           <w:tcPr>
-            <w:tcW w:w="6480" w:type="dxa"/>
+            <w:tcW w:w="6786" w:type="dxa"/>
             <w:tcBorders>
               <w:top w:val="single" w:sz="4" w:space="0" w:color="auto"/>
               <w:bottom w:val="single" w:sz="4" w:space="0" w:color="auto"/>
@@ -1033,20 +783,20 @@
         </w:trPr>
         <w:tc>
           <w:tcPr>
-            <w:tcW w:w="2268" w:type="dxa"/>
-          </w:tcPr>
-          <w:p>
-            <w:pPr>
-              <w:pStyle w:val="FormText"/>
-              <w:rPr>
-                <w:lang w:val="es-MX"/>
-              </w:rPr>
-            </w:pPr>
-          </w:p>
-        </w:tc>
-        <w:tc>
-          <w:tcPr>
-            <w:tcW w:w="6480" w:type="dxa"/>
+            <w:tcW w:w="2302" w:type="dxa"/>
+          </w:tcPr>
+          <w:p>
+            <w:pPr>
+              <w:pStyle w:val="FormText"/>
+              <w:rPr>
+                <w:lang w:val="es-MX"/>
+              </w:rPr>
+            </w:pPr>
+          </w:p>
+        </w:tc>
+        <w:tc>
+          <w:tcPr>
+            <w:tcW w:w="6786" w:type="dxa"/>
             <w:tcBorders>
               <w:top w:val="single" w:sz="4" w:space="0" w:color="auto"/>
               <w:bottom w:val="single" w:sz="4" w:space="0" w:color="auto"/>
@@ -1068,20 +818,20 @@
         </w:trPr>
         <w:tc>
           <w:tcPr>
-            <w:tcW w:w="2268" w:type="dxa"/>
-          </w:tcPr>
-          <w:p>
-            <w:pPr>
-              <w:pStyle w:val="FormText"/>
-              <w:rPr>
-                <w:lang w:val="es-MX"/>
-              </w:rPr>
-            </w:pPr>
-          </w:p>
-        </w:tc>
-        <w:tc>
-          <w:tcPr>
-            <w:tcW w:w="6480" w:type="dxa"/>
+            <w:tcW w:w="2302" w:type="dxa"/>
+          </w:tcPr>
+          <w:p>
+            <w:pPr>
+              <w:pStyle w:val="FormText"/>
+              <w:rPr>
+                <w:lang w:val="es-MX"/>
+              </w:rPr>
+            </w:pPr>
+          </w:p>
+        </w:tc>
+        <w:tc>
+          <w:tcPr>
+            <w:tcW w:w="6786" w:type="dxa"/>
             <w:tcBorders>
               <w:top w:val="single" w:sz="4" w:space="0" w:color="auto"/>
               <w:bottom w:val="single" w:sz="4" w:space="0" w:color="auto"/>
@@ -1103,7 +853,7 @@
         </w:trPr>
         <w:tc>
           <w:tcPr>
-            <w:tcW w:w="2268" w:type="dxa"/>
+            <w:tcW w:w="2302" w:type="dxa"/>
           </w:tcPr>
           <w:p>
             <w:pPr>
@@ -1116,7 +866,7 @@
         </w:tc>
         <w:tc>
           <w:tcPr>
-            <w:tcW w:w="6480" w:type="dxa"/>
+            <w:tcW w:w="6786" w:type="dxa"/>
             <w:tcBorders>
               <w:top w:val="single" w:sz="4" w:space="0" w:color="auto"/>
               <w:bottom w:val="single" w:sz="4" w:space="0" w:color="auto"/>
@@ -1143,17 +893,17 @@
         </w:trPr>
         <w:tc>
           <w:tcPr>
-            <w:tcW w:w="2268" w:type="dxa"/>
-          </w:tcPr>
-          <w:p>
-            <w:pPr>
-              <w:pStyle w:val="FormText"/>
-            </w:pPr>
-          </w:p>
-        </w:tc>
-        <w:tc>
-          <w:tcPr>
-            <w:tcW w:w="6480" w:type="dxa"/>
+            <w:tcW w:w="2302" w:type="dxa"/>
+          </w:tcPr>
+          <w:p>
+            <w:pPr>
+              <w:pStyle w:val="FormText"/>
+            </w:pPr>
+          </w:p>
+        </w:tc>
+        <w:tc>
+          <w:tcPr>
+            <w:tcW w:w="6786" w:type="dxa"/>
             <w:tcBorders>
               <w:top w:val="single" w:sz="4" w:space="0" w:color="auto"/>
               <w:bottom w:val="single" w:sz="4" w:space="0" w:color="auto"/>
@@ -1180,17 +930,17 @@
         </w:trPr>
         <w:tc>
           <w:tcPr>
-            <w:tcW w:w="2268" w:type="dxa"/>
-          </w:tcPr>
-          <w:p>
-            <w:pPr>
-              <w:pStyle w:val="FormText"/>
-            </w:pPr>
-          </w:p>
-        </w:tc>
-        <w:tc>
-          <w:tcPr>
-            <w:tcW w:w="6480" w:type="dxa"/>
+            <w:tcW w:w="2302" w:type="dxa"/>
+          </w:tcPr>
+          <w:p>
+            <w:pPr>
+              <w:pStyle w:val="FormText"/>
+            </w:pPr>
+          </w:p>
+        </w:tc>
+        <w:tc>
+          <w:tcPr>
+            <w:tcW w:w="6786" w:type="dxa"/>
             <w:tcBorders>
               <w:top w:val="single" w:sz="4" w:space="0" w:color="auto"/>
               <w:bottom w:val="single" w:sz="4" w:space="0" w:color="auto"/>
@@ -1209,7 +959,7 @@
         </w:trPr>
         <w:tc>
           <w:tcPr>
-            <w:tcW w:w="2268" w:type="dxa"/>
+            <w:tcW w:w="2302" w:type="dxa"/>
           </w:tcPr>
           <w:p>
             <w:pPr>
@@ -1222,7 +972,7 @@
         </w:tc>
         <w:tc>
           <w:tcPr>
-            <w:tcW w:w="6480" w:type="dxa"/>
+            <w:tcW w:w="6786" w:type="dxa"/>
             <w:tcBorders>
               <w:top w:val="single" w:sz="4" w:space="0" w:color="auto"/>
               <w:bottom w:val="single" w:sz="4" w:space="0" w:color="auto"/>
@@ -1364,7 +1114,7 @@
         </w:trPr>
         <w:tc>
           <w:tcPr>
-            <w:tcW w:w="2268" w:type="dxa"/>
+            <w:tcW w:w="2302" w:type="dxa"/>
           </w:tcPr>
           <w:p>
             <w:pPr>
@@ -1377,7 +1127,7 @@
         </w:tc>
         <w:tc>
           <w:tcPr>
-            <w:tcW w:w="6480" w:type="dxa"/>
+            <w:tcW w:w="6786" w:type="dxa"/>
             <w:tcBorders>
               <w:top w:val="single" w:sz="4" w:space="0" w:color="auto"/>
               <w:bottom w:val="single" w:sz="4" w:space="0" w:color="auto"/>
@@ -1519,11 +1269,12 @@
         </w:trPr>
         <w:tc>
           <w:tcPr>
-            <w:tcW w:w="2268" w:type="dxa"/>
+            <w:tcW w:w="2302" w:type="dxa"/>
             <w:tcBorders>
               <w:top w:val="single" w:sz="4" w:space="0" w:color="auto"/>
               <w:left w:val="single" w:sz="4" w:space="0" w:color="auto"/>
             </w:tcBorders>
+            <w:shd w:val="clear" w:color="auto" w:fill="DBE5F1" w:themeFill="accent1" w:themeFillTint="33"/>
           </w:tcPr>
           <w:p>
             <w:pPr>
@@ -1536,12 +1287,13 @@
         </w:tc>
         <w:tc>
           <w:tcPr>
-            <w:tcW w:w="6480" w:type="dxa"/>
+            <w:tcW w:w="6786" w:type="dxa"/>
             <w:tcBorders>
               <w:top w:val="single" w:sz="4" w:space="0" w:color="auto"/>
               <w:bottom w:val="single" w:sz="4" w:space="0" w:color="auto"/>
               <w:right w:val="single" w:sz="4" w:space="0" w:color="auto"/>
             </w:tcBorders>
+            <w:shd w:val="clear" w:color="auto" w:fill="DBE5F1" w:themeFill="accent1" w:themeFillTint="33"/>
           </w:tcPr>
           <w:p>
             <w:pPr>
@@ -1559,7 +1311,7 @@
         </w:trPr>
         <w:tc>
           <w:tcPr>
-            <w:tcW w:w="2268" w:type="dxa"/>
+            <w:tcW w:w="2302" w:type="dxa"/>
             <w:tcBorders>
               <w:left w:val="single" w:sz="4" w:space="0" w:color="auto"/>
             </w:tcBorders>
@@ -1575,7 +1327,7 @@
         </w:tc>
         <w:tc>
           <w:tcPr>
-            <w:tcW w:w="6480" w:type="dxa"/>
+            <w:tcW w:w="6786" w:type="dxa"/>
             <w:tcBorders>
               <w:top w:val="single" w:sz="4" w:space="0" w:color="auto"/>
               <w:bottom w:val="single" w:sz="4" w:space="0" w:color="auto"/>
@@ -1599,13 +1351,7 @@
               <w:rPr>
                 <w:lang w:val="es-MX"/>
               </w:rPr>
-              <w:t xml:space="preserve">el comportamiento cuando </w:t>
-            </w:r>
-            <w:r>
-              <w:rPr>
-                <w:lang w:val="es-MX"/>
-              </w:rPr>
-              <w:t xml:space="preserve">la versión V2 </w:t>
+              <w:t xml:space="preserve">el comportamiento cuando la versión V2 </w:t>
             </w:r>
             <w:r>
               <w:rPr>
@@ -1636,7 +1382,7 @@
         </w:trPr>
         <w:tc>
           <w:tcPr>
-            <w:tcW w:w="2268" w:type="dxa"/>
+            <w:tcW w:w="2302" w:type="dxa"/>
             <w:tcBorders>
               <w:left w:val="single" w:sz="4" w:space="0" w:color="auto"/>
             </w:tcBorders>
@@ -1652,7 +1398,7 @@
         </w:tc>
         <w:tc>
           <w:tcPr>
-            <w:tcW w:w="6480" w:type="dxa"/>
+            <w:tcW w:w="6786" w:type="dxa"/>
             <w:tcBorders>
               <w:top w:val="single" w:sz="4" w:space="0" w:color="auto"/>
               <w:bottom w:val="single" w:sz="4" w:space="0" w:color="auto"/>
@@ -1675,7 +1421,7 @@
         </w:trPr>
         <w:tc>
           <w:tcPr>
-            <w:tcW w:w="2268" w:type="dxa"/>
+            <w:tcW w:w="2302" w:type="dxa"/>
             <w:tcBorders>
               <w:left w:val="single" w:sz="4" w:space="0" w:color="auto"/>
             </w:tcBorders>
@@ -1691,7 +1437,7 @@
         </w:tc>
         <w:tc>
           <w:tcPr>
-            <w:tcW w:w="6480" w:type="dxa"/>
+            <w:tcW w:w="6786" w:type="dxa"/>
             <w:tcBorders>
               <w:top w:val="single" w:sz="4" w:space="0" w:color="auto"/>
               <w:bottom w:val="single" w:sz="4" w:space="0" w:color="auto"/>
@@ -1734,7 +1480,7 @@
         </w:trPr>
         <w:tc>
           <w:tcPr>
-            <w:tcW w:w="2268" w:type="dxa"/>
+            <w:tcW w:w="2302" w:type="dxa"/>
             <w:tcBorders>
               <w:left w:val="single" w:sz="4" w:space="0" w:color="auto"/>
             </w:tcBorders>
@@ -1750,7 +1496,7 @@
         </w:tc>
         <w:tc>
           <w:tcPr>
-            <w:tcW w:w="6480" w:type="dxa"/>
+            <w:tcW w:w="6786" w:type="dxa"/>
             <w:tcBorders>
               <w:top w:val="single" w:sz="4" w:space="0" w:color="auto"/>
               <w:bottom w:val="single" w:sz="4" w:space="0" w:color="auto"/>
@@ -1773,7 +1519,7 @@
         </w:trPr>
         <w:tc>
           <w:tcPr>
-            <w:tcW w:w="2268" w:type="dxa"/>
+            <w:tcW w:w="2302" w:type="dxa"/>
             <w:tcBorders>
               <w:left w:val="single" w:sz="4" w:space="0" w:color="auto"/>
             </w:tcBorders>
@@ -1789,7 +1535,7 @@
         </w:tc>
         <w:tc>
           <w:tcPr>
-            <w:tcW w:w="6480" w:type="dxa"/>
+            <w:tcW w:w="6786" w:type="dxa"/>
             <w:tcBorders>
               <w:top w:val="single" w:sz="4" w:space="0" w:color="auto"/>
               <w:bottom w:val="single" w:sz="4" w:space="0" w:color="auto"/>
@@ -1818,7 +1564,7 @@
         </w:trPr>
         <w:tc>
           <w:tcPr>
-            <w:tcW w:w="2268" w:type="dxa"/>
+            <w:tcW w:w="2302" w:type="dxa"/>
             <w:tcBorders>
               <w:left w:val="single" w:sz="4" w:space="0" w:color="auto"/>
             </w:tcBorders>
@@ -1831,7 +1577,7 @@
         </w:tc>
         <w:tc>
           <w:tcPr>
-            <w:tcW w:w="6480" w:type="dxa"/>
+            <w:tcW w:w="6786" w:type="dxa"/>
             <w:tcBorders>
               <w:top w:val="single" w:sz="4" w:space="0" w:color="auto"/>
               <w:bottom w:val="single" w:sz="4" w:space="0" w:color="auto"/>
@@ -1860,7 +1606,7 @@
         </w:trPr>
         <w:tc>
           <w:tcPr>
-            <w:tcW w:w="2268" w:type="dxa"/>
+            <w:tcW w:w="2302" w:type="dxa"/>
             <w:tcBorders>
               <w:left w:val="single" w:sz="4" w:space="0" w:color="auto"/>
             </w:tcBorders>
@@ -1873,7 +1619,7 @@
         </w:tc>
         <w:tc>
           <w:tcPr>
-            <w:tcW w:w="6480" w:type="dxa"/>
+            <w:tcW w:w="6786" w:type="dxa"/>
             <w:tcBorders>
               <w:top w:val="single" w:sz="4" w:space="0" w:color="auto"/>
               <w:bottom w:val="single" w:sz="4" w:space="0" w:color="auto"/>
@@ -1893,7 +1639,7 @@
         </w:trPr>
         <w:tc>
           <w:tcPr>
-            <w:tcW w:w="2268" w:type="dxa"/>
+            <w:tcW w:w="2302" w:type="dxa"/>
             <w:tcBorders>
               <w:left w:val="single" w:sz="4" w:space="0" w:color="auto"/>
             </w:tcBorders>
@@ -1903,13 +1649,14 @@
               <w:pStyle w:val="FormText"/>
             </w:pPr>
             <w:r>
+              <w:lastRenderedPageBreak/>
               <w:t>Expected Results</w:t>
             </w:r>
           </w:p>
         </w:tc>
         <w:tc>
           <w:tcPr>
-            <w:tcW w:w="6480" w:type="dxa"/>
+            <w:tcW w:w="6786" w:type="dxa"/>
             <w:tcBorders>
               <w:top w:val="single" w:sz="4" w:space="0" w:color="auto"/>
               <w:bottom w:val="single" w:sz="4" w:space="0" w:color="auto"/>
@@ -2048,17 +1795,7 @@
                 <w:szCs w:val="20"/>
                 <w:lang w:val="es-CO"/>
               </w:rPr>
-              <w:t>()</w:t>
-            </w:r>
-            <w:r>
-              <w:rPr>
-                <w:rFonts w:ascii="Consolas" w:eastAsiaTheme="minorHAnsi" w:hAnsi="Consolas" w:cs="Consolas"/>
-                <w:color w:val="000000"/>
-                <w:sz w:val="20"/>
-                <w:szCs w:val="20"/>
-                <w:lang w:val="es-CO"/>
-              </w:rPr>
-              <w:t>{</w:t>
+              <w:t>(){</w:t>
             </w:r>
           </w:p>
           <w:p>
@@ -2318,7 +2055,7 @@
         </w:trPr>
         <w:tc>
           <w:tcPr>
-            <w:tcW w:w="2268" w:type="dxa"/>
+            <w:tcW w:w="2302" w:type="dxa"/>
             <w:tcBorders>
               <w:left w:val="single" w:sz="4" w:space="0" w:color="auto"/>
             </w:tcBorders>
@@ -2331,7 +2068,7 @@
         </w:tc>
         <w:tc>
           <w:tcPr>
-            <w:tcW w:w="6480" w:type="dxa"/>
+            <w:tcW w:w="6786" w:type="dxa"/>
             <w:tcBorders>
               <w:top w:val="single" w:sz="4" w:space="0" w:color="auto"/>
               <w:bottom w:val="single" w:sz="4" w:space="0" w:color="auto"/>
@@ -2351,7 +2088,7 @@
         </w:trPr>
         <w:tc>
           <w:tcPr>
-            <w:tcW w:w="2268" w:type="dxa"/>
+            <w:tcW w:w="2302" w:type="dxa"/>
             <w:tcBorders>
               <w:left w:val="single" w:sz="4" w:space="0" w:color="auto"/>
             </w:tcBorders>
@@ -2367,7 +2104,7 @@
         </w:tc>
         <w:tc>
           <w:tcPr>
-            <w:tcW w:w="6480" w:type="dxa"/>
+            <w:tcW w:w="6786" w:type="dxa"/>
             <w:tcBorders>
               <w:top w:val="single" w:sz="4" w:space="0" w:color="auto"/>
               <w:bottom w:val="single" w:sz="4" w:space="0" w:color="auto"/>
@@ -2742,7 +2479,7 @@
         </w:trPr>
         <w:tc>
           <w:tcPr>
-            <w:tcW w:w="2268" w:type="dxa"/>
+            <w:tcW w:w="2302" w:type="dxa"/>
             <w:tcBorders>
               <w:left w:val="single" w:sz="4" w:space="0" w:color="auto"/>
             </w:tcBorders>
@@ -2755,7 +2492,7 @@
         </w:tc>
         <w:tc>
           <w:tcPr>
-            <w:tcW w:w="6480" w:type="dxa"/>
+            <w:tcW w:w="6786" w:type="dxa"/>
             <w:tcBorders>
               <w:top w:val="single" w:sz="4" w:space="0" w:color="auto"/>
               <w:bottom w:val="single" w:sz="4" w:space="0" w:color="auto"/>
@@ -2775,12 +2512,13 @@
         </w:trPr>
         <w:tc>
           <w:tcPr>
-            <w:tcW w:w="2268" w:type="dxa"/>
+            <w:tcW w:w="2302" w:type="dxa"/>
             <w:tcBorders>
               <w:top w:val="nil"/>
               <w:left w:val="single" w:sz="4" w:space="0" w:color="auto"/>
               <w:bottom w:val="nil"/>
             </w:tcBorders>
+            <w:shd w:val="clear" w:color="auto" w:fill="DBE5F1" w:themeFill="accent1" w:themeFillTint="33"/>
           </w:tcPr>
           <w:p>
             <w:pPr>
@@ -2793,12 +2531,13 @@
         </w:tc>
         <w:tc>
           <w:tcPr>
-            <w:tcW w:w="6480" w:type="dxa"/>
+            <w:tcW w:w="6786" w:type="dxa"/>
             <w:tcBorders>
               <w:top w:val="single" w:sz="4" w:space="0" w:color="auto"/>
               <w:bottom w:val="single" w:sz="4" w:space="0" w:color="auto"/>
               <w:right w:val="single" w:sz="4" w:space="0" w:color="auto"/>
             </w:tcBorders>
+            <w:shd w:val="clear" w:color="auto" w:fill="DBE5F1" w:themeFill="accent1" w:themeFillTint="33"/>
           </w:tcPr>
           <w:p>
             <w:pPr>
@@ -2816,7 +2555,7 @@
         </w:trPr>
         <w:tc>
           <w:tcPr>
-            <w:tcW w:w="2268" w:type="dxa"/>
+            <w:tcW w:w="2302" w:type="dxa"/>
             <w:tcBorders>
               <w:top w:val="nil"/>
               <w:left w:val="single" w:sz="4" w:space="0" w:color="auto"/>
@@ -2834,7 +2573,7 @@
         </w:tc>
         <w:tc>
           <w:tcPr>
-            <w:tcW w:w="6480" w:type="dxa"/>
+            <w:tcW w:w="6786" w:type="dxa"/>
             <w:tcBorders>
               <w:top w:val="single" w:sz="4" w:space="0" w:color="auto"/>
               <w:bottom w:val="single" w:sz="4" w:space="0" w:color="auto"/>
@@ -2858,19 +2597,7 @@
               <w:rPr>
                 <w:lang w:val="es-MX"/>
               </w:rPr>
-              <w:t xml:space="preserve">el comportamiento cuando la versión V2 ha </w:t>
-            </w:r>
-            <w:r>
-              <w:rPr>
-                <w:lang w:val="es-MX"/>
-              </w:rPr>
-              <w:t xml:space="preserve">modificado </w:t>
-            </w:r>
-            <w:r>
-              <w:rPr>
-                <w:lang w:val="es-MX"/>
-              </w:rPr>
-              <w:t xml:space="preserve">un método en la clase </w:t>
+              <w:t xml:space="preserve">el comportamiento cuando la versión V2 ha modificado un método en la clase </w:t>
             </w:r>
             <w:proofErr w:type="spellStart"/>
             <w:r>
@@ -2889,7 +2616,7 @@
         </w:trPr>
         <w:tc>
           <w:tcPr>
-            <w:tcW w:w="2268" w:type="dxa"/>
+            <w:tcW w:w="2302" w:type="dxa"/>
             <w:tcBorders>
               <w:top w:val="nil"/>
               <w:left w:val="single" w:sz="4" w:space="0" w:color="auto"/>
@@ -2907,7 +2634,7 @@
         </w:tc>
         <w:tc>
           <w:tcPr>
-            <w:tcW w:w="6480" w:type="dxa"/>
+            <w:tcW w:w="6786" w:type="dxa"/>
             <w:tcBorders>
               <w:top w:val="single" w:sz="4" w:space="0" w:color="auto"/>
               <w:bottom w:val="single" w:sz="4" w:space="0" w:color="auto"/>
@@ -2930,7 +2657,7 @@
         </w:trPr>
         <w:tc>
           <w:tcPr>
-            <w:tcW w:w="2268" w:type="dxa"/>
+            <w:tcW w:w="2302" w:type="dxa"/>
             <w:tcBorders>
               <w:top w:val="nil"/>
               <w:left w:val="single" w:sz="4" w:space="0" w:color="auto"/>
@@ -2948,7 +2675,7 @@
         </w:tc>
         <w:tc>
           <w:tcPr>
-            <w:tcW w:w="6480" w:type="dxa"/>
+            <w:tcW w:w="6786" w:type="dxa"/>
             <w:tcBorders>
               <w:top w:val="single" w:sz="4" w:space="0" w:color="auto"/>
               <w:bottom w:val="single" w:sz="4" w:space="0" w:color="auto"/>
@@ -2977,7 +2704,7 @@
         </w:trPr>
         <w:tc>
           <w:tcPr>
-            <w:tcW w:w="2268" w:type="dxa"/>
+            <w:tcW w:w="2302" w:type="dxa"/>
             <w:tcBorders>
               <w:top w:val="nil"/>
               <w:left w:val="single" w:sz="4" w:space="0" w:color="auto"/>
@@ -2995,7 +2722,7 @@
         </w:tc>
         <w:tc>
           <w:tcPr>
-            <w:tcW w:w="6480" w:type="dxa"/>
+            <w:tcW w:w="6786" w:type="dxa"/>
             <w:tcBorders>
               <w:top w:val="single" w:sz="4" w:space="0" w:color="auto"/>
               <w:bottom w:val="single" w:sz="4" w:space="0" w:color="auto"/>
@@ -3018,7 +2745,7 @@
         </w:trPr>
         <w:tc>
           <w:tcPr>
-            <w:tcW w:w="2268" w:type="dxa"/>
+            <w:tcW w:w="2302" w:type="dxa"/>
             <w:tcBorders>
               <w:top w:val="nil"/>
               <w:left w:val="single" w:sz="4" w:space="0" w:color="auto"/>
@@ -3036,7 +2763,7 @@
         </w:tc>
         <w:tc>
           <w:tcPr>
-            <w:tcW w:w="6480" w:type="dxa"/>
+            <w:tcW w:w="6786" w:type="dxa"/>
             <w:tcBorders>
               <w:top w:val="single" w:sz="4" w:space="0" w:color="auto"/>
               <w:bottom w:val="single" w:sz="4" w:space="0" w:color="auto"/>
@@ -3065,7 +2792,7 @@
         </w:trPr>
         <w:tc>
           <w:tcPr>
-            <w:tcW w:w="2268" w:type="dxa"/>
+            <w:tcW w:w="2302" w:type="dxa"/>
             <w:tcBorders>
               <w:top w:val="nil"/>
               <w:left w:val="single" w:sz="4" w:space="0" w:color="auto"/>
@@ -3080,7 +2807,7 @@
         </w:tc>
         <w:tc>
           <w:tcPr>
-            <w:tcW w:w="6480" w:type="dxa"/>
+            <w:tcW w:w="6786" w:type="dxa"/>
             <w:tcBorders>
               <w:top w:val="single" w:sz="4" w:space="0" w:color="auto"/>
               <w:bottom w:val="single" w:sz="4" w:space="0" w:color="auto"/>
@@ -3109,7 +2836,7 @@
         </w:trPr>
         <w:tc>
           <w:tcPr>
-            <w:tcW w:w="2268" w:type="dxa"/>
+            <w:tcW w:w="2302" w:type="dxa"/>
             <w:tcBorders>
               <w:top w:val="nil"/>
               <w:left w:val="single" w:sz="4" w:space="0" w:color="auto"/>
@@ -3124,7 +2851,7 @@
         </w:tc>
         <w:tc>
           <w:tcPr>
-            <w:tcW w:w="6480" w:type="dxa"/>
+            <w:tcW w:w="6786" w:type="dxa"/>
             <w:tcBorders>
               <w:top w:val="single" w:sz="4" w:space="0" w:color="auto"/>
               <w:bottom w:val="single" w:sz="4" w:space="0" w:color="auto"/>
@@ -3144,7 +2871,7 @@
         </w:trPr>
         <w:tc>
           <w:tcPr>
-            <w:tcW w:w="2268" w:type="dxa"/>
+            <w:tcW w:w="2302" w:type="dxa"/>
             <w:tcBorders>
               <w:top w:val="nil"/>
               <w:left w:val="single" w:sz="4" w:space="0" w:color="auto"/>
@@ -3162,7 +2889,7 @@
         </w:tc>
         <w:tc>
           <w:tcPr>
-            <w:tcW w:w="6480" w:type="dxa"/>
+            <w:tcW w:w="6786" w:type="dxa"/>
             <w:tcBorders>
               <w:top w:val="single" w:sz="4" w:space="0" w:color="auto"/>
               <w:bottom w:val="single" w:sz="4" w:space="0" w:color="auto"/>
@@ -3486,7 +3213,7 @@
         </w:trPr>
         <w:tc>
           <w:tcPr>
-            <w:tcW w:w="2268" w:type="dxa"/>
+            <w:tcW w:w="2302" w:type="dxa"/>
             <w:tcBorders>
               <w:top w:val="nil"/>
               <w:left w:val="single" w:sz="4" w:space="0" w:color="auto"/>
@@ -3501,7 +3228,7 @@
         </w:tc>
         <w:tc>
           <w:tcPr>
-            <w:tcW w:w="6480" w:type="dxa"/>
+            <w:tcW w:w="6786" w:type="dxa"/>
             <w:tcBorders>
               <w:top w:val="single" w:sz="4" w:space="0" w:color="auto"/>
               <w:bottom w:val="single" w:sz="4" w:space="0" w:color="auto"/>
@@ -3521,7 +3248,7 @@
         </w:trPr>
         <w:tc>
           <w:tcPr>
-            <w:tcW w:w="2268" w:type="dxa"/>
+            <w:tcW w:w="2302" w:type="dxa"/>
             <w:tcBorders>
               <w:top w:val="nil"/>
               <w:left w:val="single" w:sz="4" w:space="0" w:color="auto"/>
@@ -3539,7 +3266,7 @@
         </w:tc>
         <w:tc>
           <w:tcPr>
-            <w:tcW w:w="6480" w:type="dxa"/>
+            <w:tcW w:w="6786" w:type="dxa"/>
             <w:tcBorders>
               <w:top w:val="single" w:sz="4" w:space="0" w:color="auto"/>
               <w:bottom w:val="single" w:sz="4" w:space="0" w:color="auto"/>
@@ -3863,12 +3590,13 @@
         </w:trPr>
         <w:tc>
           <w:tcPr>
-            <w:tcW w:w="2268" w:type="dxa"/>
+            <w:tcW w:w="2302" w:type="dxa"/>
             <w:tcBorders>
               <w:top w:val="nil"/>
               <w:left w:val="single" w:sz="4" w:space="0" w:color="auto"/>
               <w:bottom w:val="single" w:sz="4" w:space="0" w:color="auto"/>
             </w:tcBorders>
+            <w:shd w:val="clear" w:color="auto" w:fill="DBE5F1" w:themeFill="accent1" w:themeFillTint="33"/>
           </w:tcPr>
           <w:p>
             <w:pPr>
@@ -3881,12 +3609,13 @@
         </w:tc>
         <w:tc>
           <w:tcPr>
-            <w:tcW w:w="6480" w:type="dxa"/>
+            <w:tcW w:w="6786" w:type="dxa"/>
             <w:tcBorders>
               <w:top w:val="single" w:sz="4" w:space="0" w:color="auto"/>
               <w:bottom w:val="single" w:sz="4" w:space="0" w:color="auto"/>
               <w:right w:val="single" w:sz="4" w:space="0" w:color="auto"/>
             </w:tcBorders>
+            <w:shd w:val="clear" w:color="auto" w:fill="DBE5F1" w:themeFill="accent1" w:themeFillTint="33"/>
           </w:tcPr>
           <w:p>
             <w:pPr>
@@ -3904,7 +3633,7 @@
         </w:trPr>
         <w:tc>
           <w:tcPr>
-            <w:tcW w:w="2268" w:type="dxa"/>
+            <w:tcW w:w="2302" w:type="dxa"/>
             <w:tcBorders>
               <w:top w:val="nil"/>
               <w:left w:val="single" w:sz="4" w:space="0" w:color="auto"/>
@@ -3922,7 +3651,7 @@
         </w:tc>
         <w:tc>
           <w:tcPr>
-            <w:tcW w:w="6480" w:type="dxa"/>
+            <w:tcW w:w="6786" w:type="dxa"/>
             <w:tcBorders>
               <w:top w:val="single" w:sz="4" w:space="0" w:color="auto"/>
               <w:bottom w:val="single" w:sz="4" w:space="0" w:color="auto"/>
@@ -3940,22 +3669,8 @@
               <w:rPr>
                 <w:lang w:val="es-MX"/>
               </w:rPr>
-              <w:t xml:space="preserve">Verificar </w:t>
-            </w:r>
-            <w:r>
-              <w:rPr>
-                <w:lang w:val="es-MX"/>
-              </w:rPr>
-              <w:t xml:space="preserve">el comportamiento cuando la versión V2 ha modificado un método en la clase </w:t>
-            </w:r>
-            <w:proofErr w:type="spellStart"/>
-            <w:r>
-              <w:rPr>
-                <w:lang w:val="es-MX"/>
-              </w:rPr>
-              <w:t>Diff</w:t>
-            </w:r>
-            <w:proofErr w:type="spellEnd"/>
+              <w:t>Eliminar una o varias líneas de código en el programa de versión nueva.</w:t>
+            </w:r>
           </w:p>
         </w:tc>
       </w:tr>
@@ -3965,7 +3680,7 @@
         </w:trPr>
         <w:tc>
           <w:tcPr>
-            <w:tcW w:w="2268" w:type="dxa"/>
+            <w:tcW w:w="2302" w:type="dxa"/>
             <w:tcBorders>
               <w:top w:val="nil"/>
               <w:left w:val="single" w:sz="4" w:space="0" w:color="auto"/>
@@ -3983,7 +3698,7 @@
         </w:tc>
         <w:tc>
           <w:tcPr>
-            <w:tcW w:w="6480" w:type="dxa"/>
+            <w:tcW w:w="6786" w:type="dxa"/>
             <w:tcBorders>
               <w:top w:val="single" w:sz="4" w:space="0" w:color="auto"/>
               <w:bottom w:val="single" w:sz="4" w:space="0" w:color="auto"/>
@@ -4006,7 +3721,7 @@
         </w:trPr>
         <w:tc>
           <w:tcPr>
-            <w:tcW w:w="2268" w:type="dxa"/>
+            <w:tcW w:w="2302" w:type="dxa"/>
             <w:tcBorders>
               <w:top w:val="nil"/>
               <w:left w:val="single" w:sz="4" w:space="0" w:color="auto"/>
@@ -4024,7 +3739,7 @@
         </w:tc>
         <w:tc>
           <w:tcPr>
-            <w:tcW w:w="6480" w:type="dxa"/>
+            <w:tcW w:w="6786" w:type="dxa"/>
             <w:tcBorders>
               <w:top w:val="single" w:sz="4" w:space="0" w:color="auto"/>
               <w:bottom w:val="single" w:sz="4" w:space="0" w:color="auto"/>
@@ -4042,8 +3757,22 @@
               <w:rPr>
                 <w:lang w:val="es-MX"/>
               </w:rPr>
-              <w:t>Se cambie el nombre del método de impresión de las líneas</w:t>
-            </w:r>
+              <w:t xml:space="preserve">Se eliminan una línea en la nueva versión de la clase </w:t>
+            </w:r>
+            <w:proofErr w:type="spellStart"/>
+            <w:r>
+              <w:rPr>
+                <w:lang w:val="es-MX"/>
+              </w:rPr>
+              <w:t>U</w:t>
+            </w:r>
+            <w:r>
+              <w:rPr>
+                <w:lang w:val="es-MX"/>
+              </w:rPr>
+              <w:t>seComparador</w:t>
+            </w:r>
+            <w:proofErr w:type="spellEnd"/>
           </w:p>
         </w:tc>
       </w:tr>
@@ -4053,7 +3782,7 @@
         </w:trPr>
         <w:tc>
           <w:tcPr>
-            <w:tcW w:w="2268" w:type="dxa"/>
+            <w:tcW w:w="2302" w:type="dxa"/>
             <w:tcBorders>
               <w:top w:val="nil"/>
               <w:left w:val="single" w:sz="4" w:space="0" w:color="auto"/>
@@ -4071,7 +3800,7 @@
         </w:tc>
         <w:tc>
           <w:tcPr>
-            <w:tcW w:w="6480" w:type="dxa"/>
+            <w:tcW w:w="6786" w:type="dxa"/>
             <w:tcBorders>
               <w:top w:val="single" w:sz="4" w:space="0" w:color="auto"/>
               <w:bottom w:val="single" w:sz="4" w:space="0" w:color="auto"/>
@@ -4094,7 +3823,7 @@
         </w:trPr>
         <w:tc>
           <w:tcPr>
-            <w:tcW w:w="2268" w:type="dxa"/>
+            <w:tcW w:w="2302" w:type="dxa"/>
             <w:tcBorders>
               <w:top w:val="nil"/>
               <w:left w:val="single" w:sz="4" w:space="0" w:color="auto"/>
@@ -4112,7 +3841,7 @@
         </w:tc>
         <w:tc>
           <w:tcPr>
-            <w:tcW w:w="6480" w:type="dxa"/>
+            <w:tcW w:w="6786" w:type="dxa"/>
             <w:tcBorders>
               <w:top w:val="single" w:sz="4" w:space="0" w:color="auto"/>
               <w:bottom w:val="single" w:sz="4" w:space="0" w:color="auto"/>
@@ -4127,7 +3856,7 @@
               <w:t xml:space="preserve">Programa1: </w:t>
             </w:r>
             <w:r>
-              <w:t>comparadorProgramas</w:t>
+              <w:t>Prueba</w:t>
             </w:r>
             <w:r>
               <w:t>V2</w:t>
@@ -4141,7 +3870,7 @@
         </w:trPr>
         <w:tc>
           <w:tcPr>
-            <w:tcW w:w="2268" w:type="dxa"/>
+            <w:tcW w:w="2302" w:type="dxa"/>
             <w:tcBorders>
               <w:top w:val="nil"/>
               <w:left w:val="single" w:sz="4" w:space="0" w:color="auto"/>
@@ -4156,7 +3885,7 @@
         </w:tc>
         <w:tc>
           <w:tcPr>
-            <w:tcW w:w="6480" w:type="dxa"/>
+            <w:tcW w:w="6786" w:type="dxa"/>
             <w:tcBorders>
               <w:top w:val="single" w:sz="4" w:space="0" w:color="auto"/>
               <w:bottom w:val="single" w:sz="4" w:space="0" w:color="auto"/>
@@ -4171,9 +3900,19 @@
               <w:t xml:space="preserve">Programa2: </w:t>
             </w:r>
             <w:r>
-              <w:t>comparadorProgramas</w:t>
-            </w:r>
-            <w:r>
+              <w:rPr>
+                <w:rFonts w:ascii="Consolas" w:eastAsiaTheme="minorHAnsi" w:hAnsi="Consolas" w:cs="Consolas"/>
+                <w:color w:val="000000"/>
+                <w:lang w:val="es-CO"/>
+              </w:rPr>
+              <w:t>Prueba</w:t>
+            </w:r>
+            <w:r>
+              <w:rPr>
+                <w:rFonts w:ascii="Consolas" w:eastAsiaTheme="minorHAnsi" w:hAnsi="Consolas" w:cs="Consolas"/>
+                <w:color w:val="000000"/>
+                <w:lang w:val="es-CO"/>
+              </w:rPr>
               <w:t>V1</w:t>
             </w:r>
           </w:p>
@@ -4185,7 +3924,7 @@
         </w:trPr>
         <w:tc>
           <w:tcPr>
-            <w:tcW w:w="2268" w:type="dxa"/>
+            <w:tcW w:w="2302" w:type="dxa"/>
             <w:tcBorders>
               <w:top w:val="nil"/>
               <w:left w:val="single" w:sz="4" w:space="0" w:color="auto"/>
@@ -4200,7 +3939,7 @@
         </w:tc>
         <w:tc>
           <w:tcPr>
-            <w:tcW w:w="6480" w:type="dxa"/>
+            <w:tcW w:w="6786" w:type="dxa"/>
             <w:tcBorders>
               <w:top w:val="single" w:sz="4" w:space="0" w:color="auto"/>
               <w:bottom w:val="single" w:sz="4" w:space="0" w:color="auto"/>
@@ -4220,7 +3959,7 @@
         </w:trPr>
         <w:tc>
           <w:tcPr>
-            <w:tcW w:w="2268" w:type="dxa"/>
+            <w:tcW w:w="2302" w:type="dxa"/>
             <w:tcBorders>
               <w:top w:val="nil"/>
               <w:left w:val="single" w:sz="4" w:space="0" w:color="auto"/>
@@ -4238,7 +3977,7 @@
         </w:tc>
         <w:tc>
           <w:tcPr>
-            <w:tcW w:w="6480" w:type="dxa"/>
+            <w:tcW w:w="6786" w:type="dxa"/>
             <w:tcBorders>
               <w:top w:val="single" w:sz="4" w:space="0" w:color="auto"/>
               <w:bottom w:val="single" w:sz="4" w:space="0" w:color="auto"/>
@@ -4251,19 +3990,154 @@
               <w:autoSpaceDN w:val="0"/>
               <w:adjustRightInd w:val="0"/>
               <w:rPr>
-                <w:rFonts w:ascii="Consolas" w:eastAsiaTheme="minorHAnsi" w:hAnsi="Consolas" w:cs="Consolas"/>
-                <w:sz w:val="20"/>
-                <w:szCs w:val="20"/>
-                <w:lang w:val="es-CO"/>
-              </w:rPr>
-            </w:pPr>
-            <w:r>
-              <w:rPr>
-                <w:rFonts w:ascii="Consolas" w:eastAsiaTheme="minorHAnsi" w:hAnsi="Consolas" w:cs="Consolas"/>
-                <w:color w:val="000000"/>
-                <w:sz w:val="20"/>
-                <w:szCs w:val="20"/>
-                <w:lang w:val="es-CO"/>
+                <w:sz w:val="20"/>
+                <w:szCs w:val="20"/>
+              </w:rPr>
+            </w:pPr>
+            <w:r>
+              <w:rPr>
+                <w:sz w:val="20"/>
+                <w:szCs w:val="20"/>
+              </w:rPr>
+              <w:t xml:space="preserve">Se debe generar una marca en la clase </w:t>
+            </w:r>
+            <w:proofErr w:type="spellStart"/>
+            <w:r>
+              <w:rPr>
+                <w:sz w:val="20"/>
+                <w:szCs w:val="20"/>
+              </w:rPr>
+              <w:t>UseComparador</w:t>
+            </w:r>
+            <w:proofErr w:type="spellEnd"/>
+          </w:p>
+          <w:p>
+            <w:pPr>
+              <w:autoSpaceDE w:val="0"/>
+              <w:autoSpaceDN w:val="0"/>
+              <w:adjustRightInd w:val="0"/>
+              <w:rPr>
+                <w:rFonts w:ascii="Consolas" w:eastAsiaTheme="minorHAnsi" w:hAnsi="Consolas" w:cs="Consolas"/>
+                <w:sz w:val="20"/>
+                <w:szCs w:val="20"/>
+                <w:lang w:val="es-MX"/>
+              </w:rPr>
+            </w:pPr>
+            <w:r>
+              <w:rPr>
+                <w:rFonts w:ascii="Consolas" w:eastAsiaTheme="minorHAnsi" w:hAnsi="Consolas" w:cs="Consolas"/>
+                <w:sz w:val="20"/>
+                <w:szCs w:val="20"/>
+                <w:lang w:val="es-MX"/>
+              </w:rPr>
+              <w:t>@Eliminada</w:t>
+            </w:r>
+          </w:p>
+          <w:p>
+            <w:pPr>
+              <w:autoSpaceDE w:val="0"/>
+              <w:autoSpaceDN w:val="0"/>
+              <w:adjustRightInd w:val="0"/>
+              <w:rPr>
+                <w:rFonts w:ascii="Consolas" w:eastAsiaTheme="minorHAnsi" w:hAnsi="Consolas" w:cs="Consolas"/>
+                <w:sz w:val="20"/>
+                <w:szCs w:val="20"/>
+                <w:lang w:val="es-MX"/>
+              </w:rPr>
+            </w:pPr>
+            <w:proofErr w:type="spellStart"/>
+            <w:r>
+              <w:rPr>
+                <w:rFonts w:ascii="Consolas" w:eastAsiaTheme="minorHAnsi" w:hAnsi="Consolas" w:cs="Consolas"/>
+                <w:sz w:val="20"/>
+                <w:szCs w:val="20"/>
+                <w:lang w:val="es-MX"/>
+              </w:rPr>
+              <w:t>chooser</w:t>
+            </w:r>
+            <w:proofErr w:type="spellEnd"/>
+            <w:r>
+              <w:rPr>
+                <w:rFonts w:ascii="Consolas" w:eastAsiaTheme="minorHAnsi" w:hAnsi="Consolas" w:cs="Consolas"/>
+                <w:sz w:val="20"/>
+                <w:szCs w:val="20"/>
+                <w:lang w:val="es-MX"/>
+              </w:rPr>
+              <w:t xml:space="preserve"> = new </w:t>
+            </w:r>
+            <w:proofErr w:type="spellStart"/>
+            <w:r>
+              <w:rPr>
+                <w:rFonts w:ascii="Consolas" w:eastAsiaTheme="minorHAnsi" w:hAnsi="Consolas" w:cs="Consolas"/>
+                <w:sz w:val="20"/>
+                <w:szCs w:val="20"/>
+                <w:lang w:val="es-MX"/>
+              </w:rPr>
+              <w:t>JFileChooser</w:t>
+            </w:r>
+            <w:proofErr w:type="spellEnd"/>
+            <w:r>
+              <w:rPr>
+                <w:rFonts w:ascii="Consolas" w:eastAsiaTheme="minorHAnsi" w:hAnsi="Consolas" w:cs="Consolas"/>
+                <w:sz w:val="20"/>
+                <w:szCs w:val="20"/>
+                <w:lang w:val="es-MX"/>
+              </w:rPr>
+              <w:t>()</w:t>
+            </w:r>
+          </w:p>
+          <w:p>
+            <w:pPr>
+              <w:autoSpaceDE w:val="0"/>
+              <w:autoSpaceDN w:val="0"/>
+              <w:adjustRightInd w:val="0"/>
+              <w:rPr>
+                <w:lang w:val="es-MX"/>
+              </w:rPr>
+            </w:pPr>
+          </w:p>
+          <w:p>
+            <w:pPr>
+              <w:autoSpaceDE w:val="0"/>
+              <w:autoSpaceDN w:val="0"/>
+              <w:adjustRightInd w:val="0"/>
+              <w:rPr>
+                <w:rFonts w:ascii="Consolas" w:eastAsiaTheme="minorHAnsi" w:hAnsi="Consolas" w:cs="Consolas"/>
+                <w:sz w:val="20"/>
+                <w:szCs w:val="20"/>
+                <w:lang w:val="es-MX"/>
+              </w:rPr>
+            </w:pPr>
+            <w:r>
+              <w:rPr>
+                <w:rFonts w:ascii="Consolas" w:eastAsiaTheme="minorHAnsi" w:hAnsi="Consolas" w:cs="Consolas"/>
+                <w:color w:val="000000"/>
+                <w:sz w:val="20"/>
+                <w:szCs w:val="20"/>
+                <w:lang w:val="es-MX"/>
+              </w:rPr>
+              <w:t>Archivo generado en el repositorio</w:t>
+            </w:r>
+          </w:p>
+          <w:p>
+            <w:pPr>
+              <w:autoSpaceDE w:val="0"/>
+              <w:autoSpaceDN w:val="0"/>
+              <w:adjustRightInd w:val="0"/>
+              <w:rPr>
+                <w:rFonts w:ascii="Consolas" w:eastAsiaTheme="minorHAnsi" w:hAnsi="Consolas" w:cs="Consolas"/>
+                <w:sz w:val="20"/>
+                <w:szCs w:val="20"/>
+                <w:lang w:val="es-MX"/>
+              </w:rPr>
+            </w:pPr>
+            <w:r>
+              <w:rPr>
+                <w:rFonts w:ascii="Consolas" w:eastAsiaTheme="minorHAnsi" w:hAnsi="Consolas" w:cs="Consolas"/>
+                <w:color w:val="000000"/>
+                <w:sz w:val="20"/>
+                <w:szCs w:val="20"/>
+                <w:lang w:val="es-MX"/>
               </w:rPr>
               <w:t>****************************************************</w:t>
             </w:r>
@@ -4277,106 +4151,62 @@
                 <w:rFonts w:ascii="Consolas" w:eastAsiaTheme="minorHAnsi" w:hAnsi="Consolas" w:cs="Consolas"/>
                 <w:sz w:val="20"/>
                 <w:szCs w:val="20"/>
-                <w:lang w:val="es-CO"/>
-              </w:rPr>
-            </w:pPr>
-            <w:r>
-              <w:rPr>
-                <w:rFonts w:ascii="Consolas" w:eastAsiaTheme="minorHAnsi" w:hAnsi="Consolas" w:cs="Consolas"/>
-                <w:color w:val="000000"/>
-                <w:sz w:val="20"/>
-                <w:szCs w:val="20"/>
-                <w:lang w:val="es-CO"/>
-              </w:rPr>
-              <w:t xml:space="preserve">Estas son las líneas adicionadas: </w:t>
-            </w:r>
-          </w:p>
-          <w:p>
-            <w:pPr>
-              <w:autoSpaceDE w:val="0"/>
-              <w:autoSpaceDN w:val="0"/>
-              <w:adjustRightInd w:val="0"/>
-              <w:rPr>
-                <w:rFonts w:ascii="Consolas" w:eastAsiaTheme="minorHAnsi" w:hAnsi="Consolas" w:cs="Consolas"/>
-                <w:sz w:val="20"/>
-                <w:szCs w:val="20"/>
-                <w:lang w:val="es-CO"/>
-              </w:rPr>
-            </w:pPr>
-            <w:r>
-              <w:rPr>
-                <w:rFonts w:ascii="Consolas" w:eastAsiaTheme="minorHAnsi" w:hAnsi="Consolas" w:cs="Consolas"/>
-                <w:color w:val="000000"/>
-                <w:sz w:val="20"/>
-                <w:szCs w:val="20"/>
-                <w:lang w:val="es-CO"/>
-              </w:rPr>
-              <w:tab/>
-            </w:r>
-            <w:proofErr w:type="spellStart"/>
-            <w:r>
-              <w:rPr>
-                <w:rFonts w:ascii="Consolas" w:eastAsiaTheme="minorHAnsi" w:hAnsi="Consolas" w:cs="Consolas"/>
-                <w:color w:val="000000"/>
-                <w:sz w:val="20"/>
-                <w:szCs w:val="20"/>
-                <w:lang w:val="es-CO"/>
-              </w:rPr>
-              <w:t>public</w:t>
-            </w:r>
-            <w:proofErr w:type="spellEnd"/>
-            <w:r>
-              <w:rPr>
-                <w:rFonts w:ascii="Consolas" w:eastAsiaTheme="minorHAnsi" w:hAnsi="Consolas" w:cs="Consolas"/>
-                <w:color w:val="000000"/>
-                <w:sz w:val="20"/>
-                <w:szCs w:val="20"/>
-                <w:lang w:val="es-CO"/>
-              </w:rPr>
-              <w:t xml:space="preserve"> </w:t>
-            </w:r>
-            <w:proofErr w:type="spellStart"/>
-            <w:r>
-              <w:rPr>
-                <w:rFonts w:ascii="Consolas" w:eastAsiaTheme="minorHAnsi" w:hAnsi="Consolas" w:cs="Consolas"/>
-                <w:color w:val="000000"/>
-                <w:sz w:val="20"/>
-                <w:szCs w:val="20"/>
-                <w:lang w:val="es-CO"/>
-              </w:rPr>
-              <w:t>void</w:t>
-            </w:r>
-            <w:proofErr w:type="spellEnd"/>
-            <w:r>
-              <w:rPr>
-                <w:rFonts w:ascii="Consolas" w:eastAsiaTheme="minorHAnsi" w:hAnsi="Consolas" w:cs="Consolas"/>
-                <w:color w:val="000000"/>
-                <w:sz w:val="20"/>
-                <w:szCs w:val="20"/>
-                <w:lang w:val="es-CO"/>
-              </w:rPr>
-              <w:t xml:space="preserve"> imprimirListaV2()</w:t>
-            </w:r>
-          </w:p>
-          <w:p>
-            <w:pPr>
-              <w:autoSpaceDE w:val="0"/>
-              <w:autoSpaceDN w:val="0"/>
-              <w:adjustRightInd w:val="0"/>
-              <w:rPr>
-                <w:rFonts w:ascii="Consolas" w:eastAsiaTheme="minorHAnsi" w:hAnsi="Consolas" w:cs="Consolas"/>
-                <w:sz w:val="20"/>
-                <w:szCs w:val="20"/>
-                <w:lang w:val="es-CO"/>
-              </w:rPr>
-            </w:pPr>
-            <w:r>
-              <w:rPr>
-                <w:rFonts w:ascii="Consolas" w:eastAsiaTheme="minorHAnsi" w:hAnsi="Consolas" w:cs="Consolas"/>
-                <w:color w:val="000000"/>
-                <w:sz w:val="20"/>
-                <w:szCs w:val="20"/>
-                <w:lang w:val="es-CO"/>
+                <w:lang w:val="es-MX"/>
+              </w:rPr>
+            </w:pPr>
+            <w:r>
+              <w:rPr>
+                <w:rFonts w:ascii="Consolas" w:eastAsiaTheme="minorHAnsi" w:hAnsi="Consolas" w:cs="Consolas"/>
+                <w:color w:val="000000"/>
+                <w:sz w:val="20"/>
+                <w:szCs w:val="20"/>
+                <w:lang w:val="es-MX"/>
+              </w:rPr>
+              <w:t xml:space="preserve">Número de líneas adicionadas: </w:t>
+            </w:r>
+          </w:p>
+          <w:p>
+            <w:pPr>
+              <w:autoSpaceDE w:val="0"/>
+              <w:autoSpaceDN w:val="0"/>
+              <w:adjustRightInd w:val="0"/>
+              <w:rPr>
+                <w:rFonts w:ascii="Consolas" w:eastAsiaTheme="minorHAnsi" w:hAnsi="Consolas" w:cs="Consolas"/>
+                <w:sz w:val="20"/>
+                <w:szCs w:val="20"/>
+                <w:lang w:val="es-MX"/>
+              </w:rPr>
+            </w:pPr>
+            <w:r>
+              <w:rPr>
+                <w:rFonts w:ascii="Consolas" w:eastAsiaTheme="minorHAnsi" w:hAnsi="Consolas" w:cs="Consolas"/>
+                <w:color w:val="000000"/>
+                <w:sz w:val="20"/>
+                <w:szCs w:val="20"/>
+                <w:lang w:val="es-MX"/>
+              </w:rPr>
+              <w:t>0</w:t>
+            </w:r>
+          </w:p>
+          <w:p>
+            <w:pPr>
+              <w:autoSpaceDE w:val="0"/>
+              <w:autoSpaceDN w:val="0"/>
+              <w:adjustRightInd w:val="0"/>
+              <w:rPr>
+                <w:rFonts w:ascii="Consolas" w:eastAsiaTheme="minorHAnsi" w:hAnsi="Consolas" w:cs="Consolas"/>
+                <w:sz w:val="20"/>
+                <w:szCs w:val="20"/>
+                <w:lang w:val="es-MX"/>
+              </w:rPr>
+            </w:pPr>
+            <w:r>
+              <w:rPr>
+                <w:rFonts w:ascii="Consolas" w:eastAsiaTheme="minorHAnsi" w:hAnsi="Consolas" w:cs="Consolas"/>
+                <w:color w:val="000000"/>
+                <w:sz w:val="20"/>
+                <w:szCs w:val="20"/>
+                <w:lang w:val="es-MX"/>
               </w:rPr>
               <w:t>****************************************************</w:t>
             </w:r>
@@ -4390,16 +4220,16 @@
                 <w:rFonts w:ascii="Consolas" w:eastAsiaTheme="minorHAnsi" w:hAnsi="Consolas" w:cs="Consolas"/>
                 <w:sz w:val="20"/>
                 <w:szCs w:val="20"/>
-                <w:lang w:val="es-CO"/>
-              </w:rPr>
-            </w:pPr>
-            <w:r>
-              <w:rPr>
-                <w:rFonts w:ascii="Consolas" w:eastAsiaTheme="minorHAnsi" w:hAnsi="Consolas" w:cs="Consolas"/>
-                <w:color w:val="000000"/>
-                <w:sz w:val="20"/>
-                <w:szCs w:val="20"/>
-                <w:lang w:val="es-CO"/>
+                <w:lang w:val="es-MX"/>
+              </w:rPr>
+            </w:pPr>
+            <w:r>
+              <w:rPr>
+                <w:rFonts w:ascii="Consolas" w:eastAsiaTheme="minorHAnsi" w:hAnsi="Consolas" w:cs="Consolas"/>
+                <w:color w:val="000000"/>
+                <w:sz w:val="20"/>
+                <w:szCs w:val="20"/>
+                <w:lang w:val="es-MX"/>
               </w:rPr>
               <w:t>****************************************************</w:t>
             </w:r>
@@ -4413,146 +4243,180 @@
                 <w:rFonts w:ascii="Consolas" w:eastAsiaTheme="minorHAnsi" w:hAnsi="Consolas" w:cs="Consolas"/>
                 <w:sz w:val="20"/>
                 <w:szCs w:val="20"/>
-                <w:lang w:val="es-CO"/>
-              </w:rPr>
-            </w:pPr>
-            <w:r>
-              <w:rPr>
-                <w:rFonts w:ascii="Consolas" w:eastAsiaTheme="minorHAnsi" w:hAnsi="Consolas" w:cs="Consolas"/>
-                <w:color w:val="000000"/>
-                <w:sz w:val="20"/>
-                <w:szCs w:val="20"/>
-                <w:lang w:val="es-CO"/>
-              </w:rPr>
-              <w:t xml:space="preserve">Estas son las líneas eliminadas: </w:t>
-            </w:r>
-          </w:p>
-          <w:p>
-            <w:pPr>
-              <w:autoSpaceDE w:val="0"/>
-              <w:autoSpaceDN w:val="0"/>
-              <w:adjustRightInd w:val="0"/>
-              <w:rPr>
-                <w:rFonts w:ascii="Consolas" w:eastAsiaTheme="minorHAnsi" w:hAnsi="Consolas" w:cs="Consolas"/>
-                <w:sz w:val="20"/>
-                <w:szCs w:val="20"/>
-                <w:lang w:val="es-CO"/>
-              </w:rPr>
-            </w:pPr>
-            <w:r>
-              <w:rPr>
-                <w:rFonts w:ascii="Consolas" w:eastAsiaTheme="minorHAnsi" w:hAnsi="Consolas" w:cs="Consolas"/>
-                <w:color w:val="000000"/>
-                <w:sz w:val="20"/>
-                <w:szCs w:val="20"/>
-                <w:lang w:val="es-CO"/>
-              </w:rPr>
-              <w:tab/>
-            </w:r>
-            <w:proofErr w:type="spellStart"/>
-            <w:r>
-              <w:rPr>
-                <w:rFonts w:ascii="Consolas" w:eastAsiaTheme="minorHAnsi" w:hAnsi="Consolas" w:cs="Consolas"/>
-                <w:color w:val="000000"/>
-                <w:sz w:val="20"/>
-                <w:szCs w:val="20"/>
-                <w:lang w:val="es-CO"/>
-              </w:rPr>
-              <w:t>public</w:t>
-            </w:r>
-            <w:proofErr w:type="spellEnd"/>
-            <w:r>
-              <w:rPr>
-                <w:rFonts w:ascii="Consolas" w:eastAsiaTheme="minorHAnsi" w:hAnsi="Consolas" w:cs="Consolas"/>
-                <w:color w:val="000000"/>
-                <w:sz w:val="20"/>
-                <w:szCs w:val="20"/>
-                <w:lang w:val="es-CO"/>
-              </w:rPr>
-              <w:t xml:space="preserve"> </w:t>
-            </w:r>
-            <w:proofErr w:type="spellStart"/>
-            <w:r>
-              <w:rPr>
-                <w:rFonts w:ascii="Consolas" w:eastAsiaTheme="minorHAnsi" w:hAnsi="Consolas" w:cs="Consolas"/>
-                <w:color w:val="000000"/>
-                <w:sz w:val="20"/>
-                <w:szCs w:val="20"/>
-                <w:lang w:val="es-CO"/>
-              </w:rPr>
-              <w:t>void</w:t>
-            </w:r>
-            <w:proofErr w:type="spellEnd"/>
-            <w:r>
-              <w:rPr>
-                <w:rFonts w:ascii="Consolas" w:eastAsiaTheme="minorHAnsi" w:hAnsi="Consolas" w:cs="Consolas"/>
-                <w:color w:val="000000"/>
-                <w:sz w:val="20"/>
-                <w:szCs w:val="20"/>
-                <w:lang w:val="es-CO"/>
-              </w:rPr>
-              <w:t xml:space="preserve"> </w:t>
-            </w:r>
-            <w:proofErr w:type="spellStart"/>
-            <w:r>
-              <w:rPr>
-                <w:rFonts w:ascii="Consolas" w:eastAsiaTheme="minorHAnsi" w:hAnsi="Consolas" w:cs="Consolas"/>
-                <w:color w:val="000000"/>
-                <w:sz w:val="20"/>
-                <w:szCs w:val="20"/>
-                <w:lang w:val="es-CO"/>
-              </w:rPr>
-              <w:t>imprimirLista</w:t>
-            </w:r>
-            <w:proofErr w:type="spellEnd"/>
-            <w:r>
-              <w:rPr>
-                <w:rFonts w:ascii="Consolas" w:eastAsiaTheme="minorHAnsi" w:hAnsi="Consolas" w:cs="Consolas"/>
-                <w:color w:val="000000"/>
-                <w:sz w:val="20"/>
-                <w:szCs w:val="20"/>
-                <w:lang w:val="es-CO"/>
-              </w:rPr>
-              <w:t>()</w:t>
-            </w:r>
-            <w:r>
-              <w:rPr>
-                <w:rFonts w:ascii="Consolas" w:eastAsiaTheme="minorHAnsi" w:hAnsi="Consolas" w:cs="Consolas"/>
-                <w:color w:val="000000"/>
-                <w:sz w:val="20"/>
-                <w:szCs w:val="20"/>
-                <w:lang w:val="es-CO"/>
-              </w:rPr>
-              <w:tab/>
-            </w:r>
-          </w:p>
-          <w:p>
-            <w:pPr>
-              <w:autoSpaceDE w:val="0"/>
-              <w:autoSpaceDN w:val="0"/>
-              <w:adjustRightInd w:val="0"/>
-              <w:rPr>
-                <w:rFonts w:ascii="Consolas" w:eastAsiaTheme="minorHAnsi" w:hAnsi="Consolas" w:cs="Consolas"/>
-                <w:sz w:val="20"/>
-                <w:szCs w:val="20"/>
-                <w:lang w:val="es-CO"/>
-              </w:rPr>
-            </w:pPr>
-            <w:r>
-              <w:rPr>
-                <w:rFonts w:ascii="Consolas" w:eastAsiaTheme="minorHAnsi" w:hAnsi="Consolas" w:cs="Consolas"/>
-                <w:color w:val="000000"/>
-                <w:sz w:val="20"/>
-                <w:szCs w:val="20"/>
-                <w:lang w:val="es-CO"/>
+                <w:lang w:val="es-MX"/>
+              </w:rPr>
+            </w:pPr>
+            <w:r>
+              <w:rPr>
+                <w:rFonts w:ascii="Consolas" w:eastAsiaTheme="minorHAnsi" w:hAnsi="Consolas" w:cs="Consolas"/>
+                <w:color w:val="000000"/>
+                <w:sz w:val="20"/>
+                <w:szCs w:val="20"/>
+                <w:lang w:val="es-MX"/>
+              </w:rPr>
+              <w:t xml:space="preserve">Número de líneas eliminadas: </w:t>
+            </w:r>
+          </w:p>
+          <w:p>
+            <w:pPr>
+              <w:autoSpaceDE w:val="0"/>
+              <w:autoSpaceDN w:val="0"/>
+              <w:adjustRightInd w:val="0"/>
+              <w:rPr>
+                <w:rFonts w:ascii="Consolas" w:eastAsiaTheme="minorHAnsi" w:hAnsi="Consolas" w:cs="Consolas"/>
+                <w:sz w:val="20"/>
+                <w:szCs w:val="20"/>
+                <w:lang w:val="es-MX"/>
+              </w:rPr>
+            </w:pPr>
+            <w:r>
+              <w:rPr>
+                <w:rFonts w:ascii="Consolas" w:eastAsiaTheme="minorHAnsi" w:hAnsi="Consolas" w:cs="Consolas"/>
+                <w:color w:val="000000"/>
+                <w:sz w:val="20"/>
+                <w:szCs w:val="20"/>
+                <w:lang w:val="es-MX"/>
+              </w:rPr>
+              <w:t>1</w:t>
+            </w:r>
+          </w:p>
+          <w:p>
+            <w:pPr>
+              <w:autoSpaceDE w:val="0"/>
+              <w:autoSpaceDN w:val="0"/>
+              <w:adjustRightInd w:val="0"/>
+              <w:rPr>
+                <w:rFonts w:ascii="Consolas" w:eastAsiaTheme="minorHAnsi" w:hAnsi="Consolas" w:cs="Consolas"/>
+                <w:sz w:val="20"/>
+                <w:szCs w:val="20"/>
+                <w:lang w:val="es-MX"/>
+              </w:rPr>
+            </w:pPr>
+            <w:r>
+              <w:rPr>
+                <w:rFonts w:ascii="Consolas" w:eastAsiaTheme="minorHAnsi" w:hAnsi="Consolas" w:cs="Consolas"/>
+                <w:color w:val="000000"/>
+                <w:sz w:val="20"/>
+                <w:szCs w:val="20"/>
+                <w:lang w:val="es-MX"/>
               </w:rPr>
               <w:t>****************************************************</w:t>
             </w:r>
           </w:p>
           <w:p>
             <w:pPr>
-              <w:pStyle w:val="FormText"/>
-            </w:pPr>
+              <w:autoSpaceDE w:val="0"/>
+              <w:autoSpaceDN w:val="0"/>
+              <w:adjustRightInd w:val="0"/>
+              <w:rPr>
+                <w:rFonts w:ascii="Consolas" w:eastAsiaTheme="minorHAnsi" w:hAnsi="Consolas" w:cs="Consolas"/>
+                <w:sz w:val="20"/>
+                <w:szCs w:val="20"/>
+                <w:lang w:val="es-MX"/>
+              </w:rPr>
+            </w:pPr>
+            <w:r>
+              <w:rPr>
+                <w:rFonts w:ascii="Consolas" w:eastAsiaTheme="minorHAnsi" w:hAnsi="Consolas" w:cs="Consolas"/>
+                <w:color w:val="000000"/>
+                <w:sz w:val="20"/>
+                <w:szCs w:val="20"/>
+                <w:lang w:val="es-MX"/>
+              </w:rPr>
+              <w:t>****************************************************</w:t>
+            </w:r>
+          </w:p>
+          <w:p>
+            <w:pPr>
+              <w:autoSpaceDE w:val="0"/>
+              <w:autoSpaceDN w:val="0"/>
+              <w:adjustRightInd w:val="0"/>
+              <w:rPr>
+                <w:rFonts w:ascii="Consolas" w:eastAsiaTheme="minorHAnsi" w:hAnsi="Consolas" w:cs="Consolas"/>
+                <w:sz w:val="20"/>
+                <w:szCs w:val="20"/>
+                <w:lang w:val="es-MX"/>
+              </w:rPr>
+            </w:pPr>
+            <w:r>
+              <w:rPr>
+                <w:rFonts w:ascii="Consolas" w:eastAsiaTheme="minorHAnsi" w:hAnsi="Consolas" w:cs="Consolas"/>
+                <w:color w:val="000000"/>
+                <w:sz w:val="20"/>
+                <w:szCs w:val="20"/>
+                <w:lang w:val="es-MX"/>
+              </w:rPr>
+              <w:t xml:space="preserve">Este es el total de líneas de cada clase del programa modificado: </w:t>
+            </w:r>
+          </w:p>
+          <w:p>
+            <w:pPr>
+              <w:autoSpaceDE w:val="0"/>
+              <w:autoSpaceDN w:val="0"/>
+              <w:adjustRightInd w:val="0"/>
+              <w:rPr>
+                <w:rFonts w:ascii="Consolas" w:eastAsiaTheme="minorHAnsi" w:hAnsi="Consolas" w:cs="Consolas"/>
+                <w:sz w:val="20"/>
+                <w:szCs w:val="20"/>
+                <w:lang w:val="es-MX"/>
+              </w:rPr>
+            </w:pPr>
+            <w:r>
+              <w:rPr>
+                <w:rFonts w:ascii="Consolas" w:eastAsiaTheme="minorHAnsi" w:hAnsi="Consolas" w:cs="Consolas"/>
+                <w:color w:val="000000"/>
+                <w:sz w:val="20"/>
+                <w:szCs w:val="20"/>
+                <w:lang w:val="es-MX"/>
+              </w:rPr>
+              <w:t>Tamaño total en LOC del programa: 81</w:t>
+            </w:r>
+          </w:p>
+          <w:p>
+            <w:pPr>
+              <w:autoSpaceDE w:val="0"/>
+              <w:autoSpaceDN w:val="0"/>
+              <w:adjustRightInd w:val="0"/>
+              <w:rPr>
+                <w:rFonts w:ascii="Consolas" w:eastAsiaTheme="minorHAnsi" w:hAnsi="Consolas" w:cs="Consolas"/>
+                <w:sz w:val="20"/>
+                <w:szCs w:val="20"/>
+                <w:lang w:val="es-MX"/>
+              </w:rPr>
+            </w:pPr>
+            <w:r>
+              <w:rPr>
+                <w:rFonts w:ascii="Consolas" w:eastAsiaTheme="minorHAnsi" w:hAnsi="Consolas" w:cs="Consolas"/>
+                <w:color w:val="000000"/>
+                <w:sz w:val="20"/>
+                <w:szCs w:val="20"/>
+                <w:lang w:val="es-MX"/>
+              </w:rPr>
+              <w:t>Ruta y nombre de la clase: D:\Desarrollo\V2\Prueba.java</w:t>
+            </w:r>
+          </w:p>
+          <w:p>
+            <w:pPr>
+              <w:autoSpaceDE w:val="0"/>
+              <w:autoSpaceDN w:val="0"/>
+              <w:adjustRightInd w:val="0"/>
+              <w:rPr>
+                <w:rFonts w:ascii="Consolas" w:eastAsiaTheme="minorHAnsi" w:hAnsi="Consolas" w:cs="Consolas"/>
+                <w:sz w:val="20"/>
+                <w:szCs w:val="20"/>
+                <w:lang w:val="es-MX"/>
+              </w:rPr>
+            </w:pPr>
+            <w:r>
+              <w:rPr>
+                <w:rFonts w:ascii="Consolas" w:eastAsiaTheme="minorHAnsi" w:hAnsi="Consolas" w:cs="Consolas"/>
+                <w:color w:val="000000"/>
+                <w:sz w:val="20"/>
+                <w:szCs w:val="20"/>
+                <w:lang w:val="es-MX"/>
+              </w:rPr>
+              <w:t>Tamaño en LOC de la clase: 81</w:t>
+            </w:r>
           </w:p>
         </w:tc>
       </w:tr>
@@ -4562,7 +4426,7 @@
         </w:trPr>
         <w:tc>
           <w:tcPr>
-            <w:tcW w:w="2268" w:type="dxa"/>
+            <w:tcW w:w="2302" w:type="dxa"/>
             <w:tcBorders>
               <w:top w:val="nil"/>
               <w:left w:val="single" w:sz="4" w:space="0" w:color="auto"/>
@@ -4572,12 +4436,15 @@
           <w:p>
             <w:pPr>
               <w:pStyle w:val="FormText"/>
-            </w:pPr>
-          </w:p>
-        </w:tc>
-        <w:tc>
-          <w:tcPr>
-            <w:tcW w:w="6480" w:type="dxa"/>
+              <w:rPr>
+                <w:lang w:val="es-MX"/>
+              </w:rPr>
+            </w:pPr>
+          </w:p>
+        </w:tc>
+        <w:tc>
+          <w:tcPr>
+            <w:tcW w:w="6786" w:type="dxa"/>
             <w:tcBorders>
               <w:top w:val="single" w:sz="4" w:space="0" w:color="auto"/>
               <w:bottom w:val="single" w:sz="4" w:space="0" w:color="auto"/>
@@ -4587,6 +4454,17 @@
           <w:p>
             <w:pPr>
               <w:pStyle w:val="FormText"/>
+              <w:rPr>
+                <w:lang w:val="es-MX"/>
+              </w:rPr>
+            </w:pPr>
+          </w:p>
+          <w:p>
+            <w:pPr>
+              <w:pStyle w:val="FormText"/>
+              <w:rPr>
+                <w:lang w:val="es-MX"/>
+              </w:rPr>
             </w:pPr>
           </w:p>
         </w:tc>
@@ -4597,7 +4475,7 @@
         </w:trPr>
         <w:tc>
           <w:tcPr>
-            <w:tcW w:w="2268" w:type="dxa"/>
+            <w:tcW w:w="2302" w:type="dxa"/>
             <w:tcBorders>
               <w:top w:val="nil"/>
               <w:left w:val="single" w:sz="4" w:space="0" w:color="auto"/>
@@ -4615,7 +4493,7 @@
         </w:tc>
         <w:tc>
           <w:tcPr>
-            <w:tcW w:w="6480" w:type="dxa"/>
+            <w:tcW w:w="6786" w:type="dxa"/>
             <w:tcBorders>
               <w:top w:val="single" w:sz="4" w:space="0" w:color="auto"/>
               <w:bottom w:val="single" w:sz="4" w:space="0" w:color="auto"/>
@@ -4628,307 +4506,139 @@
               <w:autoSpaceDN w:val="0"/>
               <w:adjustRightInd w:val="0"/>
               <w:rPr>
-                <w:rFonts w:ascii="Consolas" w:eastAsiaTheme="minorHAnsi" w:hAnsi="Consolas" w:cs="Consolas"/>
-                <w:sz w:val="20"/>
-                <w:szCs w:val="20"/>
-                <w:lang w:val="es-CO"/>
-              </w:rPr>
-            </w:pPr>
-            <w:r>
-              <w:rPr>
-                <w:rFonts w:ascii="Consolas" w:eastAsiaTheme="minorHAnsi" w:hAnsi="Consolas" w:cs="Consolas"/>
-                <w:color w:val="000000"/>
-                <w:sz w:val="20"/>
-                <w:szCs w:val="20"/>
-                <w:lang w:val="es-CO"/>
-              </w:rPr>
-              <w:t>****************************************************</w:t>
-            </w:r>
-          </w:p>
-          <w:p>
-            <w:pPr>
-              <w:autoSpaceDE w:val="0"/>
-              <w:autoSpaceDN w:val="0"/>
-              <w:adjustRightInd w:val="0"/>
-              <w:rPr>
-                <w:rFonts w:ascii="Consolas" w:eastAsiaTheme="minorHAnsi" w:hAnsi="Consolas" w:cs="Consolas"/>
-                <w:sz w:val="20"/>
-                <w:szCs w:val="20"/>
-                <w:lang w:val="es-CO"/>
-              </w:rPr>
-            </w:pPr>
-            <w:r>
-              <w:rPr>
-                <w:rFonts w:ascii="Consolas" w:eastAsiaTheme="minorHAnsi" w:hAnsi="Consolas" w:cs="Consolas"/>
-                <w:color w:val="000000"/>
-                <w:sz w:val="20"/>
-                <w:szCs w:val="20"/>
-                <w:lang w:val="es-CO"/>
-              </w:rPr>
-              <w:t xml:space="preserve">Estas son las líneas adicionadas: </w:t>
-            </w:r>
-          </w:p>
-          <w:p>
-            <w:pPr>
-              <w:autoSpaceDE w:val="0"/>
-              <w:autoSpaceDN w:val="0"/>
-              <w:adjustRightInd w:val="0"/>
-              <w:rPr>
-                <w:rFonts w:ascii="Consolas" w:eastAsiaTheme="minorHAnsi" w:hAnsi="Consolas" w:cs="Consolas"/>
-                <w:sz w:val="20"/>
-                <w:szCs w:val="20"/>
-                <w:lang w:val="es-CO"/>
-              </w:rPr>
-            </w:pPr>
-            <w:r>
-              <w:rPr>
-                <w:rFonts w:ascii="Consolas" w:eastAsiaTheme="minorHAnsi" w:hAnsi="Consolas" w:cs="Consolas"/>
-                <w:color w:val="000000"/>
-                <w:sz w:val="20"/>
-                <w:szCs w:val="20"/>
-                <w:lang w:val="es-CO"/>
-              </w:rPr>
-              <w:tab/>
-            </w:r>
-            <w:proofErr w:type="spellStart"/>
-            <w:r>
-              <w:rPr>
-                <w:rFonts w:ascii="Consolas" w:eastAsiaTheme="minorHAnsi" w:hAnsi="Consolas" w:cs="Consolas"/>
-                <w:color w:val="000000"/>
-                <w:sz w:val="20"/>
-                <w:szCs w:val="20"/>
-                <w:lang w:val="es-CO"/>
-              </w:rPr>
-              <w:t>public</w:t>
-            </w:r>
-            <w:proofErr w:type="spellEnd"/>
-            <w:r>
-              <w:rPr>
-                <w:rFonts w:ascii="Consolas" w:eastAsiaTheme="minorHAnsi" w:hAnsi="Consolas" w:cs="Consolas"/>
-                <w:color w:val="000000"/>
-                <w:sz w:val="20"/>
-                <w:szCs w:val="20"/>
-                <w:lang w:val="es-CO"/>
-              </w:rPr>
-              <w:t xml:space="preserve"> </w:t>
-            </w:r>
-            <w:proofErr w:type="spellStart"/>
-            <w:r>
-              <w:rPr>
-                <w:rFonts w:ascii="Consolas" w:eastAsiaTheme="minorHAnsi" w:hAnsi="Consolas" w:cs="Consolas"/>
-                <w:color w:val="000000"/>
-                <w:sz w:val="20"/>
-                <w:szCs w:val="20"/>
-                <w:lang w:val="es-CO"/>
-              </w:rPr>
-              <w:t>void</w:t>
-            </w:r>
-            <w:proofErr w:type="spellEnd"/>
-            <w:r>
-              <w:rPr>
-                <w:rFonts w:ascii="Consolas" w:eastAsiaTheme="minorHAnsi" w:hAnsi="Consolas" w:cs="Consolas"/>
-                <w:color w:val="000000"/>
-                <w:sz w:val="20"/>
-                <w:szCs w:val="20"/>
-                <w:lang w:val="es-CO"/>
-              </w:rPr>
-              <w:t xml:space="preserve"> imprimirListaV2()</w:t>
-            </w:r>
-          </w:p>
-          <w:p>
-            <w:pPr>
-              <w:autoSpaceDE w:val="0"/>
-              <w:autoSpaceDN w:val="0"/>
-              <w:adjustRightInd w:val="0"/>
-              <w:rPr>
-                <w:rFonts w:ascii="Consolas" w:eastAsiaTheme="minorHAnsi" w:hAnsi="Consolas" w:cs="Consolas"/>
-                <w:sz w:val="20"/>
-                <w:szCs w:val="20"/>
-                <w:lang w:val="es-CO"/>
-              </w:rPr>
-            </w:pPr>
-            <w:r>
-              <w:rPr>
-                <w:rFonts w:ascii="Consolas" w:eastAsiaTheme="minorHAnsi" w:hAnsi="Consolas" w:cs="Consolas"/>
-                <w:color w:val="000000"/>
-                <w:sz w:val="20"/>
-                <w:szCs w:val="20"/>
-                <w:lang w:val="es-CO"/>
-              </w:rPr>
-              <w:t>****************************************************</w:t>
-            </w:r>
-          </w:p>
-          <w:p>
-            <w:pPr>
-              <w:autoSpaceDE w:val="0"/>
-              <w:autoSpaceDN w:val="0"/>
-              <w:adjustRightInd w:val="0"/>
-              <w:rPr>
-                <w:rFonts w:ascii="Consolas" w:eastAsiaTheme="minorHAnsi" w:hAnsi="Consolas" w:cs="Consolas"/>
-                <w:sz w:val="20"/>
-                <w:szCs w:val="20"/>
-                <w:lang w:val="es-CO"/>
-              </w:rPr>
-            </w:pPr>
-            <w:r>
-              <w:rPr>
-                <w:rFonts w:ascii="Consolas" w:eastAsiaTheme="minorHAnsi" w:hAnsi="Consolas" w:cs="Consolas"/>
-                <w:color w:val="000000"/>
-                <w:sz w:val="20"/>
-                <w:szCs w:val="20"/>
-                <w:lang w:val="es-CO"/>
-              </w:rPr>
-              <w:t>****************************************************</w:t>
-            </w:r>
-          </w:p>
-          <w:p>
-            <w:pPr>
-              <w:autoSpaceDE w:val="0"/>
-              <w:autoSpaceDN w:val="0"/>
-              <w:adjustRightInd w:val="0"/>
-              <w:rPr>
-                <w:rFonts w:ascii="Consolas" w:eastAsiaTheme="minorHAnsi" w:hAnsi="Consolas" w:cs="Consolas"/>
-                <w:sz w:val="20"/>
-                <w:szCs w:val="20"/>
-                <w:lang w:val="es-CO"/>
-              </w:rPr>
-            </w:pPr>
-            <w:r>
-              <w:rPr>
-                <w:rFonts w:ascii="Consolas" w:eastAsiaTheme="minorHAnsi" w:hAnsi="Consolas" w:cs="Consolas"/>
-                <w:color w:val="000000"/>
-                <w:sz w:val="20"/>
-                <w:szCs w:val="20"/>
-                <w:lang w:val="es-CO"/>
-              </w:rPr>
-              <w:t xml:space="preserve">Estas son las líneas eliminadas: </w:t>
-            </w:r>
-          </w:p>
-          <w:p>
-            <w:pPr>
-              <w:autoSpaceDE w:val="0"/>
-              <w:autoSpaceDN w:val="0"/>
-              <w:adjustRightInd w:val="0"/>
-              <w:rPr>
-                <w:rFonts w:ascii="Consolas" w:eastAsiaTheme="minorHAnsi" w:hAnsi="Consolas" w:cs="Consolas"/>
-                <w:sz w:val="20"/>
-                <w:szCs w:val="20"/>
-                <w:lang w:val="es-CO"/>
-              </w:rPr>
-            </w:pPr>
-            <w:r>
-              <w:rPr>
-                <w:rFonts w:ascii="Consolas" w:eastAsiaTheme="minorHAnsi" w:hAnsi="Consolas" w:cs="Consolas"/>
-                <w:color w:val="000000"/>
-                <w:sz w:val="20"/>
-                <w:szCs w:val="20"/>
-                <w:lang w:val="es-CO"/>
-              </w:rPr>
-              <w:tab/>
-            </w:r>
-            <w:proofErr w:type="spellStart"/>
-            <w:r>
-              <w:rPr>
-                <w:rFonts w:ascii="Consolas" w:eastAsiaTheme="minorHAnsi" w:hAnsi="Consolas" w:cs="Consolas"/>
-                <w:color w:val="000000"/>
-                <w:sz w:val="20"/>
-                <w:szCs w:val="20"/>
-                <w:lang w:val="es-CO"/>
-              </w:rPr>
-              <w:t>public</w:t>
-            </w:r>
-            <w:proofErr w:type="spellEnd"/>
-            <w:r>
-              <w:rPr>
-                <w:rFonts w:ascii="Consolas" w:eastAsiaTheme="minorHAnsi" w:hAnsi="Consolas" w:cs="Consolas"/>
-                <w:color w:val="000000"/>
-                <w:sz w:val="20"/>
-                <w:szCs w:val="20"/>
-                <w:lang w:val="es-CO"/>
-              </w:rPr>
-              <w:t xml:space="preserve"> </w:t>
-            </w:r>
-            <w:proofErr w:type="spellStart"/>
-            <w:r>
-              <w:rPr>
-                <w:rFonts w:ascii="Consolas" w:eastAsiaTheme="minorHAnsi" w:hAnsi="Consolas" w:cs="Consolas"/>
-                <w:color w:val="000000"/>
-                <w:sz w:val="20"/>
-                <w:szCs w:val="20"/>
-                <w:lang w:val="es-CO"/>
-              </w:rPr>
-              <w:t>void</w:t>
-            </w:r>
-            <w:proofErr w:type="spellEnd"/>
-            <w:r>
-              <w:rPr>
-                <w:rFonts w:ascii="Consolas" w:eastAsiaTheme="minorHAnsi" w:hAnsi="Consolas" w:cs="Consolas"/>
-                <w:color w:val="000000"/>
-                <w:sz w:val="20"/>
-                <w:szCs w:val="20"/>
-                <w:lang w:val="es-CO"/>
-              </w:rPr>
-              <w:t xml:space="preserve"> </w:t>
-            </w:r>
-            <w:proofErr w:type="spellStart"/>
-            <w:r>
-              <w:rPr>
-                <w:rFonts w:ascii="Consolas" w:eastAsiaTheme="minorHAnsi" w:hAnsi="Consolas" w:cs="Consolas"/>
-                <w:color w:val="000000"/>
-                <w:sz w:val="20"/>
-                <w:szCs w:val="20"/>
-                <w:lang w:val="es-CO"/>
-              </w:rPr>
-              <w:t>imprimirLista</w:t>
-            </w:r>
-            <w:proofErr w:type="spellEnd"/>
-            <w:r>
-              <w:rPr>
-                <w:rFonts w:ascii="Consolas" w:eastAsiaTheme="minorHAnsi" w:hAnsi="Consolas" w:cs="Consolas"/>
-                <w:color w:val="000000"/>
-                <w:sz w:val="20"/>
-                <w:szCs w:val="20"/>
-                <w:lang w:val="es-CO"/>
-              </w:rPr>
-              <w:t>()</w:t>
-            </w:r>
-            <w:r>
-              <w:rPr>
-                <w:rFonts w:ascii="Consolas" w:eastAsiaTheme="minorHAnsi" w:hAnsi="Consolas" w:cs="Consolas"/>
-                <w:color w:val="000000"/>
-                <w:sz w:val="20"/>
-                <w:szCs w:val="20"/>
-                <w:lang w:val="es-CO"/>
-              </w:rPr>
-              <w:tab/>
-            </w:r>
-          </w:p>
-          <w:p>
-            <w:pPr>
-              <w:autoSpaceDE w:val="0"/>
-              <w:autoSpaceDN w:val="0"/>
-              <w:adjustRightInd w:val="0"/>
-              <w:rPr>
-                <w:rFonts w:ascii="Consolas" w:eastAsiaTheme="minorHAnsi" w:hAnsi="Consolas" w:cs="Consolas"/>
-                <w:sz w:val="20"/>
-                <w:szCs w:val="20"/>
-                <w:lang w:val="es-CO"/>
-              </w:rPr>
-            </w:pPr>
-            <w:r>
-              <w:rPr>
-                <w:rFonts w:ascii="Consolas" w:eastAsiaTheme="minorHAnsi" w:hAnsi="Consolas" w:cs="Consolas"/>
-                <w:color w:val="000000"/>
-                <w:sz w:val="20"/>
-                <w:szCs w:val="20"/>
-                <w:lang w:val="es-CO"/>
-              </w:rPr>
-              <w:t>****************************************************</w:t>
-            </w:r>
-          </w:p>
-          <w:p>
-            <w:pPr>
-              <w:pStyle w:val="FormText"/>
+                <w:noProof/>
+                <w:lang w:val="es-MX" w:eastAsia="es-MX"/>
+              </w:rPr>
+            </w:pPr>
+          </w:p>
+          <w:p>
+            <w:pPr>
+              <w:autoSpaceDE w:val="0"/>
+              <w:autoSpaceDN w:val="0"/>
+              <w:adjustRightInd w:val="0"/>
+            </w:pPr>
+            <w:r>
+              <w:rPr>
+                <w:noProof/>
+                <w:lang w:val="es-MX" w:eastAsia="es-MX"/>
+              </w:rPr>
+              <w:drawing>
+                <wp:inline distT="0" distB="0" distL="0" distR="0">
+                  <wp:extent cx="3167702" cy="1711521"/>
+                  <wp:effectExtent l="19050" t="0" r="0" b="0"/>
+                  <wp:docPr id="1" name="Imagen 1"/>
+                  <wp:cNvGraphicFramePr>
+                    <a:graphicFrameLocks xmlns:a="http://schemas.openxmlformats.org/drawingml/2006/main" noChangeAspect="1"/>
+                  </wp:cNvGraphicFramePr>
+                  <a:graphic xmlns:a="http://schemas.openxmlformats.org/drawingml/2006/main">
+                    <a:graphicData uri="http://schemas.openxmlformats.org/drawingml/2006/picture">
+                      <pic:pic xmlns:pic="http://schemas.openxmlformats.org/drawingml/2006/picture">
+                        <pic:nvPicPr>
+                          <pic:cNvPr id="0" name="Picture 1"/>
+                          <pic:cNvPicPr>
+                            <a:picLocks noChangeAspect="1" noChangeArrowheads="1"/>
+                          </pic:cNvPicPr>
+                        </pic:nvPicPr>
+                        <pic:blipFill>
+                          <a:blip r:embed="rId4" cstate="print"/>
+                          <a:srcRect/>
+                          <a:stretch>
+                            <a:fillRect/>
+                          </a:stretch>
+                        </pic:blipFill>
+                        <pic:spPr bwMode="auto">
+                          <a:xfrm>
+                            <a:off x="0" y="0"/>
+                            <a:ext cx="3169707" cy="1712604"/>
+                          </a:xfrm>
+                          <a:prstGeom prst="rect">
+                            <a:avLst/>
+                          </a:prstGeom>
+                          <a:noFill/>
+                          <a:ln w="9525">
+                            <a:noFill/>
+                            <a:miter lim="800000"/>
+                            <a:headEnd/>
+                            <a:tailEnd/>
+                          </a:ln>
+                        </pic:spPr>
+                      </pic:pic>
+                    </a:graphicData>
+                  </a:graphic>
+                </wp:inline>
+              </w:drawing>
+            </w:r>
+          </w:p>
+          <w:p>
+            <w:pPr>
+              <w:autoSpaceDE w:val="0"/>
+              <w:autoSpaceDN w:val="0"/>
+              <w:adjustRightInd w:val="0"/>
+            </w:pPr>
+          </w:p>
+          <w:p>
+            <w:pPr>
+              <w:autoSpaceDE w:val="0"/>
+              <w:autoSpaceDN w:val="0"/>
+              <w:adjustRightInd w:val="0"/>
+            </w:pPr>
+            <w:r>
+              <w:rPr>
+                <w:noProof/>
+                <w:lang w:val="es-MX" w:eastAsia="es-MX"/>
+              </w:rPr>
+              <w:drawing>
+                <wp:inline distT="0" distB="0" distL="0" distR="0">
+                  <wp:extent cx="3971290" cy="2136140"/>
+                  <wp:effectExtent l="19050" t="0" r="0" b="0"/>
+                  <wp:docPr id="4" name="Imagen 4"/>
+                  <wp:cNvGraphicFramePr>
+                    <a:graphicFrameLocks xmlns:a="http://schemas.openxmlformats.org/drawingml/2006/main" noChangeAspect="1"/>
+                  </wp:cNvGraphicFramePr>
+                  <a:graphic xmlns:a="http://schemas.openxmlformats.org/drawingml/2006/main">
+                    <a:graphicData uri="http://schemas.openxmlformats.org/drawingml/2006/picture">
+                      <pic:pic xmlns:pic="http://schemas.openxmlformats.org/drawingml/2006/picture">
+                        <pic:nvPicPr>
+                          <pic:cNvPr id="0" name="Picture 4"/>
+                          <pic:cNvPicPr>
+                            <a:picLocks noChangeAspect="1" noChangeArrowheads="1"/>
+                          </pic:cNvPicPr>
+                        </pic:nvPicPr>
+                        <pic:blipFill>
+                          <a:blip r:embed="rId5" cstate="print"/>
+                          <a:srcRect/>
+                          <a:stretch>
+                            <a:fillRect/>
+                          </a:stretch>
+                        </pic:blipFill>
+                        <pic:spPr bwMode="auto">
+                          <a:xfrm>
+                            <a:off x="0" y="0"/>
+                            <a:ext cx="3971290" cy="2136140"/>
+                          </a:xfrm>
+                          <a:prstGeom prst="rect">
+                            <a:avLst/>
+                          </a:prstGeom>
+                          <a:noFill/>
+                          <a:ln w="9525">
+                            <a:noFill/>
+                            <a:miter lim="800000"/>
+                            <a:headEnd/>
+                            <a:tailEnd/>
+                          </a:ln>
+                        </pic:spPr>
+                      </pic:pic>
+                    </a:graphicData>
+                  </a:graphic>
+                </wp:inline>
+              </w:drawing>
+            </w:r>
+          </w:p>
+          <w:p>
+            <w:pPr>
+              <w:autoSpaceDE w:val="0"/>
+              <w:autoSpaceDN w:val="0"/>
+              <w:adjustRightInd w:val="0"/>
             </w:pPr>
           </w:p>
         </w:tc>
@@ -4939,30 +4649,33 @@
         </w:trPr>
         <w:tc>
           <w:tcPr>
-            <w:tcW w:w="2268" w:type="dxa"/>
+            <w:tcW w:w="2302" w:type="dxa"/>
             <w:tcBorders>
               <w:top w:val="nil"/>
               <w:left w:val="single" w:sz="4" w:space="0" w:color="auto"/>
               <w:bottom w:val="single" w:sz="4" w:space="0" w:color="auto"/>
             </w:tcBorders>
-          </w:tcPr>
-          <w:p>
-            <w:pPr>
-              <w:pStyle w:val="FormText"/>
-            </w:pPr>
-            <w:r>
+            <w:shd w:val="clear" w:color="auto" w:fill="DBE5F1" w:themeFill="accent1" w:themeFillTint="33"/>
+          </w:tcPr>
+          <w:p>
+            <w:pPr>
+              <w:pStyle w:val="FormText"/>
+            </w:pPr>
+            <w:r>
+              <w:lastRenderedPageBreak/>
               <w:t>Test Name/Number</w:t>
             </w:r>
           </w:p>
         </w:tc>
         <w:tc>
           <w:tcPr>
-            <w:tcW w:w="6480" w:type="dxa"/>
+            <w:tcW w:w="6786" w:type="dxa"/>
             <w:tcBorders>
               <w:top w:val="single" w:sz="4" w:space="0" w:color="auto"/>
               <w:bottom w:val="single" w:sz="4" w:space="0" w:color="auto"/>
               <w:right w:val="single" w:sz="4" w:space="0" w:color="auto"/>
             </w:tcBorders>
+            <w:shd w:val="clear" w:color="auto" w:fill="DBE5F1" w:themeFill="accent1" w:themeFillTint="33"/>
           </w:tcPr>
           <w:p>
             <w:pPr>
@@ -4996,7 +4709,7 @@
         </w:trPr>
         <w:tc>
           <w:tcPr>
-            <w:tcW w:w="2268" w:type="dxa"/>
+            <w:tcW w:w="2302" w:type="dxa"/>
             <w:tcBorders>
               <w:top w:val="nil"/>
               <w:left w:val="single" w:sz="4" w:space="0" w:color="auto"/>
@@ -5008,14 +4721,13 @@
               <w:pStyle w:val="FormText"/>
             </w:pPr>
             <w:r>
-              <w:lastRenderedPageBreak/>
               <w:t>Test Objective</w:t>
             </w:r>
           </w:p>
         </w:tc>
         <w:tc>
           <w:tcPr>
-            <w:tcW w:w="6480" w:type="dxa"/>
+            <w:tcW w:w="6786" w:type="dxa"/>
             <w:tcBorders>
               <w:top w:val="single" w:sz="4" w:space="0" w:color="auto"/>
               <w:bottom w:val="single" w:sz="4" w:space="0" w:color="auto"/>
@@ -5043,40 +4755,18 @@
                 <w:szCs w:val="20"/>
                 <w:lang w:val="es-CO"/>
               </w:rPr>
-              <w:t xml:space="preserve">Verificar el comportamiento cuando la versión V2 ha modificado </w:t>
-            </w:r>
-            <w:r>
-              <w:rPr>
-                <w:rFonts w:ascii="Consolas" w:eastAsiaTheme="minorHAnsi" w:hAnsi="Consolas" w:cs="Consolas"/>
-                <w:color w:val="000000"/>
-                <w:sz w:val="20"/>
-                <w:szCs w:val="20"/>
-                <w:lang w:val="es-CO"/>
-              </w:rPr>
-              <w:t xml:space="preserve">líneas puntuales de diferentes </w:t>
-            </w:r>
-            <w:r>
-              <w:rPr>
-                <w:rFonts w:ascii="Consolas" w:eastAsiaTheme="minorHAnsi" w:hAnsi="Consolas" w:cs="Consolas"/>
-                <w:color w:val="000000"/>
-                <w:sz w:val="20"/>
-                <w:szCs w:val="20"/>
-                <w:lang w:val="es-CO"/>
-              </w:rPr>
-              <w:t xml:space="preserve">un método en la clase </w:t>
-            </w:r>
-            <w:proofErr w:type="spellStart"/>
-            <w:r>
-              <w:rPr>
-                <w:rFonts w:ascii="Consolas" w:eastAsiaTheme="minorHAnsi" w:hAnsi="Consolas" w:cs="Consolas"/>
-                <w:color w:val="000000"/>
-                <w:sz w:val="20"/>
-                <w:szCs w:val="20"/>
-                <w:lang w:val="es-CO"/>
-              </w:rPr>
-              <w:t>Diff</w:t>
-            </w:r>
-            <w:proofErr w:type="spellEnd"/>
+              <w:t>A</w:t>
+            </w:r>
+            <w:r>
+              <w:rPr>
+                <w:rFonts w:ascii="Consolas" w:eastAsiaTheme="minorHAnsi" w:hAnsi="Consolas" w:cs="Consolas"/>
+                <w:color w:val="000000"/>
+                <w:sz w:val="20"/>
+                <w:szCs w:val="20"/>
+                <w:lang w:val="es-CO"/>
+              </w:rPr>
+              <w:t>dicionar una línea en el programa versión nueva</w:t>
+            </w:r>
           </w:p>
         </w:tc>
       </w:tr>
@@ -5086,7 +4776,7 @@
         </w:trPr>
         <w:tc>
           <w:tcPr>
-            <w:tcW w:w="2268" w:type="dxa"/>
+            <w:tcW w:w="2302" w:type="dxa"/>
             <w:tcBorders>
               <w:top w:val="nil"/>
               <w:left w:val="single" w:sz="4" w:space="0" w:color="auto"/>
@@ -5104,7 +4794,7 @@
         </w:tc>
         <w:tc>
           <w:tcPr>
-            <w:tcW w:w="6480" w:type="dxa"/>
+            <w:tcW w:w="6786" w:type="dxa"/>
             <w:tcBorders>
               <w:top w:val="single" w:sz="4" w:space="0" w:color="auto"/>
               <w:bottom w:val="single" w:sz="4" w:space="0" w:color="auto"/>
@@ -5133,7 +4823,7 @@
         </w:trPr>
         <w:tc>
           <w:tcPr>
-            <w:tcW w:w="2268" w:type="dxa"/>
+            <w:tcW w:w="2302" w:type="dxa"/>
             <w:tcBorders>
               <w:top w:val="nil"/>
               <w:left w:val="single" w:sz="4" w:space="0" w:color="auto"/>
@@ -5151,7 +4841,7 @@
         </w:tc>
         <w:tc>
           <w:tcPr>
-            <w:tcW w:w="6480" w:type="dxa"/>
+            <w:tcW w:w="6786" w:type="dxa"/>
             <w:tcBorders>
               <w:top w:val="single" w:sz="4" w:space="0" w:color="auto"/>
               <w:bottom w:val="single" w:sz="4" w:space="0" w:color="auto"/>
@@ -5179,18 +4869,38 @@
                 <w:szCs w:val="20"/>
                 <w:lang w:val="es-CO"/>
               </w:rPr>
-              <w:t xml:space="preserve">Se cambian un conjunto de líneas de la clase </w:t>
-            </w:r>
-            <w:proofErr w:type="spellStart"/>
-            <w:r>
-              <w:rPr>
-                <w:rFonts w:ascii="Consolas" w:eastAsiaTheme="minorHAnsi" w:hAnsi="Consolas" w:cs="Consolas"/>
-                <w:color w:val="000000"/>
-                <w:sz w:val="20"/>
-                <w:szCs w:val="20"/>
-                <w:lang w:val="es-CO"/>
-              </w:rPr>
-              <w:t>Diff</w:t>
+              <w:t xml:space="preserve">Se </w:t>
+            </w:r>
+            <w:r>
+              <w:rPr>
+                <w:rFonts w:ascii="Consolas" w:eastAsiaTheme="minorHAnsi" w:hAnsi="Consolas" w:cs="Consolas"/>
+                <w:color w:val="000000"/>
+                <w:sz w:val="20"/>
+                <w:szCs w:val="20"/>
+                <w:lang w:val="es-CO"/>
+              </w:rPr>
+              <w:t>adicionan un nuevo método en</w:t>
+            </w:r>
+            <w:r>
+              <w:rPr>
+                <w:rFonts w:ascii="Consolas" w:eastAsiaTheme="minorHAnsi" w:hAnsi="Consolas" w:cs="Consolas"/>
+                <w:color w:val="000000"/>
+                <w:sz w:val="20"/>
+                <w:szCs w:val="20"/>
+                <w:lang w:val="es-CO"/>
+              </w:rPr>
+              <w:t xml:space="preserve"> la clase </w:t>
+            </w:r>
+            <w:proofErr w:type="spellStart"/>
+            <w:r>
+              <w:rPr>
+                <w:rFonts w:ascii="Consolas" w:eastAsiaTheme="minorHAnsi" w:hAnsi="Consolas" w:cs="Consolas"/>
+                <w:color w:val="000000"/>
+                <w:sz w:val="20"/>
+                <w:szCs w:val="20"/>
+                <w:lang w:val="es-CO"/>
+              </w:rPr>
+              <w:t>UseComparador</w:t>
             </w:r>
             <w:proofErr w:type="spellEnd"/>
             <w:r>
@@ -5212,7 +4922,7 @@
         </w:trPr>
         <w:tc>
           <w:tcPr>
-            <w:tcW w:w="2268" w:type="dxa"/>
+            <w:tcW w:w="2302" w:type="dxa"/>
             <w:tcBorders>
               <w:top w:val="nil"/>
               <w:left w:val="single" w:sz="4" w:space="0" w:color="auto"/>
@@ -5230,7 +4940,7 @@
         </w:tc>
         <w:tc>
           <w:tcPr>
-            <w:tcW w:w="6480" w:type="dxa"/>
+            <w:tcW w:w="6786" w:type="dxa"/>
             <w:tcBorders>
               <w:top w:val="single" w:sz="4" w:space="0" w:color="auto"/>
               <w:bottom w:val="single" w:sz="4" w:space="0" w:color="auto"/>
@@ -5259,7 +4969,7 @@
         </w:trPr>
         <w:tc>
           <w:tcPr>
-            <w:tcW w:w="2268" w:type="dxa"/>
+            <w:tcW w:w="2302" w:type="dxa"/>
             <w:tcBorders>
               <w:top w:val="nil"/>
               <w:left w:val="single" w:sz="4" w:space="0" w:color="auto"/>
@@ -5277,7 +4987,7 @@
         </w:tc>
         <w:tc>
           <w:tcPr>
-            <w:tcW w:w="6480" w:type="dxa"/>
+            <w:tcW w:w="6786" w:type="dxa"/>
             <w:tcBorders>
               <w:top w:val="single" w:sz="4" w:space="0" w:color="auto"/>
               <w:bottom w:val="single" w:sz="4" w:space="0" w:color="auto"/>
@@ -5305,7 +5015,17 @@
                 <w:szCs w:val="20"/>
                 <w:lang w:val="es-CO"/>
               </w:rPr>
-              <w:t>Programa1: comparadorProgramasV2</w:t>
+              <w:t>Programa1: comparadorProgramasV</w:t>
+            </w:r>
+            <w:r>
+              <w:rPr>
+                <w:rFonts w:ascii="Consolas" w:eastAsiaTheme="minorHAnsi" w:hAnsi="Consolas" w:cs="Consolas"/>
+                <w:color w:val="000000"/>
+                <w:sz w:val="20"/>
+                <w:szCs w:val="20"/>
+                <w:lang w:val="es-CO"/>
+              </w:rPr>
+              <w:t>1</w:t>
             </w:r>
           </w:p>
         </w:tc>
@@ -5316,22 +5036,25 @@
         </w:trPr>
         <w:tc>
           <w:tcPr>
-            <w:tcW w:w="2268" w:type="dxa"/>
+            <w:tcW w:w="2302" w:type="dxa"/>
             <w:tcBorders>
               <w:top w:val="nil"/>
               <w:left w:val="single" w:sz="4" w:space="0" w:color="auto"/>
-              <w:bottom w:val="single" w:sz="4" w:space="0" w:color="auto"/>
-            </w:tcBorders>
-          </w:tcPr>
-          <w:p>
-            <w:pPr>
-              <w:pStyle w:val="FormText"/>
-            </w:pPr>
-          </w:p>
-        </w:tc>
-        <w:tc>
-          <w:tcPr>
-            <w:tcW w:w="6480" w:type="dxa"/>
+              <w:bottom w:val="nil"/>
+            </w:tcBorders>
+          </w:tcPr>
+          <w:p>
+            <w:pPr>
+              <w:pStyle w:val="FormText"/>
+            </w:pPr>
+            <w:r>
+              <w:t>Expected Results</w:t>
+            </w:r>
+          </w:p>
+        </w:tc>
+        <w:tc>
+          <w:tcPr>
+            <w:tcW w:w="6786" w:type="dxa"/>
             <w:tcBorders>
               <w:top w:val="single" w:sz="4" w:space="0" w:color="auto"/>
               <w:bottom w:val="single" w:sz="4" w:space="0" w:color="auto"/>
@@ -5340,26 +5063,23 @@
           </w:tcPr>
           <w:p>
             <w:pPr>
-              <w:autoSpaceDE w:val="0"/>
-              <w:autoSpaceDN w:val="0"/>
-              <w:adjustRightInd w:val="0"/>
-              <w:rPr>
-                <w:rFonts w:ascii="Consolas" w:eastAsiaTheme="minorHAnsi" w:hAnsi="Consolas" w:cs="Consolas"/>
-                <w:color w:val="000000"/>
-                <w:sz w:val="20"/>
-                <w:szCs w:val="20"/>
-                <w:lang w:val="es-CO"/>
-              </w:rPr>
-            </w:pPr>
-            <w:r>
-              <w:rPr>
-                <w:rFonts w:ascii="Consolas" w:eastAsiaTheme="minorHAnsi" w:hAnsi="Consolas" w:cs="Consolas"/>
-                <w:color w:val="000000"/>
-                <w:sz w:val="20"/>
-                <w:szCs w:val="20"/>
-                <w:lang w:val="es-CO"/>
-              </w:rPr>
-              <w:t>Programa2: comparadorProgramasV1</w:t>
+              <w:pStyle w:val="FormText"/>
+            </w:pPr>
+            <w:r>
+              <w:rPr>
+                <w:rFonts w:ascii="Consolas" w:eastAsiaTheme="minorHAnsi" w:hAnsi="Consolas" w:cs="Consolas"/>
+                <w:color w:val="000000"/>
+                <w:lang w:val="es-CO"/>
+              </w:rPr>
+              <w:t>Programa2</w:t>
+            </w:r>
+            <w:r>
+              <w:rPr>
+                <w:rFonts w:ascii="Consolas" w:eastAsiaTheme="minorHAnsi" w:hAnsi="Consolas" w:cs="Consolas"/>
+                <w:color w:val="000000"/>
+                <w:lang w:val="es-CO"/>
+              </w:rPr>
+              <w:t>: comparadorProgramasV2</w:t>
             </w:r>
           </w:p>
         </w:tc>
@@ -5370,7 +5090,7 @@
         </w:trPr>
         <w:tc>
           <w:tcPr>
-            <w:tcW w:w="2268" w:type="dxa"/>
+            <w:tcW w:w="2302" w:type="dxa"/>
             <w:tcBorders>
               <w:top w:val="nil"/>
               <w:left w:val="single" w:sz="4" w:space="0" w:color="auto"/>
@@ -5385,7 +5105,7 @@
         </w:tc>
         <w:tc>
           <w:tcPr>
-            <w:tcW w:w="6480" w:type="dxa"/>
+            <w:tcW w:w="6786" w:type="dxa"/>
             <w:tcBorders>
               <w:top w:val="single" w:sz="4" w:space="0" w:color="auto"/>
               <w:bottom w:val="single" w:sz="4" w:space="0" w:color="auto"/>
@@ -5399,10 +5119,1384 @@
               <w:adjustRightInd w:val="0"/>
               <w:rPr>
                 <w:rFonts w:ascii="Consolas" w:eastAsiaTheme="minorHAnsi" w:hAnsi="Consolas" w:cs="Consolas"/>
-                <w:color w:val="000000"/>
-                <w:sz w:val="20"/>
-                <w:szCs w:val="20"/>
-                <w:lang w:val="es-CO"/>
+                <w:sz w:val="20"/>
+                <w:szCs w:val="20"/>
+                <w:lang w:val="es-MX"/>
+              </w:rPr>
+            </w:pPr>
+            <w:r>
+              <w:rPr>
+                <w:rFonts w:ascii="Consolas" w:eastAsiaTheme="minorHAnsi" w:hAnsi="Consolas" w:cs="Consolas"/>
+                <w:color w:val="000000"/>
+                <w:sz w:val="20"/>
+                <w:szCs w:val="20"/>
+                <w:lang w:val="es-MX"/>
+              </w:rPr>
+              <w:t>Archivo generado en el repositorio</w:t>
+            </w:r>
+          </w:p>
+          <w:p>
+            <w:pPr>
+              <w:autoSpaceDE w:val="0"/>
+              <w:autoSpaceDN w:val="0"/>
+              <w:adjustRightInd w:val="0"/>
+              <w:rPr>
+                <w:rFonts w:ascii="Consolas" w:eastAsiaTheme="minorHAnsi" w:hAnsi="Consolas" w:cs="Consolas"/>
+                <w:sz w:val="20"/>
+                <w:szCs w:val="20"/>
+                <w:lang w:val="es-MX"/>
+              </w:rPr>
+            </w:pPr>
+            <w:r>
+              <w:rPr>
+                <w:rFonts w:ascii="Consolas" w:eastAsiaTheme="minorHAnsi" w:hAnsi="Consolas" w:cs="Consolas"/>
+                <w:color w:val="000000"/>
+                <w:sz w:val="20"/>
+                <w:szCs w:val="20"/>
+                <w:lang w:val="es-MX"/>
+              </w:rPr>
+              <w:t>****************************************************</w:t>
+            </w:r>
+          </w:p>
+          <w:p>
+            <w:pPr>
+              <w:autoSpaceDE w:val="0"/>
+              <w:autoSpaceDN w:val="0"/>
+              <w:adjustRightInd w:val="0"/>
+              <w:rPr>
+                <w:rFonts w:ascii="Consolas" w:eastAsiaTheme="minorHAnsi" w:hAnsi="Consolas" w:cs="Consolas"/>
+                <w:sz w:val="20"/>
+                <w:szCs w:val="20"/>
+                <w:lang w:val="es-MX"/>
+              </w:rPr>
+            </w:pPr>
+            <w:r>
+              <w:rPr>
+                <w:rFonts w:ascii="Consolas" w:eastAsiaTheme="minorHAnsi" w:hAnsi="Consolas" w:cs="Consolas"/>
+                <w:color w:val="000000"/>
+                <w:sz w:val="20"/>
+                <w:szCs w:val="20"/>
+                <w:lang w:val="es-MX"/>
+              </w:rPr>
+              <w:t xml:space="preserve">Estas son las líneas adicionadas: </w:t>
+            </w:r>
+          </w:p>
+          <w:p>
+            <w:pPr>
+              <w:autoSpaceDE w:val="0"/>
+              <w:autoSpaceDN w:val="0"/>
+              <w:adjustRightInd w:val="0"/>
+              <w:rPr>
+                <w:rFonts w:ascii="Consolas" w:eastAsiaTheme="minorHAnsi" w:hAnsi="Consolas" w:cs="Consolas"/>
+                <w:sz w:val="20"/>
+                <w:szCs w:val="20"/>
+                <w:lang w:val="es-MX"/>
+              </w:rPr>
+            </w:pPr>
+            <w:r>
+              <w:rPr>
+                <w:rFonts w:ascii="Consolas" w:eastAsiaTheme="minorHAnsi" w:hAnsi="Consolas" w:cs="Consolas"/>
+                <w:color w:val="000000"/>
+                <w:sz w:val="20"/>
+                <w:szCs w:val="20"/>
+                <w:lang w:val="es-MX"/>
+              </w:rPr>
+              <w:t>11</w:t>
+            </w:r>
+          </w:p>
+          <w:p>
+            <w:pPr>
+              <w:autoSpaceDE w:val="0"/>
+              <w:autoSpaceDN w:val="0"/>
+              <w:adjustRightInd w:val="0"/>
+              <w:rPr>
+                <w:rFonts w:ascii="Consolas" w:eastAsiaTheme="minorHAnsi" w:hAnsi="Consolas" w:cs="Consolas"/>
+                <w:sz w:val="20"/>
+                <w:szCs w:val="20"/>
+                <w:lang w:val="es-MX"/>
+              </w:rPr>
+            </w:pPr>
+            <w:r>
+              <w:rPr>
+                <w:rFonts w:ascii="Consolas" w:eastAsiaTheme="minorHAnsi" w:hAnsi="Consolas" w:cs="Consolas"/>
+                <w:color w:val="000000"/>
+                <w:sz w:val="20"/>
+                <w:szCs w:val="20"/>
+                <w:lang w:val="es-MX"/>
+              </w:rPr>
+              <w:t>****************************************************</w:t>
+            </w:r>
+          </w:p>
+          <w:p>
+            <w:pPr>
+              <w:autoSpaceDE w:val="0"/>
+              <w:autoSpaceDN w:val="0"/>
+              <w:adjustRightInd w:val="0"/>
+              <w:rPr>
+                <w:rFonts w:ascii="Consolas" w:eastAsiaTheme="minorHAnsi" w:hAnsi="Consolas" w:cs="Consolas"/>
+                <w:sz w:val="20"/>
+                <w:szCs w:val="20"/>
+                <w:lang w:val="es-MX"/>
+              </w:rPr>
+            </w:pPr>
+            <w:r>
+              <w:rPr>
+                <w:rFonts w:ascii="Consolas" w:eastAsiaTheme="minorHAnsi" w:hAnsi="Consolas" w:cs="Consolas"/>
+                <w:color w:val="000000"/>
+                <w:sz w:val="20"/>
+                <w:szCs w:val="20"/>
+                <w:lang w:val="es-MX"/>
+              </w:rPr>
+              <w:t>****************************************************</w:t>
+            </w:r>
+          </w:p>
+          <w:p>
+            <w:pPr>
+              <w:autoSpaceDE w:val="0"/>
+              <w:autoSpaceDN w:val="0"/>
+              <w:adjustRightInd w:val="0"/>
+              <w:rPr>
+                <w:rFonts w:ascii="Consolas" w:eastAsiaTheme="minorHAnsi" w:hAnsi="Consolas" w:cs="Consolas"/>
+                <w:sz w:val="20"/>
+                <w:szCs w:val="20"/>
+                <w:lang w:val="es-MX"/>
+              </w:rPr>
+            </w:pPr>
+            <w:r>
+              <w:rPr>
+                <w:rFonts w:ascii="Consolas" w:eastAsiaTheme="minorHAnsi" w:hAnsi="Consolas" w:cs="Consolas"/>
+                <w:color w:val="000000"/>
+                <w:sz w:val="20"/>
+                <w:szCs w:val="20"/>
+                <w:lang w:val="es-MX"/>
+              </w:rPr>
+              <w:t xml:space="preserve">Estas son las líneas eliminadas: </w:t>
+            </w:r>
+          </w:p>
+          <w:p>
+            <w:pPr>
+              <w:autoSpaceDE w:val="0"/>
+              <w:autoSpaceDN w:val="0"/>
+              <w:adjustRightInd w:val="0"/>
+              <w:rPr>
+                <w:rFonts w:ascii="Consolas" w:eastAsiaTheme="minorHAnsi" w:hAnsi="Consolas" w:cs="Consolas"/>
+                <w:sz w:val="20"/>
+                <w:szCs w:val="20"/>
+                <w:lang w:val="es-MX"/>
+              </w:rPr>
+            </w:pPr>
+            <w:r>
+              <w:rPr>
+                <w:rFonts w:ascii="Consolas" w:eastAsiaTheme="minorHAnsi" w:hAnsi="Consolas" w:cs="Consolas"/>
+                <w:color w:val="000000"/>
+                <w:sz w:val="20"/>
+                <w:szCs w:val="20"/>
+                <w:lang w:val="es-MX"/>
+              </w:rPr>
+              <w:t>0</w:t>
+            </w:r>
+          </w:p>
+          <w:p>
+            <w:pPr>
+              <w:autoSpaceDE w:val="0"/>
+              <w:autoSpaceDN w:val="0"/>
+              <w:adjustRightInd w:val="0"/>
+              <w:rPr>
+                <w:rFonts w:ascii="Consolas" w:eastAsiaTheme="minorHAnsi" w:hAnsi="Consolas" w:cs="Consolas"/>
+                <w:sz w:val="20"/>
+                <w:szCs w:val="20"/>
+                <w:lang w:val="es-MX"/>
+              </w:rPr>
+            </w:pPr>
+            <w:r>
+              <w:rPr>
+                <w:rFonts w:ascii="Consolas" w:eastAsiaTheme="minorHAnsi" w:hAnsi="Consolas" w:cs="Consolas"/>
+                <w:color w:val="000000"/>
+                <w:sz w:val="20"/>
+                <w:szCs w:val="20"/>
+                <w:lang w:val="es-MX"/>
+              </w:rPr>
+              <w:t>****************************************************</w:t>
+            </w:r>
+          </w:p>
+          <w:p>
+            <w:pPr>
+              <w:autoSpaceDE w:val="0"/>
+              <w:autoSpaceDN w:val="0"/>
+              <w:adjustRightInd w:val="0"/>
+              <w:rPr>
+                <w:rFonts w:ascii="Consolas" w:eastAsiaTheme="minorHAnsi" w:hAnsi="Consolas" w:cs="Consolas"/>
+                <w:sz w:val="20"/>
+                <w:szCs w:val="20"/>
+                <w:lang w:val="es-MX"/>
+              </w:rPr>
+            </w:pPr>
+            <w:r>
+              <w:rPr>
+                <w:rFonts w:ascii="Consolas" w:eastAsiaTheme="minorHAnsi" w:hAnsi="Consolas" w:cs="Consolas"/>
+                <w:color w:val="000000"/>
+                <w:sz w:val="20"/>
+                <w:szCs w:val="20"/>
+                <w:lang w:val="es-MX"/>
+              </w:rPr>
+              <w:t>****************************************************</w:t>
+            </w:r>
+          </w:p>
+          <w:p>
+            <w:pPr>
+              <w:autoSpaceDE w:val="0"/>
+              <w:autoSpaceDN w:val="0"/>
+              <w:adjustRightInd w:val="0"/>
+              <w:rPr>
+                <w:rFonts w:ascii="Consolas" w:eastAsiaTheme="minorHAnsi" w:hAnsi="Consolas" w:cs="Consolas"/>
+                <w:sz w:val="20"/>
+                <w:szCs w:val="20"/>
+                <w:lang w:val="es-MX"/>
+              </w:rPr>
+            </w:pPr>
+            <w:r>
+              <w:rPr>
+                <w:rFonts w:ascii="Consolas" w:eastAsiaTheme="minorHAnsi" w:hAnsi="Consolas" w:cs="Consolas"/>
+                <w:color w:val="000000"/>
+                <w:sz w:val="20"/>
+                <w:szCs w:val="20"/>
+                <w:lang w:val="es-MX"/>
+              </w:rPr>
+              <w:t xml:space="preserve">Este es el total de líneas de cada clase del programa modificado: </w:t>
+            </w:r>
+          </w:p>
+          <w:p>
+            <w:pPr>
+              <w:autoSpaceDE w:val="0"/>
+              <w:autoSpaceDN w:val="0"/>
+              <w:adjustRightInd w:val="0"/>
+              <w:rPr>
+                <w:rFonts w:ascii="Consolas" w:eastAsiaTheme="minorHAnsi" w:hAnsi="Consolas" w:cs="Consolas"/>
+                <w:sz w:val="20"/>
+                <w:szCs w:val="20"/>
+                <w:lang w:val="es-MX"/>
+              </w:rPr>
+            </w:pPr>
+            <w:r>
+              <w:rPr>
+                <w:rFonts w:ascii="Consolas" w:eastAsiaTheme="minorHAnsi" w:hAnsi="Consolas" w:cs="Consolas"/>
+                <w:color w:val="000000"/>
+                <w:sz w:val="20"/>
+                <w:szCs w:val="20"/>
+                <w:lang w:val="es-MX"/>
+              </w:rPr>
+              <w:t xml:space="preserve">C:\Users\Miguel </w:t>
+            </w:r>
+            <w:proofErr w:type="spellStart"/>
+            <w:r>
+              <w:rPr>
+                <w:rFonts w:ascii="Consolas" w:eastAsiaTheme="minorHAnsi" w:hAnsi="Consolas" w:cs="Consolas"/>
+                <w:color w:val="000000"/>
+                <w:sz w:val="20"/>
+                <w:szCs w:val="20"/>
+                <w:lang w:val="es-MX"/>
+              </w:rPr>
+              <w:t>Angel</w:t>
+            </w:r>
+            <w:proofErr w:type="spellEnd"/>
+            <w:r>
+              <w:rPr>
+                <w:rFonts w:ascii="Consolas" w:eastAsiaTheme="minorHAnsi" w:hAnsi="Consolas" w:cs="Consolas"/>
+                <w:color w:val="000000"/>
+                <w:sz w:val="20"/>
+                <w:szCs w:val="20"/>
+                <w:lang w:val="es-MX"/>
+              </w:rPr>
+              <w:t>\Google Drive\ECOS\</w:t>
+            </w:r>
+            <w:proofErr w:type="spellStart"/>
+            <w:r>
+              <w:rPr>
+                <w:rFonts w:ascii="Consolas" w:eastAsiaTheme="minorHAnsi" w:hAnsi="Consolas" w:cs="Consolas"/>
+                <w:color w:val="000000"/>
+                <w:sz w:val="20"/>
+                <w:szCs w:val="20"/>
+                <w:lang w:val="es-MX"/>
+              </w:rPr>
+              <w:t>PrimerSemestre</w:t>
+            </w:r>
+            <w:proofErr w:type="spellEnd"/>
+            <w:r>
+              <w:rPr>
+                <w:rFonts w:ascii="Consolas" w:eastAsiaTheme="minorHAnsi" w:hAnsi="Consolas" w:cs="Consolas"/>
+                <w:color w:val="000000"/>
+                <w:sz w:val="20"/>
+                <w:szCs w:val="20"/>
+                <w:lang w:val="es-MX"/>
+              </w:rPr>
+              <w:t>\02-Ingenieria de software\Tareas\TSP1\TSP\TSP v2\</w:t>
+            </w:r>
+            <w:proofErr w:type="spellStart"/>
+            <w:r>
+              <w:rPr>
+                <w:rFonts w:ascii="Consolas" w:eastAsiaTheme="minorHAnsi" w:hAnsi="Consolas" w:cs="Consolas"/>
+                <w:color w:val="000000"/>
+                <w:sz w:val="20"/>
+                <w:szCs w:val="20"/>
+                <w:lang w:val="es-MX"/>
+              </w:rPr>
+              <w:t>src</w:t>
+            </w:r>
+            <w:proofErr w:type="spellEnd"/>
+            <w:r>
+              <w:rPr>
+                <w:rFonts w:ascii="Consolas" w:eastAsiaTheme="minorHAnsi" w:hAnsi="Consolas" w:cs="Consolas"/>
+                <w:color w:val="000000"/>
+                <w:sz w:val="20"/>
+                <w:szCs w:val="20"/>
+                <w:lang w:val="es-MX"/>
+              </w:rPr>
+              <w:t>\Mundo\</w:t>
+            </w:r>
+            <w:proofErr w:type="spellStart"/>
+            <w:r>
+              <w:rPr>
+                <w:rFonts w:ascii="Consolas" w:eastAsiaTheme="minorHAnsi" w:hAnsi="Consolas" w:cs="Consolas"/>
+                <w:color w:val="000000"/>
+                <w:sz w:val="20"/>
+                <w:szCs w:val="20"/>
+                <w:lang w:val="es-MX"/>
+              </w:rPr>
+              <w:t>archivo.javaC</w:t>
+            </w:r>
+            <w:proofErr w:type="spellEnd"/>
+            <w:r>
+              <w:rPr>
+                <w:rFonts w:ascii="Consolas" w:eastAsiaTheme="minorHAnsi" w:hAnsi="Consolas" w:cs="Consolas"/>
+                <w:color w:val="000000"/>
+                <w:sz w:val="20"/>
+                <w:szCs w:val="20"/>
+                <w:lang w:val="es-MX"/>
+              </w:rPr>
+              <w:t>:\</w:t>
+            </w:r>
+            <w:proofErr w:type="spellStart"/>
+            <w:r>
+              <w:rPr>
+                <w:rFonts w:ascii="Consolas" w:eastAsiaTheme="minorHAnsi" w:hAnsi="Consolas" w:cs="Consolas"/>
+                <w:color w:val="000000"/>
+                <w:sz w:val="20"/>
+                <w:szCs w:val="20"/>
+                <w:lang w:val="es-MX"/>
+              </w:rPr>
+              <w:t>Users</w:t>
+            </w:r>
+            <w:proofErr w:type="spellEnd"/>
+            <w:r>
+              <w:rPr>
+                <w:rFonts w:ascii="Consolas" w:eastAsiaTheme="minorHAnsi" w:hAnsi="Consolas" w:cs="Consolas"/>
+                <w:color w:val="000000"/>
+                <w:sz w:val="20"/>
+                <w:szCs w:val="20"/>
+                <w:lang w:val="es-MX"/>
+              </w:rPr>
+              <w:t xml:space="preserve">\Miguel </w:t>
+            </w:r>
+            <w:proofErr w:type="spellStart"/>
+            <w:r>
+              <w:rPr>
+                <w:rFonts w:ascii="Consolas" w:eastAsiaTheme="minorHAnsi" w:hAnsi="Consolas" w:cs="Consolas"/>
+                <w:color w:val="000000"/>
+                <w:sz w:val="20"/>
+                <w:szCs w:val="20"/>
+                <w:lang w:val="es-MX"/>
+              </w:rPr>
+              <w:t>Angel</w:t>
+            </w:r>
+            <w:proofErr w:type="spellEnd"/>
+            <w:r>
+              <w:rPr>
+                <w:rFonts w:ascii="Consolas" w:eastAsiaTheme="minorHAnsi" w:hAnsi="Consolas" w:cs="Consolas"/>
+                <w:color w:val="000000"/>
+                <w:sz w:val="20"/>
+                <w:szCs w:val="20"/>
+                <w:lang w:val="es-MX"/>
+              </w:rPr>
+              <w:t>\Google Drive\ECOS\</w:t>
+            </w:r>
+            <w:proofErr w:type="spellStart"/>
+            <w:r>
+              <w:rPr>
+                <w:rFonts w:ascii="Consolas" w:eastAsiaTheme="minorHAnsi" w:hAnsi="Consolas" w:cs="Consolas"/>
+                <w:color w:val="000000"/>
+                <w:sz w:val="20"/>
+                <w:szCs w:val="20"/>
+                <w:lang w:val="es-MX"/>
+              </w:rPr>
+              <w:t>PrimerSemestre</w:t>
+            </w:r>
+            <w:proofErr w:type="spellEnd"/>
+            <w:r>
+              <w:rPr>
+                <w:rFonts w:ascii="Consolas" w:eastAsiaTheme="minorHAnsi" w:hAnsi="Consolas" w:cs="Consolas"/>
+                <w:color w:val="000000"/>
+                <w:sz w:val="20"/>
+                <w:szCs w:val="20"/>
+                <w:lang w:val="es-MX"/>
+              </w:rPr>
+              <w:t>\02-Ingenieria de software\Tareas\TSP1\TSP\TSP v2\</w:t>
+            </w:r>
+            <w:proofErr w:type="spellStart"/>
+            <w:r>
+              <w:rPr>
+                <w:rFonts w:ascii="Consolas" w:eastAsiaTheme="minorHAnsi" w:hAnsi="Consolas" w:cs="Consolas"/>
+                <w:color w:val="000000"/>
+                <w:sz w:val="20"/>
+                <w:szCs w:val="20"/>
+                <w:lang w:val="es-MX"/>
+              </w:rPr>
+              <w:t>src</w:t>
+            </w:r>
+            <w:proofErr w:type="spellEnd"/>
+            <w:r>
+              <w:rPr>
+                <w:rFonts w:ascii="Consolas" w:eastAsiaTheme="minorHAnsi" w:hAnsi="Consolas" w:cs="Consolas"/>
+                <w:color w:val="000000"/>
+                <w:sz w:val="20"/>
+                <w:szCs w:val="20"/>
+                <w:lang w:val="es-MX"/>
+              </w:rPr>
+              <w:t>\Mundo\</w:t>
+            </w:r>
+            <w:proofErr w:type="spellStart"/>
+            <w:r>
+              <w:rPr>
+                <w:rFonts w:ascii="Consolas" w:eastAsiaTheme="minorHAnsi" w:hAnsi="Consolas" w:cs="Consolas"/>
+                <w:color w:val="000000"/>
+                <w:sz w:val="20"/>
+                <w:szCs w:val="20"/>
+                <w:lang w:val="es-MX"/>
+              </w:rPr>
+              <w:t>diff.javaC</w:t>
+            </w:r>
+            <w:proofErr w:type="spellEnd"/>
+            <w:r>
+              <w:rPr>
+                <w:rFonts w:ascii="Consolas" w:eastAsiaTheme="minorHAnsi" w:hAnsi="Consolas" w:cs="Consolas"/>
+                <w:color w:val="000000"/>
+                <w:sz w:val="20"/>
+                <w:szCs w:val="20"/>
+                <w:lang w:val="es-MX"/>
+              </w:rPr>
+              <w:t>:\</w:t>
+            </w:r>
+            <w:proofErr w:type="spellStart"/>
+            <w:r>
+              <w:rPr>
+                <w:rFonts w:ascii="Consolas" w:eastAsiaTheme="minorHAnsi" w:hAnsi="Consolas" w:cs="Consolas"/>
+                <w:color w:val="000000"/>
+                <w:sz w:val="20"/>
+                <w:szCs w:val="20"/>
+                <w:lang w:val="es-MX"/>
+              </w:rPr>
+              <w:t>Users</w:t>
+            </w:r>
+            <w:proofErr w:type="spellEnd"/>
+            <w:r>
+              <w:rPr>
+                <w:rFonts w:ascii="Consolas" w:eastAsiaTheme="minorHAnsi" w:hAnsi="Consolas" w:cs="Consolas"/>
+                <w:color w:val="000000"/>
+                <w:sz w:val="20"/>
+                <w:szCs w:val="20"/>
+                <w:lang w:val="es-MX"/>
+              </w:rPr>
+              <w:t xml:space="preserve">\Miguel </w:t>
+            </w:r>
+            <w:proofErr w:type="spellStart"/>
+            <w:r>
+              <w:rPr>
+                <w:rFonts w:ascii="Consolas" w:eastAsiaTheme="minorHAnsi" w:hAnsi="Consolas" w:cs="Consolas"/>
+                <w:color w:val="000000"/>
+                <w:sz w:val="20"/>
+                <w:szCs w:val="20"/>
+                <w:lang w:val="es-MX"/>
+              </w:rPr>
+              <w:t>Angel</w:t>
+            </w:r>
+            <w:proofErr w:type="spellEnd"/>
+            <w:r>
+              <w:rPr>
+                <w:rFonts w:ascii="Consolas" w:eastAsiaTheme="minorHAnsi" w:hAnsi="Consolas" w:cs="Consolas"/>
+                <w:color w:val="000000"/>
+                <w:sz w:val="20"/>
+                <w:szCs w:val="20"/>
+                <w:lang w:val="es-MX"/>
+              </w:rPr>
+              <w:t>\Google Drive\ECOS\</w:t>
+            </w:r>
+            <w:proofErr w:type="spellStart"/>
+            <w:r>
+              <w:rPr>
+                <w:rFonts w:ascii="Consolas" w:eastAsiaTheme="minorHAnsi" w:hAnsi="Consolas" w:cs="Consolas"/>
+                <w:color w:val="000000"/>
+                <w:sz w:val="20"/>
+                <w:szCs w:val="20"/>
+                <w:lang w:val="es-MX"/>
+              </w:rPr>
+              <w:t>PrimerSemestre</w:t>
+            </w:r>
+            <w:proofErr w:type="spellEnd"/>
+            <w:r>
+              <w:rPr>
+                <w:rFonts w:ascii="Consolas" w:eastAsiaTheme="minorHAnsi" w:hAnsi="Consolas" w:cs="Consolas"/>
+                <w:color w:val="000000"/>
+                <w:sz w:val="20"/>
+                <w:szCs w:val="20"/>
+                <w:lang w:val="es-MX"/>
+              </w:rPr>
+              <w:t>\02-Ingenieria de software\Tareas\TSP1\TSP\TSP v2\</w:t>
+            </w:r>
+            <w:proofErr w:type="spellStart"/>
+            <w:r>
+              <w:rPr>
+                <w:rFonts w:ascii="Consolas" w:eastAsiaTheme="minorHAnsi" w:hAnsi="Consolas" w:cs="Consolas"/>
+                <w:color w:val="000000"/>
+                <w:sz w:val="20"/>
+                <w:szCs w:val="20"/>
+                <w:lang w:val="es-MX"/>
+              </w:rPr>
+              <w:t>src</w:t>
+            </w:r>
+            <w:proofErr w:type="spellEnd"/>
+            <w:r>
+              <w:rPr>
+                <w:rFonts w:ascii="Consolas" w:eastAsiaTheme="minorHAnsi" w:hAnsi="Consolas" w:cs="Consolas"/>
+                <w:color w:val="000000"/>
+                <w:sz w:val="20"/>
+                <w:szCs w:val="20"/>
+                <w:lang w:val="es-MX"/>
+              </w:rPr>
+              <w:t>\Mundo\</w:t>
+            </w:r>
+            <w:proofErr w:type="spellStart"/>
+            <w:r>
+              <w:rPr>
+                <w:rFonts w:ascii="Consolas" w:eastAsiaTheme="minorHAnsi" w:hAnsi="Consolas" w:cs="Consolas"/>
+                <w:color w:val="000000"/>
+                <w:sz w:val="20"/>
+                <w:szCs w:val="20"/>
+                <w:lang w:val="es-MX"/>
+              </w:rPr>
+              <w:t>Linea.javaC</w:t>
+            </w:r>
+            <w:proofErr w:type="spellEnd"/>
+            <w:r>
+              <w:rPr>
+                <w:rFonts w:ascii="Consolas" w:eastAsiaTheme="minorHAnsi" w:hAnsi="Consolas" w:cs="Consolas"/>
+                <w:color w:val="000000"/>
+                <w:sz w:val="20"/>
+                <w:szCs w:val="20"/>
+                <w:lang w:val="es-MX"/>
+              </w:rPr>
+              <w:t>:\</w:t>
+            </w:r>
+            <w:proofErr w:type="spellStart"/>
+            <w:r>
+              <w:rPr>
+                <w:rFonts w:ascii="Consolas" w:eastAsiaTheme="minorHAnsi" w:hAnsi="Consolas" w:cs="Consolas"/>
+                <w:color w:val="000000"/>
+                <w:sz w:val="20"/>
+                <w:szCs w:val="20"/>
+                <w:lang w:val="es-MX"/>
+              </w:rPr>
+              <w:t>Users</w:t>
+            </w:r>
+            <w:proofErr w:type="spellEnd"/>
+            <w:r>
+              <w:rPr>
+                <w:rFonts w:ascii="Consolas" w:eastAsiaTheme="minorHAnsi" w:hAnsi="Consolas" w:cs="Consolas"/>
+                <w:color w:val="000000"/>
+                <w:sz w:val="20"/>
+                <w:szCs w:val="20"/>
+                <w:lang w:val="es-MX"/>
+              </w:rPr>
+              <w:t xml:space="preserve">\Miguel </w:t>
+            </w:r>
+            <w:proofErr w:type="spellStart"/>
+            <w:r>
+              <w:rPr>
+                <w:rFonts w:ascii="Consolas" w:eastAsiaTheme="minorHAnsi" w:hAnsi="Consolas" w:cs="Consolas"/>
+                <w:color w:val="000000"/>
+                <w:sz w:val="20"/>
+                <w:szCs w:val="20"/>
+                <w:lang w:val="es-MX"/>
+              </w:rPr>
+              <w:t>Angel</w:t>
+            </w:r>
+            <w:proofErr w:type="spellEnd"/>
+            <w:r>
+              <w:rPr>
+                <w:rFonts w:ascii="Consolas" w:eastAsiaTheme="minorHAnsi" w:hAnsi="Consolas" w:cs="Consolas"/>
+                <w:color w:val="000000"/>
+                <w:sz w:val="20"/>
+                <w:szCs w:val="20"/>
+                <w:lang w:val="es-MX"/>
+              </w:rPr>
+              <w:t>\Google Drive\ECOS\</w:t>
+            </w:r>
+            <w:proofErr w:type="spellStart"/>
+            <w:r>
+              <w:rPr>
+                <w:rFonts w:ascii="Consolas" w:eastAsiaTheme="minorHAnsi" w:hAnsi="Consolas" w:cs="Consolas"/>
+                <w:color w:val="000000"/>
+                <w:sz w:val="20"/>
+                <w:szCs w:val="20"/>
+                <w:lang w:val="es-MX"/>
+              </w:rPr>
+              <w:t>PrimerSemestre</w:t>
+            </w:r>
+            <w:proofErr w:type="spellEnd"/>
+            <w:r>
+              <w:rPr>
+                <w:rFonts w:ascii="Consolas" w:eastAsiaTheme="minorHAnsi" w:hAnsi="Consolas" w:cs="Consolas"/>
+                <w:color w:val="000000"/>
+                <w:sz w:val="20"/>
+                <w:szCs w:val="20"/>
+                <w:lang w:val="es-MX"/>
+              </w:rPr>
+              <w:t>\02-Ingenieria de software\Tareas\TSP1\TSP\TSP v2\</w:t>
+            </w:r>
+            <w:proofErr w:type="spellStart"/>
+            <w:r>
+              <w:rPr>
+                <w:rFonts w:ascii="Consolas" w:eastAsiaTheme="minorHAnsi" w:hAnsi="Consolas" w:cs="Consolas"/>
+                <w:color w:val="000000"/>
+                <w:sz w:val="20"/>
+                <w:szCs w:val="20"/>
+                <w:lang w:val="es-MX"/>
+              </w:rPr>
+              <w:t>src</w:t>
+            </w:r>
+            <w:proofErr w:type="spellEnd"/>
+            <w:r>
+              <w:rPr>
+                <w:rFonts w:ascii="Consolas" w:eastAsiaTheme="minorHAnsi" w:hAnsi="Consolas" w:cs="Consolas"/>
+                <w:color w:val="000000"/>
+                <w:sz w:val="20"/>
+                <w:szCs w:val="20"/>
+                <w:lang w:val="es-MX"/>
+              </w:rPr>
+              <w:t>\Mundo\</w:t>
+            </w:r>
+            <w:proofErr w:type="spellStart"/>
+            <w:r>
+              <w:rPr>
+                <w:rFonts w:ascii="Consolas" w:eastAsiaTheme="minorHAnsi" w:hAnsi="Consolas" w:cs="Consolas"/>
+                <w:color w:val="000000"/>
+                <w:sz w:val="20"/>
+                <w:szCs w:val="20"/>
+                <w:lang w:val="es-MX"/>
+              </w:rPr>
+              <w:t>manejoArchivos.javaC</w:t>
+            </w:r>
+            <w:proofErr w:type="spellEnd"/>
+            <w:r>
+              <w:rPr>
+                <w:rFonts w:ascii="Consolas" w:eastAsiaTheme="minorHAnsi" w:hAnsi="Consolas" w:cs="Consolas"/>
+                <w:color w:val="000000"/>
+                <w:sz w:val="20"/>
+                <w:szCs w:val="20"/>
+                <w:lang w:val="es-MX"/>
+              </w:rPr>
+              <w:t>:\</w:t>
+            </w:r>
+            <w:proofErr w:type="spellStart"/>
+            <w:r>
+              <w:rPr>
+                <w:rFonts w:ascii="Consolas" w:eastAsiaTheme="minorHAnsi" w:hAnsi="Consolas" w:cs="Consolas"/>
+                <w:color w:val="000000"/>
+                <w:sz w:val="20"/>
+                <w:szCs w:val="20"/>
+                <w:lang w:val="es-MX"/>
+              </w:rPr>
+              <w:t>Users</w:t>
+            </w:r>
+            <w:proofErr w:type="spellEnd"/>
+            <w:r>
+              <w:rPr>
+                <w:rFonts w:ascii="Consolas" w:eastAsiaTheme="minorHAnsi" w:hAnsi="Consolas" w:cs="Consolas"/>
+                <w:color w:val="000000"/>
+                <w:sz w:val="20"/>
+                <w:szCs w:val="20"/>
+                <w:lang w:val="es-MX"/>
+              </w:rPr>
+              <w:t xml:space="preserve">\Miguel </w:t>
+            </w:r>
+            <w:proofErr w:type="spellStart"/>
+            <w:r>
+              <w:rPr>
+                <w:rFonts w:ascii="Consolas" w:eastAsiaTheme="minorHAnsi" w:hAnsi="Consolas" w:cs="Consolas"/>
+                <w:color w:val="000000"/>
+                <w:sz w:val="20"/>
+                <w:szCs w:val="20"/>
+                <w:lang w:val="es-MX"/>
+              </w:rPr>
+              <w:t>Angel</w:t>
+            </w:r>
+            <w:proofErr w:type="spellEnd"/>
+            <w:r>
+              <w:rPr>
+                <w:rFonts w:ascii="Consolas" w:eastAsiaTheme="minorHAnsi" w:hAnsi="Consolas" w:cs="Consolas"/>
+                <w:color w:val="000000"/>
+                <w:sz w:val="20"/>
+                <w:szCs w:val="20"/>
+                <w:lang w:val="es-MX"/>
+              </w:rPr>
+              <w:t>\Google Drive\ECOS\</w:t>
+            </w:r>
+            <w:proofErr w:type="spellStart"/>
+            <w:r>
+              <w:rPr>
+                <w:rFonts w:ascii="Consolas" w:eastAsiaTheme="minorHAnsi" w:hAnsi="Consolas" w:cs="Consolas"/>
+                <w:color w:val="000000"/>
+                <w:sz w:val="20"/>
+                <w:szCs w:val="20"/>
+                <w:lang w:val="es-MX"/>
+              </w:rPr>
+              <w:t>PrimerSemestre</w:t>
+            </w:r>
+            <w:proofErr w:type="spellEnd"/>
+            <w:r>
+              <w:rPr>
+                <w:rFonts w:ascii="Consolas" w:eastAsiaTheme="minorHAnsi" w:hAnsi="Consolas" w:cs="Consolas"/>
+                <w:color w:val="000000"/>
+                <w:sz w:val="20"/>
+                <w:szCs w:val="20"/>
+                <w:lang w:val="es-MX"/>
+              </w:rPr>
+              <w:t>\02-Ingenieria de software\Tareas\TSP1\TSP\TSP v2\</w:t>
+            </w:r>
+            <w:proofErr w:type="spellStart"/>
+            <w:r>
+              <w:rPr>
+                <w:rFonts w:ascii="Consolas" w:eastAsiaTheme="minorHAnsi" w:hAnsi="Consolas" w:cs="Consolas"/>
+                <w:color w:val="000000"/>
+                <w:sz w:val="20"/>
+                <w:szCs w:val="20"/>
+                <w:lang w:val="es-MX"/>
+              </w:rPr>
+              <w:t>src</w:t>
+            </w:r>
+            <w:proofErr w:type="spellEnd"/>
+            <w:r>
+              <w:rPr>
+                <w:rFonts w:ascii="Consolas" w:eastAsiaTheme="minorHAnsi" w:hAnsi="Consolas" w:cs="Consolas"/>
+                <w:color w:val="000000"/>
+                <w:sz w:val="20"/>
+                <w:szCs w:val="20"/>
+                <w:lang w:val="es-MX"/>
+              </w:rPr>
+              <w:t>\Mundo\</w:t>
+            </w:r>
+            <w:proofErr w:type="spellStart"/>
+            <w:r>
+              <w:rPr>
+                <w:rFonts w:ascii="Consolas" w:eastAsiaTheme="minorHAnsi" w:hAnsi="Consolas" w:cs="Consolas"/>
+                <w:color w:val="000000"/>
+                <w:sz w:val="20"/>
+                <w:szCs w:val="20"/>
+                <w:lang w:val="es-MX"/>
+              </w:rPr>
+              <w:t>useComparador.javaTamaño</w:t>
+            </w:r>
+            <w:proofErr w:type="spellEnd"/>
+            <w:r>
+              <w:rPr>
+                <w:rFonts w:ascii="Consolas" w:eastAsiaTheme="minorHAnsi" w:hAnsi="Consolas" w:cs="Consolas"/>
+                <w:color w:val="000000"/>
+                <w:sz w:val="20"/>
+                <w:szCs w:val="20"/>
+                <w:lang w:val="es-MX"/>
+              </w:rPr>
+              <w:t xml:space="preserve"> total en LOC del programa: 329</w:t>
+            </w:r>
+          </w:p>
+          <w:p>
+            <w:pPr>
+              <w:autoSpaceDE w:val="0"/>
+              <w:autoSpaceDN w:val="0"/>
+              <w:adjustRightInd w:val="0"/>
+              <w:rPr>
+                <w:rFonts w:ascii="Consolas" w:eastAsiaTheme="minorHAnsi" w:hAnsi="Consolas" w:cs="Consolas"/>
+                <w:sz w:val="20"/>
+                <w:szCs w:val="20"/>
+                <w:lang w:val="es-MX"/>
+              </w:rPr>
+            </w:pPr>
+            <w:r>
+              <w:rPr>
+                <w:rFonts w:ascii="Consolas" w:eastAsiaTheme="minorHAnsi" w:hAnsi="Consolas" w:cs="Consolas"/>
+                <w:color w:val="000000"/>
+                <w:sz w:val="20"/>
+                <w:szCs w:val="20"/>
+                <w:lang w:val="es-MX"/>
+              </w:rPr>
+              <w:t xml:space="preserve">Ruta y nombre de la clase: C:\Users\Miguel </w:t>
+            </w:r>
+            <w:proofErr w:type="spellStart"/>
+            <w:r>
+              <w:rPr>
+                <w:rFonts w:ascii="Consolas" w:eastAsiaTheme="minorHAnsi" w:hAnsi="Consolas" w:cs="Consolas"/>
+                <w:color w:val="000000"/>
+                <w:sz w:val="20"/>
+                <w:szCs w:val="20"/>
+                <w:lang w:val="es-MX"/>
+              </w:rPr>
+              <w:t>Angel</w:t>
+            </w:r>
+            <w:proofErr w:type="spellEnd"/>
+            <w:r>
+              <w:rPr>
+                <w:rFonts w:ascii="Consolas" w:eastAsiaTheme="minorHAnsi" w:hAnsi="Consolas" w:cs="Consolas"/>
+                <w:color w:val="000000"/>
+                <w:sz w:val="20"/>
+                <w:szCs w:val="20"/>
+                <w:lang w:val="es-MX"/>
+              </w:rPr>
+              <w:t>\Google Drive\ECOS\</w:t>
+            </w:r>
+            <w:proofErr w:type="spellStart"/>
+            <w:r>
+              <w:rPr>
+                <w:rFonts w:ascii="Consolas" w:eastAsiaTheme="minorHAnsi" w:hAnsi="Consolas" w:cs="Consolas"/>
+                <w:color w:val="000000"/>
+                <w:sz w:val="20"/>
+                <w:szCs w:val="20"/>
+                <w:lang w:val="es-MX"/>
+              </w:rPr>
+              <w:t>PrimerSemestre</w:t>
+            </w:r>
+            <w:proofErr w:type="spellEnd"/>
+            <w:r>
+              <w:rPr>
+                <w:rFonts w:ascii="Consolas" w:eastAsiaTheme="minorHAnsi" w:hAnsi="Consolas" w:cs="Consolas"/>
+                <w:color w:val="000000"/>
+                <w:sz w:val="20"/>
+                <w:szCs w:val="20"/>
+                <w:lang w:val="es-MX"/>
+              </w:rPr>
+              <w:t>\02-Ingenieria de software\Tareas\TSP1\TSP\TSP v2\</w:t>
+            </w:r>
+            <w:proofErr w:type="spellStart"/>
+            <w:r>
+              <w:rPr>
+                <w:rFonts w:ascii="Consolas" w:eastAsiaTheme="minorHAnsi" w:hAnsi="Consolas" w:cs="Consolas"/>
+                <w:color w:val="000000"/>
+                <w:sz w:val="20"/>
+                <w:szCs w:val="20"/>
+                <w:lang w:val="es-MX"/>
+              </w:rPr>
+              <w:t>src</w:t>
+            </w:r>
+            <w:proofErr w:type="spellEnd"/>
+            <w:r>
+              <w:rPr>
+                <w:rFonts w:ascii="Consolas" w:eastAsiaTheme="minorHAnsi" w:hAnsi="Consolas" w:cs="Consolas"/>
+                <w:color w:val="000000"/>
+                <w:sz w:val="20"/>
+                <w:szCs w:val="20"/>
+                <w:lang w:val="es-MX"/>
+              </w:rPr>
+              <w:t>\Mundo\archivo.java</w:t>
+            </w:r>
+          </w:p>
+          <w:p>
+            <w:pPr>
+              <w:autoSpaceDE w:val="0"/>
+              <w:autoSpaceDN w:val="0"/>
+              <w:adjustRightInd w:val="0"/>
+              <w:rPr>
+                <w:rFonts w:ascii="Consolas" w:eastAsiaTheme="minorHAnsi" w:hAnsi="Consolas" w:cs="Consolas"/>
+                <w:sz w:val="20"/>
+                <w:szCs w:val="20"/>
+                <w:lang w:val="es-MX"/>
+              </w:rPr>
+            </w:pPr>
+            <w:r>
+              <w:rPr>
+                <w:rFonts w:ascii="Consolas" w:eastAsiaTheme="minorHAnsi" w:hAnsi="Consolas" w:cs="Consolas"/>
+                <w:color w:val="000000"/>
+                <w:sz w:val="20"/>
+                <w:szCs w:val="20"/>
+                <w:lang w:val="es-MX"/>
+              </w:rPr>
+              <w:t>Tamaño en LOC de la clase: 12</w:t>
+            </w:r>
+          </w:p>
+          <w:p>
+            <w:pPr>
+              <w:autoSpaceDE w:val="0"/>
+              <w:autoSpaceDN w:val="0"/>
+              <w:adjustRightInd w:val="0"/>
+              <w:rPr>
+                <w:rFonts w:ascii="Consolas" w:eastAsiaTheme="minorHAnsi" w:hAnsi="Consolas" w:cs="Consolas"/>
+                <w:sz w:val="20"/>
+                <w:szCs w:val="20"/>
+                <w:lang w:val="es-MX"/>
+              </w:rPr>
+            </w:pPr>
+            <w:r>
+              <w:rPr>
+                <w:rFonts w:ascii="Consolas" w:eastAsiaTheme="minorHAnsi" w:hAnsi="Consolas" w:cs="Consolas"/>
+                <w:color w:val="000000"/>
+                <w:sz w:val="20"/>
+                <w:szCs w:val="20"/>
+                <w:lang w:val="es-MX"/>
+              </w:rPr>
+              <w:t xml:space="preserve">Ruta y nombre de la clase: C:\Users\Miguel </w:t>
+            </w:r>
+            <w:proofErr w:type="spellStart"/>
+            <w:r>
+              <w:rPr>
+                <w:rFonts w:ascii="Consolas" w:eastAsiaTheme="minorHAnsi" w:hAnsi="Consolas" w:cs="Consolas"/>
+                <w:color w:val="000000"/>
+                <w:sz w:val="20"/>
+                <w:szCs w:val="20"/>
+                <w:lang w:val="es-MX"/>
+              </w:rPr>
+              <w:t>Angel</w:t>
+            </w:r>
+            <w:proofErr w:type="spellEnd"/>
+            <w:r>
+              <w:rPr>
+                <w:rFonts w:ascii="Consolas" w:eastAsiaTheme="minorHAnsi" w:hAnsi="Consolas" w:cs="Consolas"/>
+                <w:color w:val="000000"/>
+                <w:sz w:val="20"/>
+                <w:szCs w:val="20"/>
+                <w:lang w:val="es-MX"/>
+              </w:rPr>
+              <w:t>\Google Drive\ECOS\</w:t>
+            </w:r>
+            <w:proofErr w:type="spellStart"/>
+            <w:r>
+              <w:rPr>
+                <w:rFonts w:ascii="Consolas" w:eastAsiaTheme="minorHAnsi" w:hAnsi="Consolas" w:cs="Consolas"/>
+                <w:color w:val="000000"/>
+                <w:sz w:val="20"/>
+                <w:szCs w:val="20"/>
+                <w:lang w:val="es-MX"/>
+              </w:rPr>
+              <w:t>PrimerSemestre</w:t>
+            </w:r>
+            <w:proofErr w:type="spellEnd"/>
+            <w:r>
+              <w:rPr>
+                <w:rFonts w:ascii="Consolas" w:eastAsiaTheme="minorHAnsi" w:hAnsi="Consolas" w:cs="Consolas"/>
+                <w:color w:val="000000"/>
+                <w:sz w:val="20"/>
+                <w:szCs w:val="20"/>
+                <w:lang w:val="es-MX"/>
+              </w:rPr>
+              <w:t>\02-Ingenieria de software\Tareas\TSP1\TSP\TSP v2\</w:t>
+            </w:r>
+            <w:proofErr w:type="spellStart"/>
+            <w:r>
+              <w:rPr>
+                <w:rFonts w:ascii="Consolas" w:eastAsiaTheme="minorHAnsi" w:hAnsi="Consolas" w:cs="Consolas"/>
+                <w:color w:val="000000"/>
+                <w:sz w:val="20"/>
+                <w:szCs w:val="20"/>
+                <w:lang w:val="es-MX"/>
+              </w:rPr>
+              <w:t>src</w:t>
+            </w:r>
+            <w:proofErr w:type="spellEnd"/>
+            <w:r>
+              <w:rPr>
+                <w:rFonts w:ascii="Consolas" w:eastAsiaTheme="minorHAnsi" w:hAnsi="Consolas" w:cs="Consolas"/>
+                <w:color w:val="000000"/>
+                <w:sz w:val="20"/>
+                <w:szCs w:val="20"/>
+                <w:lang w:val="es-MX"/>
+              </w:rPr>
+              <w:t>\Mundo\diff.java</w:t>
+            </w:r>
+          </w:p>
+          <w:p>
+            <w:pPr>
+              <w:autoSpaceDE w:val="0"/>
+              <w:autoSpaceDN w:val="0"/>
+              <w:adjustRightInd w:val="0"/>
+              <w:rPr>
+                <w:rFonts w:ascii="Consolas" w:eastAsiaTheme="minorHAnsi" w:hAnsi="Consolas" w:cs="Consolas"/>
+                <w:sz w:val="20"/>
+                <w:szCs w:val="20"/>
+                <w:lang w:val="es-MX"/>
+              </w:rPr>
+            </w:pPr>
+            <w:r>
+              <w:rPr>
+                <w:rFonts w:ascii="Consolas" w:eastAsiaTheme="minorHAnsi" w:hAnsi="Consolas" w:cs="Consolas"/>
+                <w:color w:val="000000"/>
+                <w:sz w:val="20"/>
+                <w:szCs w:val="20"/>
+                <w:lang w:val="es-MX"/>
+              </w:rPr>
+              <w:t>Tamaño en LOC de la clase: 94</w:t>
+            </w:r>
+          </w:p>
+          <w:p>
+            <w:pPr>
+              <w:autoSpaceDE w:val="0"/>
+              <w:autoSpaceDN w:val="0"/>
+              <w:adjustRightInd w:val="0"/>
+              <w:rPr>
+                <w:rFonts w:ascii="Consolas" w:eastAsiaTheme="minorHAnsi" w:hAnsi="Consolas" w:cs="Consolas"/>
+                <w:sz w:val="20"/>
+                <w:szCs w:val="20"/>
+                <w:lang w:val="es-MX"/>
+              </w:rPr>
+            </w:pPr>
+            <w:r>
+              <w:rPr>
+                <w:rFonts w:ascii="Consolas" w:eastAsiaTheme="minorHAnsi" w:hAnsi="Consolas" w:cs="Consolas"/>
+                <w:color w:val="000000"/>
+                <w:sz w:val="20"/>
+                <w:szCs w:val="20"/>
+                <w:lang w:val="es-MX"/>
+              </w:rPr>
+              <w:t xml:space="preserve">Ruta y nombre de la clase: C:\Users\Miguel </w:t>
+            </w:r>
+            <w:proofErr w:type="spellStart"/>
+            <w:r>
+              <w:rPr>
+                <w:rFonts w:ascii="Consolas" w:eastAsiaTheme="minorHAnsi" w:hAnsi="Consolas" w:cs="Consolas"/>
+                <w:color w:val="000000"/>
+                <w:sz w:val="20"/>
+                <w:szCs w:val="20"/>
+                <w:lang w:val="es-MX"/>
+              </w:rPr>
+              <w:t>Angel</w:t>
+            </w:r>
+            <w:proofErr w:type="spellEnd"/>
+            <w:r>
+              <w:rPr>
+                <w:rFonts w:ascii="Consolas" w:eastAsiaTheme="minorHAnsi" w:hAnsi="Consolas" w:cs="Consolas"/>
+                <w:color w:val="000000"/>
+                <w:sz w:val="20"/>
+                <w:szCs w:val="20"/>
+                <w:lang w:val="es-MX"/>
+              </w:rPr>
+              <w:t>\Google Drive\ECOS\</w:t>
+            </w:r>
+            <w:proofErr w:type="spellStart"/>
+            <w:r>
+              <w:rPr>
+                <w:rFonts w:ascii="Consolas" w:eastAsiaTheme="minorHAnsi" w:hAnsi="Consolas" w:cs="Consolas"/>
+                <w:color w:val="000000"/>
+                <w:sz w:val="20"/>
+                <w:szCs w:val="20"/>
+                <w:lang w:val="es-MX"/>
+              </w:rPr>
+              <w:t>PrimerSemestre</w:t>
+            </w:r>
+            <w:proofErr w:type="spellEnd"/>
+            <w:r>
+              <w:rPr>
+                <w:rFonts w:ascii="Consolas" w:eastAsiaTheme="minorHAnsi" w:hAnsi="Consolas" w:cs="Consolas"/>
+                <w:color w:val="000000"/>
+                <w:sz w:val="20"/>
+                <w:szCs w:val="20"/>
+                <w:lang w:val="es-MX"/>
+              </w:rPr>
+              <w:t>\02-Ingenieria de software\Tareas\TSP1\TSP\TSP v2\</w:t>
+            </w:r>
+            <w:proofErr w:type="spellStart"/>
+            <w:r>
+              <w:rPr>
+                <w:rFonts w:ascii="Consolas" w:eastAsiaTheme="minorHAnsi" w:hAnsi="Consolas" w:cs="Consolas"/>
+                <w:color w:val="000000"/>
+                <w:sz w:val="20"/>
+                <w:szCs w:val="20"/>
+                <w:lang w:val="es-MX"/>
+              </w:rPr>
+              <w:t>src</w:t>
+            </w:r>
+            <w:proofErr w:type="spellEnd"/>
+            <w:r>
+              <w:rPr>
+                <w:rFonts w:ascii="Consolas" w:eastAsiaTheme="minorHAnsi" w:hAnsi="Consolas" w:cs="Consolas"/>
+                <w:color w:val="000000"/>
+                <w:sz w:val="20"/>
+                <w:szCs w:val="20"/>
+                <w:lang w:val="es-MX"/>
+              </w:rPr>
+              <w:t>\Mundo\Linea.java</w:t>
+            </w:r>
+          </w:p>
+          <w:p>
+            <w:pPr>
+              <w:autoSpaceDE w:val="0"/>
+              <w:autoSpaceDN w:val="0"/>
+              <w:adjustRightInd w:val="0"/>
+              <w:rPr>
+                <w:rFonts w:ascii="Consolas" w:eastAsiaTheme="minorHAnsi" w:hAnsi="Consolas" w:cs="Consolas"/>
+                <w:sz w:val="20"/>
+                <w:szCs w:val="20"/>
+                <w:lang w:val="es-MX"/>
+              </w:rPr>
+            </w:pPr>
+            <w:r>
+              <w:rPr>
+                <w:rFonts w:ascii="Consolas" w:eastAsiaTheme="minorHAnsi" w:hAnsi="Consolas" w:cs="Consolas"/>
+                <w:color w:val="000000"/>
+                <w:sz w:val="20"/>
+                <w:szCs w:val="20"/>
+                <w:lang w:val="es-MX"/>
+              </w:rPr>
+              <w:t>Tamaño en LOC de la clase: 12</w:t>
+            </w:r>
+          </w:p>
+          <w:p>
+            <w:pPr>
+              <w:autoSpaceDE w:val="0"/>
+              <w:autoSpaceDN w:val="0"/>
+              <w:adjustRightInd w:val="0"/>
+              <w:rPr>
+                <w:rFonts w:ascii="Consolas" w:eastAsiaTheme="minorHAnsi" w:hAnsi="Consolas" w:cs="Consolas"/>
+                <w:sz w:val="20"/>
+                <w:szCs w:val="20"/>
+                <w:lang w:val="es-MX"/>
+              </w:rPr>
+            </w:pPr>
+            <w:r>
+              <w:rPr>
+                <w:rFonts w:ascii="Consolas" w:eastAsiaTheme="minorHAnsi" w:hAnsi="Consolas" w:cs="Consolas"/>
+                <w:color w:val="000000"/>
+                <w:sz w:val="20"/>
+                <w:szCs w:val="20"/>
+                <w:lang w:val="es-MX"/>
+              </w:rPr>
+              <w:t xml:space="preserve">Ruta y nombre de la clase: C:\Users\Miguel </w:t>
+            </w:r>
+            <w:proofErr w:type="spellStart"/>
+            <w:r>
+              <w:rPr>
+                <w:rFonts w:ascii="Consolas" w:eastAsiaTheme="minorHAnsi" w:hAnsi="Consolas" w:cs="Consolas"/>
+                <w:color w:val="000000"/>
+                <w:sz w:val="20"/>
+                <w:szCs w:val="20"/>
+                <w:lang w:val="es-MX"/>
+              </w:rPr>
+              <w:t>Angel</w:t>
+            </w:r>
+            <w:proofErr w:type="spellEnd"/>
+            <w:r>
+              <w:rPr>
+                <w:rFonts w:ascii="Consolas" w:eastAsiaTheme="minorHAnsi" w:hAnsi="Consolas" w:cs="Consolas"/>
+                <w:color w:val="000000"/>
+                <w:sz w:val="20"/>
+                <w:szCs w:val="20"/>
+                <w:lang w:val="es-MX"/>
+              </w:rPr>
+              <w:t>\Google Drive\ECOS\</w:t>
+            </w:r>
+            <w:proofErr w:type="spellStart"/>
+            <w:r>
+              <w:rPr>
+                <w:rFonts w:ascii="Consolas" w:eastAsiaTheme="minorHAnsi" w:hAnsi="Consolas" w:cs="Consolas"/>
+                <w:color w:val="000000"/>
+                <w:sz w:val="20"/>
+                <w:szCs w:val="20"/>
+                <w:lang w:val="es-MX"/>
+              </w:rPr>
+              <w:t>PrimerSemestre</w:t>
+            </w:r>
+            <w:proofErr w:type="spellEnd"/>
+            <w:r>
+              <w:rPr>
+                <w:rFonts w:ascii="Consolas" w:eastAsiaTheme="minorHAnsi" w:hAnsi="Consolas" w:cs="Consolas"/>
+                <w:color w:val="000000"/>
+                <w:sz w:val="20"/>
+                <w:szCs w:val="20"/>
+                <w:lang w:val="es-MX"/>
+              </w:rPr>
+              <w:t>\02-Ingenieria de software\Tareas\TSP1\TSP\TSP v2\</w:t>
+            </w:r>
+            <w:proofErr w:type="spellStart"/>
+            <w:r>
+              <w:rPr>
+                <w:rFonts w:ascii="Consolas" w:eastAsiaTheme="minorHAnsi" w:hAnsi="Consolas" w:cs="Consolas"/>
+                <w:color w:val="000000"/>
+                <w:sz w:val="20"/>
+                <w:szCs w:val="20"/>
+                <w:lang w:val="es-MX"/>
+              </w:rPr>
+              <w:t>src</w:t>
+            </w:r>
+            <w:proofErr w:type="spellEnd"/>
+            <w:r>
+              <w:rPr>
+                <w:rFonts w:ascii="Consolas" w:eastAsiaTheme="minorHAnsi" w:hAnsi="Consolas" w:cs="Consolas"/>
+                <w:color w:val="000000"/>
+                <w:sz w:val="20"/>
+                <w:szCs w:val="20"/>
+                <w:lang w:val="es-MX"/>
+              </w:rPr>
+              <w:t>\Mundo\manejoArchivos.java</w:t>
+            </w:r>
+          </w:p>
+          <w:p>
+            <w:pPr>
+              <w:autoSpaceDE w:val="0"/>
+              <w:autoSpaceDN w:val="0"/>
+              <w:adjustRightInd w:val="0"/>
+              <w:rPr>
+                <w:rFonts w:ascii="Consolas" w:eastAsiaTheme="minorHAnsi" w:hAnsi="Consolas" w:cs="Consolas"/>
+                <w:sz w:val="20"/>
+                <w:szCs w:val="20"/>
+                <w:lang w:val="es-MX"/>
+              </w:rPr>
+            </w:pPr>
+            <w:r>
+              <w:rPr>
+                <w:rFonts w:ascii="Consolas" w:eastAsiaTheme="minorHAnsi" w:hAnsi="Consolas" w:cs="Consolas"/>
+                <w:color w:val="000000"/>
+                <w:sz w:val="20"/>
+                <w:szCs w:val="20"/>
+                <w:lang w:val="es-MX"/>
+              </w:rPr>
+              <w:t>Tamaño en LOC de la clase: 116</w:t>
+            </w:r>
+          </w:p>
+          <w:p>
+            <w:pPr>
+              <w:autoSpaceDE w:val="0"/>
+              <w:autoSpaceDN w:val="0"/>
+              <w:adjustRightInd w:val="0"/>
+              <w:rPr>
+                <w:rFonts w:ascii="Consolas" w:eastAsiaTheme="minorHAnsi" w:hAnsi="Consolas" w:cs="Consolas"/>
+                <w:sz w:val="20"/>
+                <w:szCs w:val="20"/>
+                <w:lang w:val="es-MX"/>
+              </w:rPr>
+            </w:pPr>
+            <w:r>
+              <w:rPr>
+                <w:rFonts w:ascii="Consolas" w:eastAsiaTheme="minorHAnsi" w:hAnsi="Consolas" w:cs="Consolas"/>
+                <w:color w:val="000000"/>
+                <w:sz w:val="20"/>
+                <w:szCs w:val="20"/>
+                <w:lang w:val="es-MX"/>
+              </w:rPr>
+              <w:t xml:space="preserve">Ruta y nombre de la clase: C:\Users\Miguel </w:t>
+            </w:r>
+            <w:proofErr w:type="spellStart"/>
+            <w:r>
+              <w:rPr>
+                <w:rFonts w:ascii="Consolas" w:eastAsiaTheme="minorHAnsi" w:hAnsi="Consolas" w:cs="Consolas"/>
+                <w:color w:val="000000"/>
+                <w:sz w:val="20"/>
+                <w:szCs w:val="20"/>
+                <w:lang w:val="es-MX"/>
+              </w:rPr>
+              <w:t>Angel</w:t>
+            </w:r>
+            <w:proofErr w:type="spellEnd"/>
+            <w:r>
+              <w:rPr>
+                <w:rFonts w:ascii="Consolas" w:eastAsiaTheme="minorHAnsi" w:hAnsi="Consolas" w:cs="Consolas"/>
+                <w:color w:val="000000"/>
+                <w:sz w:val="20"/>
+                <w:szCs w:val="20"/>
+                <w:lang w:val="es-MX"/>
+              </w:rPr>
+              <w:t>\Google Drive\ECOS\</w:t>
+            </w:r>
+            <w:proofErr w:type="spellStart"/>
+            <w:r>
+              <w:rPr>
+                <w:rFonts w:ascii="Consolas" w:eastAsiaTheme="minorHAnsi" w:hAnsi="Consolas" w:cs="Consolas"/>
+                <w:color w:val="000000"/>
+                <w:sz w:val="20"/>
+                <w:szCs w:val="20"/>
+                <w:lang w:val="es-MX"/>
+              </w:rPr>
+              <w:t>PrimerSemestre</w:t>
+            </w:r>
+            <w:proofErr w:type="spellEnd"/>
+            <w:r>
+              <w:rPr>
+                <w:rFonts w:ascii="Consolas" w:eastAsiaTheme="minorHAnsi" w:hAnsi="Consolas" w:cs="Consolas"/>
+                <w:color w:val="000000"/>
+                <w:sz w:val="20"/>
+                <w:szCs w:val="20"/>
+                <w:lang w:val="es-MX"/>
+              </w:rPr>
+              <w:t>\02-Ingenieria de software\Tareas\TSP1\TSP\TSP v2\</w:t>
+            </w:r>
+            <w:proofErr w:type="spellStart"/>
+            <w:r>
+              <w:rPr>
+                <w:rFonts w:ascii="Consolas" w:eastAsiaTheme="minorHAnsi" w:hAnsi="Consolas" w:cs="Consolas"/>
+                <w:color w:val="000000"/>
+                <w:sz w:val="20"/>
+                <w:szCs w:val="20"/>
+                <w:lang w:val="es-MX"/>
+              </w:rPr>
+              <w:t>src</w:t>
+            </w:r>
+            <w:proofErr w:type="spellEnd"/>
+            <w:r>
+              <w:rPr>
+                <w:rFonts w:ascii="Consolas" w:eastAsiaTheme="minorHAnsi" w:hAnsi="Consolas" w:cs="Consolas"/>
+                <w:color w:val="000000"/>
+                <w:sz w:val="20"/>
+                <w:szCs w:val="20"/>
+                <w:lang w:val="es-MX"/>
+              </w:rPr>
+              <w:t>\Mundo\useComparador.java</w:t>
+            </w:r>
+          </w:p>
+          <w:p>
+            <w:pPr>
+              <w:autoSpaceDE w:val="0"/>
+              <w:autoSpaceDN w:val="0"/>
+              <w:adjustRightInd w:val="0"/>
+              <w:rPr>
+                <w:rFonts w:ascii="Consolas" w:eastAsiaTheme="minorHAnsi" w:hAnsi="Consolas" w:cs="Consolas"/>
+                <w:sz w:val="20"/>
+                <w:szCs w:val="20"/>
+                <w:lang w:val="es-MX"/>
+              </w:rPr>
+            </w:pPr>
+            <w:r>
+              <w:rPr>
+                <w:rFonts w:ascii="Consolas" w:eastAsiaTheme="minorHAnsi" w:hAnsi="Consolas" w:cs="Consolas"/>
+                <w:color w:val="000000"/>
+                <w:sz w:val="20"/>
+                <w:szCs w:val="20"/>
+                <w:lang w:val="es-MX"/>
+              </w:rPr>
+              <w:t>Tamaño en LOC de la clase: 95</w:t>
+            </w:r>
+          </w:p>
+          <w:p>
+            <w:pPr>
+              <w:pStyle w:val="FormText"/>
+              <w:rPr>
+                <w:lang w:val="es-MX"/>
+              </w:rPr>
+            </w:pPr>
+          </w:p>
+          <w:p>
+            <w:pPr>
+              <w:pStyle w:val="FormText"/>
+              <w:rPr>
+                <w:lang w:val="es-MX"/>
+              </w:rPr>
+            </w:pPr>
+          </w:p>
+          <w:p>
+            <w:pPr>
+              <w:pStyle w:val="FormText"/>
+              <w:rPr>
+                <w:lang w:val="es-MX"/>
               </w:rPr>
             </w:pPr>
           </w:p>
@@ -5414,7 +6508,7 @@
         </w:trPr>
         <w:tc>
           <w:tcPr>
-            <w:tcW w:w="2268" w:type="dxa"/>
+            <w:tcW w:w="2302" w:type="dxa"/>
             <w:tcBorders>
               <w:top w:val="nil"/>
               <w:left w:val="single" w:sz="4" w:space="0" w:color="auto"/>
@@ -5426,722 +6520,6 @@
               <w:pStyle w:val="FormText"/>
             </w:pPr>
             <w:r>
-              <w:t>Expected Results</w:t>
-            </w:r>
-          </w:p>
-        </w:tc>
-        <w:tc>
-          <w:tcPr>
-            <w:tcW w:w="6480" w:type="dxa"/>
-            <w:tcBorders>
-              <w:top w:val="single" w:sz="4" w:space="0" w:color="auto"/>
-              <w:bottom w:val="single" w:sz="4" w:space="0" w:color="auto"/>
-              <w:right w:val="single" w:sz="4" w:space="0" w:color="auto"/>
-            </w:tcBorders>
-          </w:tcPr>
-          <w:p>
-            <w:pPr>
-              <w:autoSpaceDE w:val="0"/>
-              <w:autoSpaceDN w:val="0"/>
-              <w:adjustRightInd w:val="0"/>
-              <w:rPr>
-                <w:rFonts w:ascii="Consolas" w:eastAsiaTheme="minorHAnsi" w:hAnsi="Consolas" w:cs="Consolas"/>
-                <w:sz w:val="20"/>
-                <w:szCs w:val="20"/>
-                <w:lang w:val="es-CO"/>
-              </w:rPr>
-            </w:pPr>
-            <w:r>
-              <w:rPr>
-                <w:rFonts w:ascii="Consolas" w:eastAsiaTheme="minorHAnsi" w:hAnsi="Consolas" w:cs="Consolas"/>
-                <w:color w:val="000000"/>
-                <w:sz w:val="20"/>
-                <w:szCs w:val="20"/>
-                <w:lang w:val="es-CO"/>
-              </w:rPr>
-              <w:t>======================================</w:t>
-            </w:r>
-          </w:p>
-          <w:p>
-            <w:pPr>
-              <w:autoSpaceDE w:val="0"/>
-              <w:autoSpaceDN w:val="0"/>
-              <w:adjustRightInd w:val="0"/>
-              <w:rPr>
-                <w:rFonts w:ascii="Consolas" w:eastAsiaTheme="minorHAnsi" w:hAnsi="Consolas" w:cs="Consolas"/>
-                <w:sz w:val="20"/>
-                <w:szCs w:val="20"/>
-                <w:lang w:val="es-CO"/>
-              </w:rPr>
-            </w:pPr>
-            <w:r>
-              <w:rPr>
-                <w:rFonts w:ascii="Consolas" w:eastAsiaTheme="minorHAnsi" w:hAnsi="Consolas" w:cs="Consolas"/>
-                <w:color w:val="000000"/>
-                <w:sz w:val="20"/>
-                <w:szCs w:val="20"/>
-                <w:lang w:val="es-CO"/>
-              </w:rPr>
-              <w:t xml:space="preserve">Estas son las líneas adicionadas: </w:t>
-            </w:r>
-          </w:p>
-          <w:p>
-            <w:pPr>
-              <w:autoSpaceDE w:val="0"/>
-              <w:autoSpaceDN w:val="0"/>
-              <w:adjustRightInd w:val="0"/>
-              <w:rPr>
-                <w:rFonts w:ascii="Consolas" w:eastAsiaTheme="minorHAnsi" w:hAnsi="Consolas" w:cs="Consolas"/>
-                <w:sz w:val="20"/>
-                <w:szCs w:val="20"/>
-              </w:rPr>
-            </w:pPr>
-            <w:r>
-              <w:rPr>
-                <w:rFonts w:ascii="Consolas" w:eastAsiaTheme="minorHAnsi" w:hAnsi="Consolas" w:cs="Consolas"/>
-                <w:color w:val="000000"/>
-                <w:sz w:val="20"/>
-                <w:szCs w:val="20"/>
-                <w:lang w:val="es-CO"/>
-              </w:rPr>
-              <w:tab/>
-            </w:r>
-            <w:r>
-              <w:rPr>
-                <w:rFonts w:ascii="Consolas" w:eastAsiaTheme="minorHAnsi" w:hAnsi="Consolas" w:cs="Consolas"/>
-                <w:color w:val="000000"/>
-                <w:sz w:val="20"/>
-                <w:szCs w:val="20"/>
-              </w:rPr>
-              <w:t xml:space="preserve">public void </w:t>
-            </w:r>
-            <w:proofErr w:type="spellStart"/>
-            <w:r>
-              <w:rPr>
-                <w:rFonts w:ascii="Consolas" w:eastAsiaTheme="minorHAnsi" w:hAnsi="Consolas" w:cs="Consolas"/>
-                <w:color w:val="000000"/>
-                <w:sz w:val="20"/>
-                <w:szCs w:val="20"/>
-              </w:rPr>
-              <w:t>imprimirLista</w:t>
-            </w:r>
-            <w:proofErr w:type="spellEnd"/>
-            <w:r>
-              <w:rPr>
-                <w:rFonts w:ascii="Consolas" w:eastAsiaTheme="minorHAnsi" w:hAnsi="Consolas" w:cs="Consolas"/>
-                <w:color w:val="000000"/>
-                <w:sz w:val="20"/>
-                <w:szCs w:val="20"/>
-              </w:rPr>
-              <w:t>()</w:t>
-            </w:r>
-          </w:p>
-          <w:p>
-            <w:pPr>
-              <w:autoSpaceDE w:val="0"/>
-              <w:autoSpaceDN w:val="0"/>
-              <w:adjustRightInd w:val="0"/>
-              <w:rPr>
-                <w:rFonts w:ascii="Consolas" w:eastAsiaTheme="minorHAnsi" w:hAnsi="Consolas" w:cs="Consolas"/>
-                <w:sz w:val="20"/>
-                <w:szCs w:val="20"/>
-              </w:rPr>
-            </w:pPr>
-            <w:r>
-              <w:rPr>
-                <w:rFonts w:ascii="Consolas" w:eastAsiaTheme="minorHAnsi" w:hAnsi="Consolas" w:cs="Consolas"/>
-                <w:color w:val="000000"/>
-                <w:sz w:val="20"/>
-                <w:szCs w:val="20"/>
-              </w:rPr>
-              <w:tab/>
-            </w:r>
-            <w:r>
-              <w:rPr>
-                <w:rFonts w:ascii="Consolas" w:eastAsiaTheme="minorHAnsi" w:hAnsi="Consolas" w:cs="Consolas"/>
-                <w:color w:val="000000"/>
-                <w:sz w:val="20"/>
-                <w:szCs w:val="20"/>
-              </w:rPr>
-              <w:tab/>
-            </w:r>
-            <w:r>
-              <w:rPr>
-                <w:rFonts w:ascii="Consolas" w:eastAsiaTheme="minorHAnsi" w:hAnsi="Consolas" w:cs="Consolas"/>
-                <w:color w:val="000000"/>
-                <w:sz w:val="20"/>
-                <w:szCs w:val="20"/>
-              </w:rPr>
-              <w:tab/>
-            </w:r>
-            <w:proofErr w:type="spellStart"/>
-            <w:r>
-              <w:rPr>
-                <w:rFonts w:ascii="Consolas" w:eastAsiaTheme="minorHAnsi" w:hAnsi="Consolas" w:cs="Consolas"/>
-                <w:color w:val="000000"/>
-                <w:sz w:val="20"/>
-                <w:szCs w:val="20"/>
-              </w:rPr>
-              <w:t>System.out.println</w:t>
-            </w:r>
-            <w:proofErr w:type="spellEnd"/>
-            <w:r>
-              <w:rPr>
-                <w:rFonts w:ascii="Consolas" w:eastAsiaTheme="minorHAnsi" w:hAnsi="Consolas" w:cs="Consolas"/>
-                <w:color w:val="000000"/>
-                <w:sz w:val="20"/>
-                <w:szCs w:val="20"/>
-              </w:rPr>
-              <w:t xml:space="preserve">("No </w:t>
-            </w:r>
-            <w:proofErr w:type="spellStart"/>
-            <w:r>
-              <w:rPr>
-                <w:rFonts w:ascii="Consolas" w:eastAsiaTheme="minorHAnsi" w:hAnsi="Consolas" w:cs="Consolas"/>
-                <w:color w:val="000000"/>
-                <w:sz w:val="20"/>
-                <w:szCs w:val="20"/>
-              </w:rPr>
-              <w:t>seleccion</w:t>
-            </w:r>
-            <w:proofErr w:type="spellEnd"/>
-            <w:r>
-              <w:rPr>
-                <w:rFonts w:ascii="Consolas" w:eastAsiaTheme="minorHAnsi" w:hAnsi="Consolas" w:cs="Consolas"/>
-                <w:color w:val="000000"/>
-                <w:sz w:val="20"/>
-                <w:szCs w:val="20"/>
-              </w:rPr>
-              <w:t>: ");</w:t>
-            </w:r>
-          </w:p>
-          <w:p>
-            <w:pPr>
-              <w:autoSpaceDE w:val="0"/>
-              <w:autoSpaceDN w:val="0"/>
-              <w:adjustRightInd w:val="0"/>
-              <w:rPr>
-                <w:rFonts w:ascii="Consolas" w:eastAsiaTheme="minorHAnsi" w:hAnsi="Consolas" w:cs="Consolas"/>
-                <w:sz w:val="20"/>
-                <w:szCs w:val="20"/>
-              </w:rPr>
-            </w:pPr>
-            <w:r>
-              <w:rPr>
-                <w:rFonts w:ascii="Consolas" w:eastAsiaTheme="minorHAnsi" w:hAnsi="Consolas" w:cs="Consolas"/>
-                <w:color w:val="000000"/>
-                <w:sz w:val="20"/>
-                <w:szCs w:val="20"/>
-              </w:rPr>
-              <w:tab/>
-            </w:r>
-            <w:r>
-              <w:rPr>
-                <w:rFonts w:ascii="Consolas" w:eastAsiaTheme="minorHAnsi" w:hAnsi="Consolas" w:cs="Consolas"/>
-                <w:color w:val="000000"/>
-                <w:sz w:val="20"/>
-                <w:szCs w:val="20"/>
-              </w:rPr>
-              <w:tab/>
-            </w:r>
-            <w:proofErr w:type="spellStart"/>
-            <w:r>
-              <w:rPr>
-                <w:rFonts w:ascii="Consolas" w:eastAsiaTheme="minorHAnsi" w:hAnsi="Consolas" w:cs="Consolas"/>
-                <w:color w:val="000000"/>
-                <w:sz w:val="20"/>
-                <w:szCs w:val="20"/>
-              </w:rPr>
-              <w:t>System.out.println</w:t>
-            </w:r>
-            <w:proofErr w:type="spellEnd"/>
-            <w:r>
-              <w:rPr>
-                <w:rFonts w:ascii="Consolas" w:eastAsiaTheme="minorHAnsi" w:hAnsi="Consolas" w:cs="Consolas"/>
-                <w:color w:val="000000"/>
-                <w:sz w:val="20"/>
-                <w:szCs w:val="20"/>
-              </w:rPr>
-              <w:t>("======================================");</w:t>
-            </w:r>
-          </w:p>
-          <w:p>
-            <w:pPr>
-              <w:autoSpaceDE w:val="0"/>
-              <w:autoSpaceDN w:val="0"/>
-              <w:adjustRightInd w:val="0"/>
-              <w:rPr>
-                <w:rFonts w:ascii="Consolas" w:eastAsiaTheme="minorHAnsi" w:hAnsi="Consolas" w:cs="Consolas"/>
-                <w:sz w:val="20"/>
-                <w:szCs w:val="20"/>
-              </w:rPr>
-            </w:pPr>
-            <w:r>
-              <w:rPr>
-                <w:rFonts w:ascii="Consolas" w:eastAsiaTheme="minorHAnsi" w:hAnsi="Consolas" w:cs="Consolas"/>
-                <w:color w:val="000000"/>
-                <w:sz w:val="20"/>
-                <w:szCs w:val="20"/>
-              </w:rPr>
-              <w:tab/>
-            </w:r>
-            <w:r>
-              <w:rPr>
-                <w:rFonts w:ascii="Consolas" w:eastAsiaTheme="minorHAnsi" w:hAnsi="Consolas" w:cs="Consolas"/>
-                <w:color w:val="000000"/>
-                <w:sz w:val="20"/>
-                <w:szCs w:val="20"/>
-              </w:rPr>
-              <w:tab/>
-            </w:r>
-            <w:proofErr w:type="spellStart"/>
-            <w:r>
-              <w:rPr>
-                <w:rFonts w:ascii="Consolas" w:eastAsiaTheme="minorHAnsi" w:hAnsi="Consolas" w:cs="Consolas"/>
-                <w:color w:val="000000"/>
-                <w:sz w:val="20"/>
-                <w:szCs w:val="20"/>
-              </w:rPr>
-              <w:t>System.out.println</w:t>
-            </w:r>
-            <w:proofErr w:type="spellEnd"/>
-            <w:r>
-              <w:rPr>
-                <w:rFonts w:ascii="Consolas" w:eastAsiaTheme="minorHAnsi" w:hAnsi="Consolas" w:cs="Consolas"/>
-                <w:color w:val="000000"/>
-                <w:sz w:val="20"/>
-                <w:szCs w:val="20"/>
-              </w:rPr>
-              <w:t>("======================================");</w:t>
-            </w:r>
-          </w:p>
-          <w:p>
-            <w:pPr>
-              <w:autoSpaceDE w:val="0"/>
-              <w:autoSpaceDN w:val="0"/>
-              <w:adjustRightInd w:val="0"/>
-              <w:rPr>
-                <w:rFonts w:ascii="Consolas" w:eastAsiaTheme="minorHAnsi" w:hAnsi="Consolas" w:cs="Consolas"/>
-                <w:sz w:val="20"/>
-                <w:szCs w:val="20"/>
-              </w:rPr>
-            </w:pPr>
-            <w:r>
-              <w:rPr>
-                <w:rFonts w:ascii="Consolas" w:eastAsiaTheme="minorHAnsi" w:hAnsi="Consolas" w:cs="Consolas"/>
-                <w:color w:val="000000"/>
-                <w:sz w:val="20"/>
-                <w:szCs w:val="20"/>
-              </w:rPr>
-              <w:tab/>
-            </w:r>
-            <w:r>
-              <w:rPr>
-                <w:rFonts w:ascii="Consolas" w:eastAsiaTheme="minorHAnsi" w:hAnsi="Consolas" w:cs="Consolas"/>
-                <w:color w:val="000000"/>
-                <w:sz w:val="20"/>
-                <w:szCs w:val="20"/>
-              </w:rPr>
-              <w:tab/>
-            </w:r>
-            <w:proofErr w:type="spellStart"/>
-            <w:r>
-              <w:rPr>
-                <w:rFonts w:ascii="Consolas" w:eastAsiaTheme="minorHAnsi" w:hAnsi="Consolas" w:cs="Consolas"/>
-                <w:color w:val="000000"/>
-                <w:sz w:val="20"/>
-                <w:szCs w:val="20"/>
-              </w:rPr>
-              <w:t>System.out.println</w:t>
-            </w:r>
-            <w:proofErr w:type="spellEnd"/>
-            <w:r>
-              <w:rPr>
-                <w:rFonts w:ascii="Consolas" w:eastAsiaTheme="minorHAnsi" w:hAnsi="Consolas" w:cs="Consolas"/>
-                <w:color w:val="000000"/>
-                <w:sz w:val="20"/>
-                <w:szCs w:val="20"/>
-              </w:rPr>
-              <w:t>("======================================");</w:t>
-            </w:r>
-          </w:p>
-          <w:p>
-            <w:pPr>
-              <w:autoSpaceDE w:val="0"/>
-              <w:autoSpaceDN w:val="0"/>
-              <w:adjustRightInd w:val="0"/>
-              <w:rPr>
-                <w:rFonts w:ascii="Consolas" w:eastAsiaTheme="minorHAnsi" w:hAnsi="Consolas" w:cs="Consolas"/>
-                <w:sz w:val="20"/>
-                <w:szCs w:val="20"/>
-                <w:lang w:val="es-CO"/>
-              </w:rPr>
-            </w:pPr>
-            <w:r>
-              <w:rPr>
-                <w:rFonts w:ascii="Consolas" w:eastAsiaTheme="minorHAnsi" w:hAnsi="Consolas" w:cs="Consolas"/>
-                <w:color w:val="000000"/>
-                <w:sz w:val="20"/>
-                <w:szCs w:val="20"/>
-              </w:rPr>
-              <w:tab/>
-            </w:r>
-            <w:r>
-              <w:rPr>
-                <w:rFonts w:ascii="Consolas" w:eastAsiaTheme="minorHAnsi" w:hAnsi="Consolas" w:cs="Consolas"/>
-                <w:color w:val="000000"/>
-                <w:sz w:val="20"/>
-                <w:szCs w:val="20"/>
-              </w:rPr>
-              <w:tab/>
-            </w:r>
-            <w:proofErr w:type="spellStart"/>
-            <w:r>
-              <w:rPr>
-                <w:rFonts w:ascii="Consolas" w:eastAsiaTheme="minorHAnsi" w:hAnsi="Consolas" w:cs="Consolas"/>
-                <w:color w:val="000000"/>
-                <w:sz w:val="20"/>
-                <w:szCs w:val="20"/>
-                <w:lang w:val="es-CO"/>
-              </w:rPr>
-              <w:t>System.out.println</w:t>
-            </w:r>
-            <w:proofErr w:type="spellEnd"/>
-            <w:r>
-              <w:rPr>
-                <w:rFonts w:ascii="Consolas" w:eastAsiaTheme="minorHAnsi" w:hAnsi="Consolas" w:cs="Consolas"/>
-                <w:color w:val="000000"/>
-                <w:sz w:val="20"/>
-                <w:szCs w:val="20"/>
-                <w:lang w:val="es-CO"/>
-              </w:rPr>
-              <w:t>("======================================");</w:t>
-            </w:r>
-          </w:p>
-          <w:p>
-            <w:pPr>
-              <w:autoSpaceDE w:val="0"/>
-              <w:autoSpaceDN w:val="0"/>
-              <w:adjustRightInd w:val="0"/>
-              <w:rPr>
-                <w:rFonts w:ascii="Consolas" w:eastAsiaTheme="minorHAnsi" w:hAnsi="Consolas" w:cs="Consolas"/>
-                <w:sz w:val="20"/>
-                <w:szCs w:val="20"/>
-                <w:lang w:val="es-CO"/>
-              </w:rPr>
-            </w:pPr>
-            <w:r>
-              <w:rPr>
-                <w:rFonts w:ascii="Consolas" w:eastAsiaTheme="minorHAnsi" w:hAnsi="Consolas" w:cs="Consolas"/>
-                <w:color w:val="000000"/>
-                <w:sz w:val="20"/>
-                <w:szCs w:val="20"/>
-                <w:lang w:val="es-CO"/>
-              </w:rPr>
-              <w:t>======================================</w:t>
-            </w:r>
-          </w:p>
-          <w:p>
-            <w:pPr>
-              <w:autoSpaceDE w:val="0"/>
-              <w:autoSpaceDN w:val="0"/>
-              <w:adjustRightInd w:val="0"/>
-              <w:rPr>
-                <w:rFonts w:ascii="Consolas" w:eastAsiaTheme="minorHAnsi" w:hAnsi="Consolas" w:cs="Consolas"/>
-                <w:sz w:val="20"/>
-                <w:szCs w:val="20"/>
-                <w:lang w:val="es-CO"/>
-              </w:rPr>
-            </w:pPr>
-            <w:r>
-              <w:rPr>
-                <w:rFonts w:ascii="Consolas" w:eastAsiaTheme="minorHAnsi" w:hAnsi="Consolas" w:cs="Consolas"/>
-                <w:color w:val="000000"/>
-                <w:sz w:val="20"/>
-                <w:szCs w:val="20"/>
-                <w:lang w:val="es-CO"/>
-              </w:rPr>
-              <w:t>======================================</w:t>
-            </w:r>
-          </w:p>
-          <w:p>
-            <w:pPr>
-              <w:autoSpaceDE w:val="0"/>
-              <w:autoSpaceDN w:val="0"/>
-              <w:adjustRightInd w:val="0"/>
-              <w:rPr>
-                <w:rFonts w:ascii="Consolas" w:eastAsiaTheme="minorHAnsi" w:hAnsi="Consolas" w:cs="Consolas"/>
-                <w:sz w:val="20"/>
-                <w:szCs w:val="20"/>
-                <w:lang w:val="es-CO"/>
-              </w:rPr>
-            </w:pPr>
-            <w:r>
-              <w:rPr>
-                <w:rFonts w:ascii="Consolas" w:eastAsiaTheme="minorHAnsi" w:hAnsi="Consolas" w:cs="Consolas"/>
-                <w:color w:val="000000"/>
-                <w:sz w:val="20"/>
-                <w:szCs w:val="20"/>
-                <w:lang w:val="es-CO"/>
-              </w:rPr>
-              <w:t xml:space="preserve">Estas son las líneas eliminadas: </w:t>
-            </w:r>
-          </w:p>
-          <w:p>
-            <w:pPr>
-              <w:autoSpaceDE w:val="0"/>
-              <w:autoSpaceDN w:val="0"/>
-              <w:adjustRightInd w:val="0"/>
-              <w:rPr>
-                <w:rFonts w:ascii="Consolas" w:eastAsiaTheme="minorHAnsi" w:hAnsi="Consolas" w:cs="Consolas"/>
-                <w:sz w:val="20"/>
-                <w:szCs w:val="20"/>
-              </w:rPr>
-            </w:pPr>
-            <w:r>
-              <w:rPr>
-                <w:rFonts w:ascii="Consolas" w:eastAsiaTheme="minorHAnsi" w:hAnsi="Consolas" w:cs="Consolas"/>
-                <w:color w:val="000000"/>
-                <w:sz w:val="20"/>
-                <w:szCs w:val="20"/>
-                <w:lang w:val="es-CO"/>
-              </w:rPr>
-              <w:tab/>
-            </w:r>
-            <w:r>
-              <w:rPr>
-                <w:rFonts w:ascii="Consolas" w:eastAsiaTheme="minorHAnsi" w:hAnsi="Consolas" w:cs="Consolas"/>
-                <w:color w:val="000000"/>
-                <w:sz w:val="20"/>
-                <w:szCs w:val="20"/>
-              </w:rPr>
-              <w:t>public void imprimirListaV2()</w:t>
-            </w:r>
-          </w:p>
-          <w:p>
-            <w:pPr>
-              <w:autoSpaceDE w:val="0"/>
-              <w:autoSpaceDN w:val="0"/>
-              <w:adjustRightInd w:val="0"/>
-              <w:rPr>
-                <w:rFonts w:ascii="Consolas" w:eastAsiaTheme="minorHAnsi" w:hAnsi="Consolas" w:cs="Consolas"/>
-                <w:sz w:val="20"/>
-                <w:szCs w:val="20"/>
-              </w:rPr>
-            </w:pPr>
-            <w:r>
-              <w:rPr>
-                <w:rFonts w:ascii="Consolas" w:eastAsiaTheme="minorHAnsi" w:hAnsi="Consolas" w:cs="Consolas"/>
-                <w:color w:val="000000"/>
-                <w:sz w:val="20"/>
-                <w:szCs w:val="20"/>
-              </w:rPr>
-              <w:tab/>
-            </w:r>
-            <w:r>
-              <w:rPr>
-                <w:rFonts w:ascii="Consolas" w:eastAsiaTheme="minorHAnsi" w:hAnsi="Consolas" w:cs="Consolas"/>
-                <w:color w:val="000000"/>
-                <w:sz w:val="20"/>
-                <w:szCs w:val="20"/>
-              </w:rPr>
-              <w:tab/>
-              <w:t>System.out.println("****************************************************");</w:t>
-            </w:r>
-          </w:p>
-          <w:p>
-            <w:pPr>
-              <w:autoSpaceDE w:val="0"/>
-              <w:autoSpaceDN w:val="0"/>
-              <w:adjustRightInd w:val="0"/>
-              <w:rPr>
-                <w:rFonts w:ascii="Consolas" w:eastAsiaTheme="minorHAnsi" w:hAnsi="Consolas" w:cs="Consolas"/>
-                <w:sz w:val="20"/>
-                <w:szCs w:val="20"/>
-              </w:rPr>
-            </w:pPr>
-            <w:r>
-              <w:rPr>
-                <w:rFonts w:ascii="Consolas" w:eastAsiaTheme="minorHAnsi" w:hAnsi="Consolas" w:cs="Consolas"/>
-                <w:color w:val="000000"/>
-                <w:sz w:val="20"/>
-                <w:szCs w:val="20"/>
-              </w:rPr>
-              <w:tab/>
-            </w:r>
-            <w:r>
-              <w:rPr>
-                <w:rFonts w:ascii="Consolas" w:eastAsiaTheme="minorHAnsi" w:hAnsi="Consolas" w:cs="Consolas"/>
-                <w:color w:val="000000"/>
-                <w:sz w:val="20"/>
-                <w:szCs w:val="20"/>
-              </w:rPr>
-              <w:tab/>
-              <w:t>System.out.println("****************************************************");</w:t>
-            </w:r>
-          </w:p>
-          <w:p>
-            <w:pPr>
-              <w:autoSpaceDE w:val="0"/>
-              <w:autoSpaceDN w:val="0"/>
-              <w:adjustRightInd w:val="0"/>
-              <w:rPr>
-                <w:rFonts w:ascii="Consolas" w:eastAsiaTheme="minorHAnsi" w:hAnsi="Consolas" w:cs="Consolas"/>
-                <w:sz w:val="20"/>
-                <w:szCs w:val="20"/>
-              </w:rPr>
-            </w:pPr>
-            <w:r>
-              <w:rPr>
-                <w:rFonts w:ascii="Consolas" w:eastAsiaTheme="minorHAnsi" w:hAnsi="Consolas" w:cs="Consolas"/>
-                <w:color w:val="000000"/>
-                <w:sz w:val="20"/>
-                <w:szCs w:val="20"/>
-              </w:rPr>
-              <w:tab/>
-            </w:r>
-            <w:r>
-              <w:rPr>
-                <w:rFonts w:ascii="Consolas" w:eastAsiaTheme="minorHAnsi" w:hAnsi="Consolas" w:cs="Consolas"/>
-                <w:color w:val="000000"/>
-                <w:sz w:val="20"/>
-                <w:szCs w:val="20"/>
-              </w:rPr>
-              <w:tab/>
-              <w:t>System.out.println("****************************************************");</w:t>
-            </w:r>
-          </w:p>
-          <w:p>
-            <w:pPr>
-              <w:autoSpaceDE w:val="0"/>
-              <w:autoSpaceDN w:val="0"/>
-              <w:adjustRightInd w:val="0"/>
-              <w:rPr>
-                <w:rFonts w:ascii="Consolas" w:eastAsiaTheme="minorHAnsi" w:hAnsi="Consolas" w:cs="Consolas"/>
-                <w:sz w:val="20"/>
-                <w:szCs w:val="20"/>
-                <w:lang w:val="es-CO"/>
-              </w:rPr>
-            </w:pPr>
-            <w:r>
-              <w:rPr>
-                <w:rFonts w:ascii="Consolas" w:eastAsiaTheme="minorHAnsi" w:hAnsi="Consolas" w:cs="Consolas"/>
-                <w:color w:val="000000"/>
-                <w:sz w:val="20"/>
-                <w:szCs w:val="20"/>
-              </w:rPr>
-              <w:tab/>
-            </w:r>
-            <w:r>
-              <w:rPr>
-                <w:rFonts w:ascii="Consolas" w:eastAsiaTheme="minorHAnsi" w:hAnsi="Consolas" w:cs="Consolas"/>
-                <w:color w:val="000000"/>
-                <w:sz w:val="20"/>
-                <w:szCs w:val="20"/>
-              </w:rPr>
-              <w:tab/>
-            </w:r>
-            <w:r>
-              <w:rPr>
-                <w:rFonts w:ascii="Consolas" w:eastAsiaTheme="minorHAnsi" w:hAnsi="Consolas" w:cs="Consolas"/>
-                <w:color w:val="000000"/>
-                <w:sz w:val="20"/>
-                <w:szCs w:val="20"/>
-                <w:lang w:val="es-CO"/>
-              </w:rPr>
-              <w:t>System.out.println("****************************************************");</w:t>
-            </w:r>
-          </w:p>
-          <w:p>
-            <w:r>
-              <w:rPr>
-                <w:rFonts w:ascii="Consolas" w:eastAsiaTheme="minorHAnsi" w:hAnsi="Consolas" w:cs="Consolas"/>
-                <w:color w:val="000000"/>
-                <w:sz w:val="20"/>
-                <w:szCs w:val="20"/>
-                <w:lang w:val="es-CO"/>
-              </w:rPr>
-              <w:t>======================================</w:t>
-            </w:r>
-          </w:p>
-          <w:p>
-            <w:pPr>
-              <w:autoSpaceDE w:val="0"/>
-              <w:autoSpaceDN w:val="0"/>
-              <w:adjustRightInd w:val="0"/>
-              <w:rPr>
-                <w:rFonts w:ascii="Consolas" w:eastAsiaTheme="minorHAnsi" w:hAnsi="Consolas" w:cs="Consolas"/>
-                <w:color w:val="000000"/>
-                <w:sz w:val="20"/>
-                <w:szCs w:val="20"/>
-                <w:lang w:val="es-CO"/>
-              </w:rPr>
-            </w:pPr>
-          </w:p>
-        </w:tc>
-      </w:tr>
-      <w:tr>
-        <w:trPr>
-          <w:cantSplit/>
-        </w:trPr>
-        <w:tc>
-          <w:tcPr>
-            <w:tcW w:w="2268" w:type="dxa"/>
-            <w:tcBorders>
-              <w:top w:val="nil"/>
-              <w:left w:val="single" w:sz="4" w:space="0" w:color="auto"/>
-              <w:bottom w:val="single" w:sz="4" w:space="0" w:color="auto"/>
-            </w:tcBorders>
-          </w:tcPr>
-          <w:p>
-            <w:pPr>
-              <w:pStyle w:val="FormText"/>
-            </w:pPr>
-          </w:p>
-        </w:tc>
-        <w:tc>
-          <w:tcPr>
-            <w:tcW w:w="6480" w:type="dxa"/>
-            <w:tcBorders>
-              <w:top w:val="single" w:sz="4" w:space="0" w:color="auto"/>
-              <w:bottom w:val="single" w:sz="4" w:space="0" w:color="auto"/>
-              <w:right w:val="single" w:sz="4" w:space="0" w:color="auto"/>
-            </w:tcBorders>
-          </w:tcPr>
-          <w:p>
-            <w:pPr>
-              <w:autoSpaceDE w:val="0"/>
-              <w:autoSpaceDN w:val="0"/>
-              <w:adjustRightInd w:val="0"/>
-              <w:rPr>
-                <w:rFonts w:ascii="Consolas" w:eastAsiaTheme="minorHAnsi" w:hAnsi="Consolas" w:cs="Consolas"/>
-                <w:color w:val="000000"/>
-                <w:sz w:val="20"/>
-                <w:szCs w:val="20"/>
-                <w:lang w:val="es-CO"/>
-              </w:rPr>
-            </w:pPr>
-          </w:p>
-        </w:tc>
-      </w:tr>
-      <w:tr>
-        <w:trPr>
-          <w:cantSplit/>
-        </w:trPr>
-        <w:tc>
-          <w:tcPr>
-            <w:tcW w:w="2268" w:type="dxa"/>
-            <w:tcBorders>
-              <w:top w:val="nil"/>
-              <w:left w:val="single" w:sz="4" w:space="0" w:color="auto"/>
-              <w:bottom w:val="single" w:sz="4" w:space="0" w:color="auto"/>
-            </w:tcBorders>
-          </w:tcPr>
-          <w:p>
-            <w:pPr>
-              <w:pStyle w:val="FormText"/>
-            </w:pPr>
-            <w:r>
               <w:lastRenderedPageBreak/>
               <w:t>Actual Results</w:t>
             </w:r>
@@ -6149,7 +6527,7 @@
         </w:tc>
         <w:tc>
           <w:tcPr>
-            <w:tcW w:w="6480" w:type="dxa"/>
+            <w:tcW w:w="6786" w:type="dxa"/>
             <w:tcBorders>
               <w:top w:val="single" w:sz="4" w:space="0" w:color="auto"/>
               <w:bottom w:val="single" w:sz="4" w:space="0" w:color="auto"/>
@@ -6162,636 +6540,241 @@
               <w:autoSpaceDN w:val="0"/>
               <w:adjustRightInd w:val="0"/>
               <w:rPr>
-                <w:rFonts w:ascii="Consolas" w:eastAsiaTheme="minorHAnsi" w:hAnsi="Consolas" w:cs="Consolas"/>
-                <w:sz w:val="20"/>
-                <w:szCs w:val="20"/>
-                <w:lang w:val="es-CO"/>
-              </w:rPr>
-            </w:pPr>
-            <w:r>
-              <w:rPr>
-                <w:rFonts w:ascii="Consolas" w:eastAsiaTheme="minorHAnsi" w:hAnsi="Consolas" w:cs="Consolas"/>
-                <w:color w:val="000000"/>
-                <w:sz w:val="20"/>
-                <w:szCs w:val="20"/>
-                <w:lang w:val="es-CO"/>
-              </w:rPr>
-              <w:t>======================================</w:t>
-            </w:r>
-          </w:p>
-          <w:p>
-            <w:pPr>
-              <w:autoSpaceDE w:val="0"/>
-              <w:autoSpaceDN w:val="0"/>
-              <w:adjustRightInd w:val="0"/>
-              <w:rPr>
-                <w:rFonts w:ascii="Consolas" w:eastAsiaTheme="minorHAnsi" w:hAnsi="Consolas" w:cs="Consolas"/>
-                <w:sz w:val="20"/>
-                <w:szCs w:val="20"/>
-                <w:lang w:val="es-CO"/>
-              </w:rPr>
-            </w:pPr>
-            <w:r>
-              <w:rPr>
-                <w:rFonts w:ascii="Consolas" w:eastAsiaTheme="minorHAnsi" w:hAnsi="Consolas" w:cs="Consolas"/>
-                <w:color w:val="000000"/>
-                <w:sz w:val="20"/>
-                <w:szCs w:val="20"/>
-                <w:lang w:val="es-CO"/>
-              </w:rPr>
-              <w:t xml:space="preserve">Estas son las líneas adicionadas: </w:t>
-            </w:r>
-          </w:p>
-          <w:p>
-            <w:pPr>
-              <w:autoSpaceDE w:val="0"/>
-              <w:autoSpaceDN w:val="0"/>
-              <w:adjustRightInd w:val="0"/>
-              <w:rPr>
-                <w:rFonts w:ascii="Consolas" w:eastAsiaTheme="minorHAnsi" w:hAnsi="Consolas" w:cs="Consolas"/>
-                <w:sz w:val="20"/>
-                <w:szCs w:val="20"/>
-              </w:rPr>
-            </w:pPr>
-            <w:r>
-              <w:rPr>
-                <w:rFonts w:ascii="Consolas" w:eastAsiaTheme="minorHAnsi" w:hAnsi="Consolas" w:cs="Consolas"/>
-                <w:color w:val="000000"/>
-                <w:sz w:val="20"/>
-                <w:szCs w:val="20"/>
-                <w:lang w:val="es-CO"/>
-              </w:rPr>
-              <w:tab/>
-            </w:r>
-            <w:r>
-              <w:rPr>
-                <w:rFonts w:ascii="Consolas" w:eastAsiaTheme="minorHAnsi" w:hAnsi="Consolas" w:cs="Consolas"/>
-                <w:color w:val="000000"/>
-                <w:sz w:val="20"/>
-                <w:szCs w:val="20"/>
-              </w:rPr>
-              <w:t xml:space="preserve">public void </w:t>
-            </w:r>
-            <w:proofErr w:type="spellStart"/>
-            <w:r>
-              <w:rPr>
-                <w:rFonts w:ascii="Consolas" w:eastAsiaTheme="minorHAnsi" w:hAnsi="Consolas" w:cs="Consolas"/>
-                <w:color w:val="000000"/>
-                <w:sz w:val="20"/>
-                <w:szCs w:val="20"/>
-              </w:rPr>
-              <w:t>imprimirLista</w:t>
-            </w:r>
-            <w:proofErr w:type="spellEnd"/>
-            <w:r>
-              <w:rPr>
-                <w:rFonts w:ascii="Consolas" w:eastAsiaTheme="minorHAnsi" w:hAnsi="Consolas" w:cs="Consolas"/>
-                <w:color w:val="000000"/>
-                <w:sz w:val="20"/>
-                <w:szCs w:val="20"/>
-              </w:rPr>
-              <w:t>()</w:t>
-            </w:r>
-          </w:p>
-          <w:p>
-            <w:pPr>
-              <w:autoSpaceDE w:val="0"/>
-              <w:autoSpaceDN w:val="0"/>
-              <w:adjustRightInd w:val="0"/>
-              <w:rPr>
-                <w:rFonts w:ascii="Consolas" w:eastAsiaTheme="minorHAnsi" w:hAnsi="Consolas" w:cs="Consolas"/>
-                <w:sz w:val="20"/>
-                <w:szCs w:val="20"/>
-              </w:rPr>
-            </w:pPr>
-            <w:r>
-              <w:rPr>
-                <w:rFonts w:ascii="Consolas" w:eastAsiaTheme="minorHAnsi" w:hAnsi="Consolas" w:cs="Consolas"/>
-                <w:color w:val="000000"/>
-                <w:sz w:val="20"/>
-                <w:szCs w:val="20"/>
-              </w:rPr>
-              <w:tab/>
-            </w:r>
-            <w:r>
-              <w:rPr>
-                <w:rFonts w:ascii="Consolas" w:eastAsiaTheme="minorHAnsi" w:hAnsi="Consolas" w:cs="Consolas"/>
-                <w:color w:val="000000"/>
-                <w:sz w:val="20"/>
-                <w:szCs w:val="20"/>
-              </w:rPr>
-              <w:tab/>
-            </w:r>
-            <w:r>
-              <w:rPr>
-                <w:rFonts w:ascii="Consolas" w:eastAsiaTheme="minorHAnsi" w:hAnsi="Consolas" w:cs="Consolas"/>
-                <w:color w:val="000000"/>
-                <w:sz w:val="20"/>
-                <w:szCs w:val="20"/>
-              </w:rPr>
-              <w:tab/>
-            </w:r>
-            <w:proofErr w:type="spellStart"/>
-            <w:r>
-              <w:rPr>
-                <w:rFonts w:ascii="Consolas" w:eastAsiaTheme="minorHAnsi" w:hAnsi="Consolas" w:cs="Consolas"/>
-                <w:color w:val="000000"/>
-                <w:sz w:val="20"/>
-                <w:szCs w:val="20"/>
-              </w:rPr>
-              <w:t>System.out.println</w:t>
-            </w:r>
-            <w:proofErr w:type="spellEnd"/>
-            <w:r>
-              <w:rPr>
-                <w:rFonts w:ascii="Consolas" w:eastAsiaTheme="minorHAnsi" w:hAnsi="Consolas" w:cs="Consolas"/>
-                <w:color w:val="000000"/>
-                <w:sz w:val="20"/>
-                <w:szCs w:val="20"/>
-              </w:rPr>
-              <w:t xml:space="preserve">("No </w:t>
-            </w:r>
-            <w:proofErr w:type="spellStart"/>
-            <w:r>
-              <w:rPr>
-                <w:rFonts w:ascii="Consolas" w:eastAsiaTheme="minorHAnsi" w:hAnsi="Consolas" w:cs="Consolas"/>
-                <w:color w:val="000000"/>
-                <w:sz w:val="20"/>
-                <w:szCs w:val="20"/>
-              </w:rPr>
-              <w:t>seleccion</w:t>
-            </w:r>
-            <w:proofErr w:type="spellEnd"/>
-            <w:r>
-              <w:rPr>
-                <w:rFonts w:ascii="Consolas" w:eastAsiaTheme="minorHAnsi" w:hAnsi="Consolas" w:cs="Consolas"/>
-                <w:color w:val="000000"/>
-                <w:sz w:val="20"/>
-                <w:szCs w:val="20"/>
-              </w:rPr>
-              <w:t>: ");</w:t>
-            </w:r>
-          </w:p>
-          <w:p>
-            <w:pPr>
-              <w:autoSpaceDE w:val="0"/>
-              <w:autoSpaceDN w:val="0"/>
-              <w:adjustRightInd w:val="0"/>
-              <w:rPr>
-                <w:rFonts w:ascii="Consolas" w:eastAsiaTheme="minorHAnsi" w:hAnsi="Consolas" w:cs="Consolas"/>
-                <w:sz w:val="20"/>
-                <w:szCs w:val="20"/>
-              </w:rPr>
-            </w:pPr>
-            <w:r>
-              <w:rPr>
-                <w:rFonts w:ascii="Consolas" w:eastAsiaTheme="minorHAnsi" w:hAnsi="Consolas" w:cs="Consolas"/>
-                <w:color w:val="000000"/>
-                <w:sz w:val="20"/>
-                <w:szCs w:val="20"/>
-              </w:rPr>
-              <w:tab/>
-            </w:r>
-            <w:r>
-              <w:rPr>
-                <w:rFonts w:ascii="Consolas" w:eastAsiaTheme="minorHAnsi" w:hAnsi="Consolas" w:cs="Consolas"/>
-                <w:color w:val="000000"/>
-                <w:sz w:val="20"/>
-                <w:szCs w:val="20"/>
-              </w:rPr>
-              <w:tab/>
-            </w:r>
-            <w:proofErr w:type="spellStart"/>
-            <w:r>
-              <w:rPr>
-                <w:rFonts w:ascii="Consolas" w:eastAsiaTheme="minorHAnsi" w:hAnsi="Consolas" w:cs="Consolas"/>
-                <w:color w:val="000000"/>
-                <w:sz w:val="20"/>
-                <w:szCs w:val="20"/>
-              </w:rPr>
-              <w:t>System.out.println</w:t>
-            </w:r>
-            <w:proofErr w:type="spellEnd"/>
-            <w:r>
-              <w:rPr>
-                <w:rFonts w:ascii="Consolas" w:eastAsiaTheme="minorHAnsi" w:hAnsi="Consolas" w:cs="Consolas"/>
-                <w:color w:val="000000"/>
-                <w:sz w:val="20"/>
-                <w:szCs w:val="20"/>
-              </w:rPr>
-              <w:t>("======================================");</w:t>
-            </w:r>
-          </w:p>
-          <w:p>
-            <w:pPr>
-              <w:autoSpaceDE w:val="0"/>
-              <w:autoSpaceDN w:val="0"/>
-              <w:adjustRightInd w:val="0"/>
-              <w:rPr>
-                <w:rFonts w:ascii="Consolas" w:eastAsiaTheme="minorHAnsi" w:hAnsi="Consolas" w:cs="Consolas"/>
-                <w:sz w:val="20"/>
-                <w:szCs w:val="20"/>
-              </w:rPr>
-            </w:pPr>
-            <w:r>
-              <w:rPr>
-                <w:rFonts w:ascii="Consolas" w:eastAsiaTheme="minorHAnsi" w:hAnsi="Consolas" w:cs="Consolas"/>
-                <w:color w:val="000000"/>
-                <w:sz w:val="20"/>
-                <w:szCs w:val="20"/>
-              </w:rPr>
-              <w:tab/>
-            </w:r>
-            <w:r>
-              <w:rPr>
-                <w:rFonts w:ascii="Consolas" w:eastAsiaTheme="minorHAnsi" w:hAnsi="Consolas" w:cs="Consolas"/>
-                <w:color w:val="000000"/>
-                <w:sz w:val="20"/>
-                <w:szCs w:val="20"/>
-              </w:rPr>
-              <w:tab/>
-            </w:r>
-            <w:proofErr w:type="spellStart"/>
-            <w:r>
-              <w:rPr>
-                <w:rFonts w:ascii="Consolas" w:eastAsiaTheme="minorHAnsi" w:hAnsi="Consolas" w:cs="Consolas"/>
-                <w:color w:val="000000"/>
-                <w:sz w:val="20"/>
-                <w:szCs w:val="20"/>
-              </w:rPr>
-              <w:t>System.out.println</w:t>
-            </w:r>
-            <w:proofErr w:type="spellEnd"/>
-            <w:r>
-              <w:rPr>
-                <w:rFonts w:ascii="Consolas" w:eastAsiaTheme="minorHAnsi" w:hAnsi="Consolas" w:cs="Consolas"/>
-                <w:color w:val="000000"/>
-                <w:sz w:val="20"/>
-                <w:szCs w:val="20"/>
-              </w:rPr>
-              <w:t>("======================================");</w:t>
-            </w:r>
-          </w:p>
-          <w:p>
-            <w:pPr>
-              <w:autoSpaceDE w:val="0"/>
-              <w:autoSpaceDN w:val="0"/>
-              <w:adjustRightInd w:val="0"/>
-              <w:rPr>
-                <w:rFonts w:ascii="Consolas" w:eastAsiaTheme="minorHAnsi" w:hAnsi="Consolas" w:cs="Consolas"/>
-                <w:sz w:val="20"/>
-                <w:szCs w:val="20"/>
-              </w:rPr>
-            </w:pPr>
-            <w:r>
-              <w:rPr>
-                <w:rFonts w:ascii="Consolas" w:eastAsiaTheme="minorHAnsi" w:hAnsi="Consolas" w:cs="Consolas"/>
-                <w:color w:val="000000"/>
-                <w:sz w:val="20"/>
-                <w:szCs w:val="20"/>
-              </w:rPr>
-              <w:tab/>
-            </w:r>
-            <w:r>
-              <w:rPr>
-                <w:rFonts w:ascii="Consolas" w:eastAsiaTheme="minorHAnsi" w:hAnsi="Consolas" w:cs="Consolas"/>
-                <w:color w:val="000000"/>
-                <w:sz w:val="20"/>
-                <w:szCs w:val="20"/>
-              </w:rPr>
-              <w:tab/>
-            </w:r>
-            <w:proofErr w:type="spellStart"/>
-            <w:r>
-              <w:rPr>
-                <w:rFonts w:ascii="Consolas" w:eastAsiaTheme="minorHAnsi" w:hAnsi="Consolas" w:cs="Consolas"/>
-                <w:color w:val="000000"/>
-                <w:sz w:val="20"/>
-                <w:szCs w:val="20"/>
-              </w:rPr>
-              <w:t>System.out.println</w:t>
-            </w:r>
-            <w:proofErr w:type="spellEnd"/>
-            <w:r>
-              <w:rPr>
-                <w:rFonts w:ascii="Consolas" w:eastAsiaTheme="minorHAnsi" w:hAnsi="Consolas" w:cs="Consolas"/>
-                <w:color w:val="000000"/>
-                <w:sz w:val="20"/>
-                <w:szCs w:val="20"/>
-              </w:rPr>
-              <w:t>("======================================");</w:t>
-            </w:r>
-          </w:p>
-          <w:p>
-            <w:pPr>
-              <w:autoSpaceDE w:val="0"/>
-              <w:autoSpaceDN w:val="0"/>
-              <w:adjustRightInd w:val="0"/>
-              <w:rPr>
-                <w:rFonts w:ascii="Consolas" w:eastAsiaTheme="minorHAnsi" w:hAnsi="Consolas" w:cs="Consolas"/>
-                <w:sz w:val="20"/>
-                <w:szCs w:val="20"/>
-                <w:lang w:val="es-CO"/>
-              </w:rPr>
-            </w:pPr>
-            <w:r>
-              <w:rPr>
-                <w:rFonts w:ascii="Consolas" w:eastAsiaTheme="minorHAnsi" w:hAnsi="Consolas" w:cs="Consolas"/>
-                <w:color w:val="000000"/>
-                <w:sz w:val="20"/>
-                <w:szCs w:val="20"/>
-              </w:rPr>
-              <w:tab/>
-            </w:r>
-            <w:r>
-              <w:rPr>
-                <w:rFonts w:ascii="Consolas" w:eastAsiaTheme="minorHAnsi" w:hAnsi="Consolas" w:cs="Consolas"/>
-                <w:color w:val="000000"/>
-                <w:sz w:val="20"/>
-                <w:szCs w:val="20"/>
-              </w:rPr>
-              <w:tab/>
-            </w:r>
-            <w:proofErr w:type="spellStart"/>
-            <w:r>
-              <w:rPr>
-                <w:rFonts w:ascii="Consolas" w:eastAsiaTheme="minorHAnsi" w:hAnsi="Consolas" w:cs="Consolas"/>
-                <w:color w:val="000000"/>
-                <w:sz w:val="20"/>
-                <w:szCs w:val="20"/>
-                <w:lang w:val="es-CO"/>
-              </w:rPr>
-              <w:t>System.out.println</w:t>
-            </w:r>
-            <w:proofErr w:type="spellEnd"/>
-            <w:r>
-              <w:rPr>
-                <w:rFonts w:ascii="Consolas" w:eastAsiaTheme="minorHAnsi" w:hAnsi="Consolas" w:cs="Consolas"/>
-                <w:color w:val="000000"/>
-                <w:sz w:val="20"/>
-                <w:szCs w:val="20"/>
-                <w:lang w:val="es-CO"/>
-              </w:rPr>
-              <w:t>("======================================");</w:t>
-            </w:r>
-          </w:p>
-          <w:p>
-            <w:pPr>
-              <w:autoSpaceDE w:val="0"/>
-              <w:autoSpaceDN w:val="0"/>
-              <w:adjustRightInd w:val="0"/>
-              <w:rPr>
-                <w:rFonts w:ascii="Consolas" w:eastAsiaTheme="minorHAnsi" w:hAnsi="Consolas" w:cs="Consolas"/>
-                <w:sz w:val="20"/>
-                <w:szCs w:val="20"/>
-                <w:lang w:val="es-CO"/>
-              </w:rPr>
-            </w:pPr>
-            <w:r>
-              <w:rPr>
-                <w:rFonts w:ascii="Consolas" w:eastAsiaTheme="minorHAnsi" w:hAnsi="Consolas" w:cs="Consolas"/>
-                <w:color w:val="000000"/>
-                <w:sz w:val="20"/>
-                <w:szCs w:val="20"/>
-                <w:lang w:val="es-CO"/>
-              </w:rPr>
-              <w:t>======================================</w:t>
-            </w:r>
-          </w:p>
-          <w:p>
-            <w:pPr>
-              <w:autoSpaceDE w:val="0"/>
-              <w:autoSpaceDN w:val="0"/>
-              <w:adjustRightInd w:val="0"/>
-              <w:rPr>
-                <w:rFonts w:ascii="Consolas" w:eastAsiaTheme="minorHAnsi" w:hAnsi="Consolas" w:cs="Consolas"/>
-                <w:sz w:val="20"/>
-                <w:szCs w:val="20"/>
-                <w:lang w:val="es-CO"/>
-              </w:rPr>
-            </w:pPr>
-            <w:r>
-              <w:rPr>
-                <w:rFonts w:ascii="Consolas" w:eastAsiaTheme="minorHAnsi" w:hAnsi="Consolas" w:cs="Consolas"/>
-                <w:color w:val="000000"/>
-                <w:sz w:val="20"/>
-                <w:szCs w:val="20"/>
-                <w:lang w:val="es-CO"/>
-              </w:rPr>
-              <w:t>======================================</w:t>
-            </w:r>
-          </w:p>
-          <w:p>
-            <w:pPr>
-              <w:autoSpaceDE w:val="0"/>
-              <w:autoSpaceDN w:val="0"/>
-              <w:adjustRightInd w:val="0"/>
-              <w:rPr>
-                <w:rFonts w:ascii="Consolas" w:eastAsiaTheme="minorHAnsi" w:hAnsi="Consolas" w:cs="Consolas"/>
-                <w:sz w:val="20"/>
-                <w:szCs w:val="20"/>
-                <w:lang w:val="es-CO"/>
-              </w:rPr>
-            </w:pPr>
-            <w:r>
-              <w:rPr>
-                <w:rFonts w:ascii="Consolas" w:eastAsiaTheme="minorHAnsi" w:hAnsi="Consolas" w:cs="Consolas"/>
-                <w:color w:val="000000"/>
-                <w:sz w:val="20"/>
-                <w:szCs w:val="20"/>
-                <w:lang w:val="es-CO"/>
-              </w:rPr>
-              <w:t xml:space="preserve">Estas son las líneas eliminadas: </w:t>
-            </w:r>
-          </w:p>
-          <w:p>
-            <w:pPr>
-              <w:autoSpaceDE w:val="0"/>
-              <w:autoSpaceDN w:val="0"/>
-              <w:adjustRightInd w:val="0"/>
-              <w:rPr>
-                <w:rFonts w:ascii="Consolas" w:eastAsiaTheme="minorHAnsi" w:hAnsi="Consolas" w:cs="Consolas"/>
-                <w:sz w:val="20"/>
-                <w:szCs w:val="20"/>
-              </w:rPr>
-            </w:pPr>
-            <w:r>
-              <w:rPr>
-                <w:rFonts w:ascii="Consolas" w:eastAsiaTheme="minorHAnsi" w:hAnsi="Consolas" w:cs="Consolas"/>
-                <w:color w:val="000000"/>
-                <w:sz w:val="20"/>
-                <w:szCs w:val="20"/>
-                <w:lang w:val="es-CO"/>
-              </w:rPr>
-              <w:tab/>
-            </w:r>
-            <w:r>
-              <w:rPr>
-                <w:rFonts w:ascii="Consolas" w:eastAsiaTheme="minorHAnsi" w:hAnsi="Consolas" w:cs="Consolas"/>
-                <w:color w:val="000000"/>
-                <w:sz w:val="20"/>
-                <w:szCs w:val="20"/>
-              </w:rPr>
-              <w:t>public void imprimirListaV2()</w:t>
-            </w:r>
-          </w:p>
-          <w:p>
-            <w:pPr>
-              <w:autoSpaceDE w:val="0"/>
-              <w:autoSpaceDN w:val="0"/>
-              <w:adjustRightInd w:val="0"/>
-              <w:rPr>
-                <w:rFonts w:ascii="Consolas" w:eastAsiaTheme="minorHAnsi" w:hAnsi="Consolas" w:cs="Consolas"/>
-                <w:sz w:val="20"/>
-                <w:szCs w:val="20"/>
-              </w:rPr>
-            </w:pPr>
-            <w:r>
-              <w:rPr>
-                <w:rFonts w:ascii="Consolas" w:eastAsiaTheme="minorHAnsi" w:hAnsi="Consolas" w:cs="Consolas"/>
-                <w:color w:val="000000"/>
-                <w:sz w:val="20"/>
-                <w:szCs w:val="20"/>
-              </w:rPr>
-              <w:tab/>
-            </w:r>
-            <w:r>
-              <w:rPr>
-                <w:rFonts w:ascii="Consolas" w:eastAsiaTheme="minorHAnsi" w:hAnsi="Consolas" w:cs="Consolas"/>
-                <w:color w:val="000000"/>
-                <w:sz w:val="20"/>
-                <w:szCs w:val="20"/>
-              </w:rPr>
-              <w:tab/>
-              <w:t>System.out.println("****************************************************");</w:t>
-            </w:r>
-          </w:p>
-          <w:p>
-            <w:pPr>
-              <w:autoSpaceDE w:val="0"/>
-              <w:autoSpaceDN w:val="0"/>
-              <w:adjustRightInd w:val="0"/>
-              <w:rPr>
-                <w:rFonts w:ascii="Consolas" w:eastAsiaTheme="minorHAnsi" w:hAnsi="Consolas" w:cs="Consolas"/>
-                <w:sz w:val="20"/>
-                <w:szCs w:val="20"/>
-              </w:rPr>
-            </w:pPr>
-            <w:r>
-              <w:rPr>
-                <w:rFonts w:ascii="Consolas" w:eastAsiaTheme="minorHAnsi" w:hAnsi="Consolas" w:cs="Consolas"/>
-                <w:color w:val="000000"/>
-                <w:sz w:val="20"/>
-                <w:szCs w:val="20"/>
-              </w:rPr>
-              <w:tab/>
-            </w:r>
-            <w:r>
-              <w:rPr>
-                <w:rFonts w:ascii="Consolas" w:eastAsiaTheme="minorHAnsi" w:hAnsi="Consolas" w:cs="Consolas"/>
-                <w:color w:val="000000"/>
-                <w:sz w:val="20"/>
-                <w:szCs w:val="20"/>
-              </w:rPr>
-              <w:tab/>
-              <w:t>System.out.println("****************************************************");</w:t>
-            </w:r>
-          </w:p>
-          <w:p>
-            <w:pPr>
-              <w:autoSpaceDE w:val="0"/>
-              <w:autoSpaceDN w:val="0"/>
-              <w:adjustRightInd w:val="0"/>
-              <w:rPr>
-                <w:rFonts w:ascii="Consolas" w:eastAsiaTheme="minorHAnsi" w:hAnsi="Consolas" w:cs="Consolas"/>
-                <w:sz w:val="20"/>
-                <w:szCs w:val="20"/>
-              </w:rPr>
-            </w:pPr>
-            <w:r>
-              <w:rPr>
-                <w:rFonts w:ascii="Consolas" w:eastAsiaTheme="minorHAnsi" w:hAnsi="Consolas" w:cs="Consolas"/>
-                <w:color w:val="000000"/>
-                <w:sz w:val="20"/>
-                <w:szCs w:val="20"/>
-              </w:rPr>
-              <w:tab/>
-            </w:r>
-            <w:r>
-              <w:rPr>
-                <w:rFonts w:ascii="Consolas" w:eastAsiaTheme="minorHAnsi" w:hAnsi="Consolas" w:cs="Consolas"/>
-                <w:color w:val="000000"/>
-                <w:sz w:val="20"/>
-                <w:szCs w:val="20"/>
-              </w:rPr>
-              <w:tab/>
-              <w:t>System.out.println("****************************************************");</w:t>
-            </w:r>
-          </w:p>
-          <w:p>
-            <w:pPr>
-              <w:autoSpaceDE w:val="0"/>
-              <w:autoSpaceDN w:val="0"/>
-              <w:adjustRightInd w:val="0"/>
-              <w:rPr>
-                <w:rFonts w:ascii="Consolas" w:eastAsiaTheme="minorHAnsi" w:hAnsi="Consolas" w:cs="Consolas"/>
-                <w:sz w:val="20"/>
-                <w:szCs w:val="20"/>
-                <w:lang w:val="es-CO"/>
-              </w:rPr>
-            </w:pPr>
-            <w:r>
-              <w:rPr>
-                <w:rFonts w:ascii="Consolas" w:eastAsiaTheme="minorHAnsi" w:hAnsi="Consolas" w:cs="Consolas"/>
-                <w:color w:val="000000"/>
-                <w:sz w:val="20"/>
-                <w:szCs w:val="20"/>
-              </w:rPr>
-              <w:tab/>
-            </w:r>
-            <w:r>
-              <w:rPr>
-                <w:rFonts w:ascii="Consolas" w:eastAsiaTheme="minorHAnsi" w:hAnsi="Consolas" w:cs="Consolas"/>
-                <w:color w:val="000000"/>
-                <w:sz w:val="20"/>
-                <w:szCs w:val="20"/>
-              </w:rPr>
-              <w:tab/>
-            </w:r>
-            <w:r>
-              <w:rPr>
-                <w:rFonts w:ascii="Consolas" w:eastAsiaTheme="minorHAnsi" w:hAnsi="Consolas" w:cs="Consolas"/>
-                <w:color w:val="000000"/>
-                <w:sz w:val="20"/>
-                <w:szCs w:val="20"/>
-                <w:lang w:val="es-CO"/>
-              </w:rPr>
-              <w:t>System.out.println("****************************************************");</w:t>
-            </w:r>
-          </w:p>
-          <w:p>
-            <w:r>
-              <w:rPr>
-                <w:rFonts w:ascii="Consolas" w:eastAsiaTheme="minorHAnsi" w:hAnsi="Consolas" w:cs="Consolas"/>
-                <w:color w:val="000000"/>
-                <w:sz w:val="20"/>
-                <w:szCs w:val="20"/>
-                <w:lang w:val="es-CO"/>
-              </w:rPr>
-              <w:t>======================================</w:t>
-            </w:r>
-          </w:p>
-          <w:p>
-            <w:pPr>
-              <w:autoSpaceDE w:val="0"/>
-              <w:autoSpaceDN w:val="0"/>
-              <w:adjustRightInd w:val="0"/>
-              <w:rPr>
-                <w:rFonts w:ascii="Consolas" w:eastAsiaTheme="minorHAnsi" w:hAnsi="Consolas" w:cs="Consolas"/>
-                <w:color w:val="000000"/>
-                <w:sz w:val="20"/>
-                <w:szCs w:val="20"/>
-                <w:lang w:val="es-CO"/>
+                <w:lang w:val="es-MX"/>
+              </w:rPr>
+            </w:pPr>
+          </w:p>
+          <w:p>
+            <w:pPr>
+              <w:autoSpaceDE w:val="0"/>
+              <w:autoSpaceDN w:val="0"/>
+              <w:adjustRightInd w:val="0"/>
+              <w:rPr>
+                <w:rFonts w:ascii="Consolas" w:eastAsiaTheme="minorHAnsi" w:hAnsi="Consolas" w:cs="Consolas"/>
+                <w:color w:val="000000"/>
+                <w:sz w:val="20"/>
+                <w:szCs w:val="20"/>
+                <w:lang w:val="es-CO"/>
+              </w:rPr>
+            </w:pPr>
+            <w:r>
+              <w:rPr>
+                <w:rFonts w:ascii="Consolas" w:eastAsiaTheme="minorHAnsi" w:hAnsi="Consolas" w:cs="Consolas"/>
+                <w:color w:val="000000"/>
+                <w:sz w:val="20"/>
+                <w:szCs w:val="20"/>
+                <w:lang w:val="es-CO"/>
+              </w:rPr>
+              <w:t>Salida por archivo</w:t>
+            </w:r>
+          </w:p>
+          <w:p>
+            <w:pPr>
+              <w:autoSpaceDE w:val="0"/>
+              <w:autoSpaceDN w:val="0"/>
+              <w:adjustRightInd w:val="0"/>
+              <w:rPr>
+                <w:rFonts w:ascii="Consolas" w:eastAsiaTheme="minorHAnsi" w:hAnsi="Consolas" w:cs="Consolas"/>
+                <w:color w:val="000000"/>
+                <w:sz w:val="20"/>
+                <w:szCs w:val="20"/>
+                <w:lang w:val="es-CO"/>
+              </w:rPr>
+            </w:pPr>
+          </w:p>
+          <w:p>
+            <w:pPr>
+              <w:autoSpaceDE w:val="0"/>
+              <w:autoSpaceDN w:val="0"/>
+              <w:adjustRightInd w:val="0"/>
+              <w:rPr>
+                <w:lang w:val="es-MX"/>
+              </w:rPr>
+            </w:pPr>
+            <w:r>
+              <w:rPr>
+                <w:noProof/>
+                <w:lang w:val="es-MX" w:eastAsia="es-MX"/>
+              </w:rPr>
+              <w:drawing>
+                <wp:inline distT="0" distB="0" distL="0" distR="0">
+                  <wp:extent cx="3971290" cy="3077845"/>
+                  <wp:effectExtent l="19050" t="0" r="0" b="0"/>
+                  <wp:docPr id="7" name="Imagen 7"/>
+                  <wp:cNvGraphicFramePr>
+                    <a:graphicFrameLocks xmlns:a="http://schemas.openxmlformats.org/drawingml/2006/main" noChangeAspect="1"/>
+                  </wp:cNvGraphicFramePr>
+                  <a:graphic xmlns:a="http://schemas.openxmlformats.org/drawingml/2006/main">
+                    <a:graphicData uri="http://schemas.openxmlformats.org/drawingml/2006/picture">
+                      <pic:pic xmlns:pic="http://schemas.openxmlformats.org/drawingml/2006/picture">
+                        <pic:nvPicPr>
+                          <pic:cNvPr id="0" name="Picture 7"/>
+                          <pic:cNvPicPr>
+                            <a:picLocks noChangeAspect="1" noChangeArrowheads="1"/>
+                          </pic:cNvPicPr>
+                        </pic:nvPicPr>
+                        <pic:blipFill>
+                          <a:blip r:embed="rId6" cstate="print"/>
+                          <a:srcRect/>
+                          <a:stretch>
+                            <a:fillRect/>
+                          </a:stretch>
+                        </pic:blipFill>
+                        <pic:spPr bwMode="auto">
+                          <a:xfrm>
+                            <a:off x="0" y="0"/>
+                            <a:ext cx="3971290" cy="3077845"/>
+                          </a:xfrm>
+                          <a:prstGeom prst="rect">
+                            <a:avLst/>
+                          </a:prstGeom>
+                          <a:noFill/>
+                          <a:ln w="9525">
+                            <a:noFill/>
+                            <a:miter lim="800000"/>
+                            <a:headEnd/>
+                            <a:tailEnd/>
+                          </a:ln>
+                        </pic:spPr>
+                      </pic:pic>
+                    </a:graphicData>
+                  </a:graphic>
+                </wp:inline>
+              </w:drawing>
+            </w:r>
+          </w:p>
+          <w:p>
+            <w:pPr>
+              <w:autoSpaceDE w:val="0"/>
+              <w:autoSpaceDN w:val="0"/>
+              <w:adjustRightInd w:val="0"/>
+              <w:rPr>
+                <w:lang w:val="es-MX"/>
+              </w:rPr>
+            </w:pPr>
+          </w:p>
+          <w:p>
+            <w:pPr>
+              <w:autoSpaceDE w:val="0"/>
+              <w:autoSpaceDN w:val="0"/>
+              <w:adjustRightInd w:val="0"/>
+              <w:rPr>
+                <w:rFonts w:ascii="Consolas" w:eastAsiaTheme="minorHAnsi" w:hAnsi="Consolas" w:cs="Consolas"/>
+                <w:color w:val="000000"/>
+                <w:sz w:val="20"/>
+                <w:szCs w:val="20"/>
+                <w:lang w:val="es-CO"/>
+              </w:rPr>
+            </w:pPr>
+            <w:r>
+              <w:rPr>
+                <w:rFonts w:ascii="Consolas" w:eastAsiaTheme="minorHAnsi" w:hAnsi="Consolas" w:cs="Consolas"/>
+                <w:color w:val="000000"/>
+                <w:sz w:val="20"/>
+                <w:szCs w:val="20"/>
+                <w:lang w:val="es-CO"/>
+              </w:rPr>
+              <w:t>Salida por consola</w:t>
+            </w:r>
+          </w:p>
+          <w:p>
+            <w:pPr>
+              <w:autoSpaceDE w:val="0"/>
+              <w:autoSpaceDN w:val="0"/>
+              <w:adjustRightInd w:val="0"/>
+              <w:rPr>
+                <w:lang w:val="es-MX"/>
+              </w:rPr>
+            </w:pPr>
+            <w:r>
+              <w:rPr>
+                <w:noProof/>
+                <w:lang w:val="es-MX" w:eastAsia="es-MX"/>
+              </w:rPr>
+              <w:drawing>
+                <wp:inline distT="0" distB="0" distL="0" distR="0">
+                  <wp:extent cx="4169410" cy="1815465"/>
+                  <wp:effectExtent l="19050" t="0" r="2540" b="0"/>
+                  <wp:docPr id="10" name="Imagen 10"/>
+                  <wp:cNvGraphicFramePr>
+                    <a:graphicFrameLocks xmlns:a="http://schemas.openxmlformats.org/drawingml/2006/main" noChangeAspect="1"/>
+                  </wp:cNvGraphicFramePr>
+                  <a:graphic xmlns:a="http://schemas.openxmlformats.org/drawingml/2006/main">
+                    <a:graphicData uri="http://schemas.openxmlformats.org/drawingml/2006/picture">
+                      <pic:pic xmlns:pic="http://schemas.openxmlformats.org/drawingml/2006/picture">
+                        <pic:nvPicPr>
+                          <pic:cNvPr id="0" name="Picture 10"/>
+                          <pic:cNvPicPr>
+                            <a:picLocks noChangeAspect="1" noChangeArrowheads="1"/>
+                          </pic:cNvPicPr>
+                        </pic:nvPicPr>
+                        <pic:blipFill>
+                          <a:blip r:embed="rId7" cstate="print"/>
+                          <a:srcRect/>
+                          <a:stretch>
+                            <a:fillRect/>
+                          </a:stretch>
+                        </pic:blipFill>
+                        <pic:spPr bwMode="auto">
+                          <a:xfrm>
+                            <a:off x="0" y="0"/>
+                            <a:ext cx="4169410" cy="1815465"/>
+                          </a:xfrm>
+                          <a:prstGeom prst="rect">
+                            <a:avLst/>
+                          </a:prstGeom>
+                          <a:noFill/>
+                          <a:ln w="9525">
+                            <a:noFill/>
+                            <a:miter lim="800000"/>
+                            <a:headEnd/>
+                            <a:tailEnd/>
+                          </a:ln>
+                        </pic:spPr>
+                      </pic:pic>
+                    </a:graphicData>
+                  </a:graphic>
+                </wp:inline>
+              </w:drawing>
+            </w:r>
+          </w:p>
+          <w:p>
+            <w:pPr>
+              <w:autoSpaceDE w:val="0"/>
+              <w:autoSpaceDN w:val="0"/>
+              <w:adjustRightInd w:val="0"/>
+              <w:rPr>
+                <w:lang w:val="es-MX"/>
+              </w:rPr>
+            </w:pPr>
+          </w:p>
+          <w:p>
+            <w:pPr>
+              <w:autoSpaceDE w:val="0"/>
+              <w:autoSpaceDN w:val="0"/>
+              <w:adjustRightInd w:val="0"/>
+              <w:rPr>
+                <w:lang w:val="es-MX"/>
+              </w:rPr>
+            </w:pPr>
+          </w:p>
+          <w:p>
+            <w:pPr>
+              <w:autoSpaceDE w:val="0"/>
+              <w:autoSpaceDN w:val="0"/>
+              <w:adjustRightInd w:val="0"/>
+              <w:rPr>
+                <w:lang w:val="es-MX"/>
+              </w:rPr>
+            </w:pPr>
+          </w:p>
+          <w:p>
+            <w:pPr>
+              <w:autoSpaceDE w:val="0"/>
+              <w:autoSpaceDN w:val="0"/>
+              <w:adjustRightInd w:val="0"/>
+              <w:rPr>
+                <w:lang w:val="es-MX"/>
               </w:rPr>
             </w:pPr>
           </w:p>
@@ -6814,7 +6797,7 @@
 </file>
 
 <file path=word/styles.xml><?xml version="1.0" encoding="utf-8"?>
-<w:styles xmlns:mc="http://schemas.openxmlformats.org/markup-compatibility/2006" xmlns:r="http://schemas.openxmlformats.org/officeDocument/2006/relationships" xmlns:w="http://schemas.openxmlformats.org/wordprocessingml/2006/main" xmlns:w14="http://schemas.microsoft.com/office/word/2010/wordml" mc:Ignorable="w14">
+<w:styles xmlns:r="http://schemas.openxmlformats.org/officeDocument/2006/relationships" xmlns:w="http://schemas.openxmlformats.org/wordprocessingml/2006/main">
   <w:docDefaults>
     <w:rPrDefault>
       <w:rPr>
@@ -6994,6 +6977,7 @@
     <w:uiPriority w:val="99"/>
     <w:semiHidden/>
     <w:unhideWhenUsed/>
+    <w:qFormat/>
     <w:tblPr>
       <w:tblInd w:w="0" w:type="dxa"/>
       <w:tblCellMar>
@@ -7038,231 +7022,31 @@
       <w:lang w:val="en-US"/>
     </w:rPr>
   </w:style>
-</w:styles>
-</file>
-
-<file path=word/stylesWithEffects.xml><?xml version="1.0" encoding="utf-8"?>
-<w:styles xmlns:wpc="http://schemas.microsoft.com/office/word/2010/wordprocessingCanvas" xmlns:mc="http://schemas.openxmlformats.org/markup-compatibility/2006" xmlns:o="urn:schemas-microsoft-com:office:office" xmlns:r="http://schemas.openxmlformats.org/officeDocument/2006/relationships" xmlns:m="http://schemas.openxmlformats.org/officeDocument/2006/math" xmlns:v="urn:schemas-microsoft-com:vml" xmlns:wp14="http://schemas.microsoft.com/office/word/2010/wordprocessingDrawing" xmlns:wp="http://schemas.openxmlformats.org/drawingml/2006/wordprocessingDrawing" xmlns:w10="urn:schemas-microsoft-com:office:word" xmlns:w="http://schemas.openxmlformats.org/wordprocessingml/2006/main" xmlns:w14="http://schemas.microsoft.com/office/word/2010/wordml" xmlns:wpg="http://schemas.microsoft.com/office/word/2010/wordprocessingGroup" xmlns:wpi="http://schemas.microsoft.com/office/word/2010/wordprocessingInk" xmlns:wne="http://schemas.microsoft.com/office/word/2006/wordml" xmlns:wps="http://schemas.microsoft.com/office/word/2010/wordprocessingShape" mc:Ignorable="w14 wp14">
-  <w:docDefaults>
-    <w:rPrDefault>
-      <w:rPr>
-        <w:rFonts w:asciiTheme="minorHAnsi" w:eastAsiaTheme="minorHAnsi" w:hAnsiTheme="minorHAnsi" w:cstheme="minorBidi"/>
-        <w:sz w:val="22"/>
-        <w:szCs w:val="22"/>
-        <w:lang w:val="es-CO" w:eastAsia="en-US" w:bidi="ar-SA"/>
-      </w:rPr>
-    </w:rPrDefault>
-    <w:pPrDefault>
-      <w:pPr>
-        <w:spacing w:after="200" w:line="276" w:lineRule="auto"/>
-      </w:pPr>
-    </w:pPrDefault>
-  </w:docDefaults>
-  <w:latentStyles w:defLockedState="0" w:defUIPriority="99" w:defSemiHidden="1" w:defUnhideWhenUsed="1" w:defQFormat="0" w:count="267">
-    <w:lsdException w:name="Normal" w:semiHidden="0" w:uiPriority="0" w:unhideWhenUsed="0" w:qFormat="1"/>
-    <w:lsdException w:name="heading 1" w:semiHidden="0" w:uiPriority="9" w:unhideWhenUsed="0" w:qFormat="1"/>
-    <w:lsdException w:name="heading 2" w:uiPriority="9" w:qFormat="1"/>
-    <w:lsdException w:name="heading 3" w:uiPriority="9" w:qFormat="1"/>
-    <w:lsdException w:name="heading 4" w:uiPriority="9" w:qFormat="1"/>
-    <w:lsdException w:name="heading 5" w:uiPriority="9" w:qFormat="1"/>
-    <w:lsdException w:name="heading 6" w:uiPriority="9" w:qFormat="1"/>
-    <w:lsdException w:name="heading 7" w:uiPriority="9" w:qFormat="1"/>
-    <w:lsdException w:name="heading 8" w:uiPriority="9" w:qFormat="1"/>
-    <w:lsdException w:name="heading 9" w:uiPriority="9" w:qFormat="1"/>
-    <w:lsdException w:name="toc 1" w:uiPriority="39"/>
-    <w:lsdException w:name="toc 2" w:uiPriority="39"/>
-    <w:lsdException w:name="toc 3" w:uiPriority="39"/>
-    <w:lsdException w:name="toc 4" w:uiPriority="39"/>
-    <w:lsdException w:name="toc 5" w:uiPriority="39"/>
-    <w:lsdException w:name="toc 6" w:uiPriority="39"/>
-    <w:lsdException w:name="toc 7" w:uiPriority="39"/>
-    <w:lsdException w:name="toc 8" w:uiPriority="39"/>
-    <w:lsdException w:name="toc 9" w:uiPriority="39"/>
-    <w:lsdException w:name="caption" w:uiPriority="35" w:qFormat="1"/>
-    <w:lsdException w:name="Title" w:semiHidden="0" w:uiPriority="10" w:unhideWhenUsed="0" w:qFormat="1"/>
-    <w:lsdException w:name="Default Paragraph Font" w:uiPriority="1"/>
-    <w:lsdException w:name="Subtitle" w:semiHidden="0" w:uiPriority="11" w:unhideWhenUsed="0" w:qFormat="1"/>
-    <w:lsdException w:name="Strong" w:semiHidden="0" w:uiPriority="22" w:unhideWhenUsed="0" w:qFormat="1"/>
-    <w:lsdException w:name="Emphasis" w:semiHidden="0" w:uiPriority="20" w:unhideWhenUsed="0" w:qFormat="1"/>
-    <w:lsdException w:name="Table Grid" w:semiHidden="0" w:uiPriority="59" w:unhideWhenUsed="0"/>
-    <w:lsdException w:name="Placeholder Text" w:unhideWhenUsed="0"/>
-    <w:lsdException w:name="No Spacing" w:semiHidden="0" w:uiPriority="1" w:unhideWhenUsed="0" w:qFormat="1"/>
-    <w:lsdException w:name="Light Shading" w:semiHidden="0" w:uiPriority="60" w:unhideWhenUsed="0"/>
-    <w:lsdException w:name="Light List" w:semiHidden="0" w:uiPriority="61" w:unhideWhenUsed="0"/>
-    <w:lsdException w:name="Light Grid" w:semiHidden="0" w:uiPriority="62" w:unhideWhenUsed="0"/>
-    <w:lsdException w:name="Medium Shading 1" w:semiHidden="0" w:uiPriority="63" w:unhideWhenUsed="0"/>
-    <w:lsdException w:name="Medium Shading 2" w:semiHidden="0" w:uiPriority="64" w:unhideWhenUsed="0"/>
-    <w:lsdException w:name="Medium List 1" w:semiHidden="0" w:uiPriority="65" w:unhideWhenUsed="0"/>
-    <w:lsdException w:name="Medium List 2" w:semiHidden="0" w:uiPriority="66" w:unhideWhenUsed="0"/>
-    <w:lsdException w:name="Medium Grid 1" w:semiHidden="0" w:uiPriority="67" w:unhideWhenUsed="0"/>
-    <w:lsdException w:name="Medium Grid 2" w:semiHidden="0" w:uiPriority="68" w:unhideWhenUsed="0"/>
-    <w:lsdException w:name="Medium Grid 3" w:semiHidden="0" w:uiPriority="69" w:unhideWhenUsed="0"/>
-    <w:lsdException w:name="Dark List" w:semiHidden="0" w:uiPriority="70" w:unhideWhenUsed="0"/>
-    <w:lsdException w:name="Colorful Shading" w:semiHidden="0" w:uiPriority="71" w:unhideWhenUsed="0"/>
-    <w:lsdException w:name="Colorful List" w:semiHidden="0" w:uiPriority="72" w:unhideWhenUsed="0"/>
-    <w:lsdException w:name="Colorful Grid" w:semiHidden="0" w:uiPriority="73" w:unhideWhenUsed="0"/>
-    <w:lsdException w:name="Light Shading Accent 1" w:semiHidden="0" w:uiPriority="60" w:unhideWhenUsed="0"/>
-    <w:lsdException w:name="Light List Accent 1" w:semiHidden="0" w:uiPriority="61" w:unhideWhenUsed="0"/>
-    <w:lsdException w:name="Light Grid Accent 1" w:semiHidden="0" w:uiPriority="62" w:unhideWhenUsed="0"/>
-    <w:lsdException w:name="Medium Shading 1 Accent 1" w:semiHidden="0" w:uiPriority="63" w:unhideWhenUsed="0"/>
-    <w:lsdException w:name="Medium Shading 2 Accent 1" w:semiHidden="0" w:uiPriority="64" w:unhideWhenUsed="0"/>
-    <w:lsdException w:name="Medium List 1 Accent 1" w:semiHidden="0" w:uiPriority="65" w:unhideWhenUsed="0"/>
-    <w:lsdException w:name="Revision" w:unhideWhenUsed="0"/>
-    <w:lsdException w:name="List Paragraph" w:semiHidden="0" w:uiPriority="34" w:unhideWhenUsed="0" w:qFormat="1"/>
-    <w:lsdException w:name="Quote" w:semiHidden="0" w:uiPriority="29" w:unhideWhenUsed="0" w:qFormat="1"/>
-    <w:lsdException w:name="Intense Quote" w:semiHidden="0" w:uiPriority="30" w:unhideWhenUsed="0" w:qFormat="1"/>
-    <w:lsdException w:name="Medium List 2 Accent 1" w:semiHidden="0" w:uiPriority="66" w:unhideWhenUsed="0"/>
-    <w:lsdException w:name="Medium Grid 1 Accent 1" w:semiHidden="0" w:uiPriority="67" w:unhideWhenUsed="0"/>
-    <w:lsdException w:name="Medium Grid 2 Accent 1" w:semiHidden="0" w:uiPriority="68" w:unhideWhenUsed="0"/>
-    <w:lsdException w:name="Medium Grid 3 Accent 1" w:semiHidden="0" w:uiPriority="69" w:unhideWhenUsed="0"/>
-    <w:lsdException w:name="Dark List Accent 1" w:semiHidden="0" w:uiPriority="70" w:unhideWhenUsed="0"/>
-    <w:lsdException w:name="Colorful Shading Accent 1" w:semiHidden="0" w:uiPriority="71" w:unhideWhenUsed="0"/>
-    <w:lsdException w:name="Colorful List Accent 1" w:semiHidden="0" w:uiPriority="72" w:unhideWhenUsed="0"/>
-    <w:lsdException w:name="Colorful Grid Accent 1" w:semiHidden="0" w:uiPriority="73" w:unhideWhenUsed="0"/>
-    <w:lsdException w:name="Light Shading Accent 2" w:semiHidden="0" w:uiPriority="60" w:unhideWhenUsed="0"/>
-    <w:lsdException w:name="Light List Accent 2" w:semiHidden="0" w:uiPriority="61" w:unhideWhenUsed="0"/>
-    <w:lsdException w:name="Light Grid Accent 2" w:semiHidden="0" w:uiPriority="62" w:unhideWhenUsed="0"/>
-    <w:lsdException w:name="Medium Shading 1 Accent 2" w:semiHidden="0" w:uiPriority="63" w:unhideWhenUsed="0"/>
-    <w:lsdException w:name="Medium Shading 2 Accent 2" w:semiHidden="0" w:uiPriority="64" w:unhideWhenUsed="0"/>
-    <w:lsdException w:name="Medium List 1 Accent 2" w:semiHidden="0" w:uiPriority="65" w:unhideWhenUsed="0"/>
-    <w:lsdException w:name="Medium List 2 Accent 2" w:semiHidden="0" w:uiPriority="66" w:unhideWhenUsed="0"/>
-    <w:lsdException w:name="Medium Grid 1 Accent 2" w:semiHidden="0" w:uiPriority="67" w:unhideWhenUsed="0"/>
-    <w:lsdException w:name="Medium Grid 2 Accent 2" w:semiHidden="0" w:uiPriority="68" w:unhideWhenUsed="0"/>
-    <w:lsdException w:name="Medium Grid 3 Accent 2" w:semiHidden="0" w:uiPriority="69" w:unhideWhenUsed="0"/>
-    <w:lsdException w:name="Dark List Accent 2" w:semiHidden="0" w:uiPriority="70" w:unhideWhenUsed="0"/>
-    <w:lsdException w:name="Colorful Shading Accent 2" w:semiHidden="0" w:uiPriority="71" w:unhideWhenUsed="0"/>
-    <w:lsdException w:name="Colorful List Accent 2" w:semiHidden="0" w:uiPriority="72" w:unhideWhenUsed="0"/>
-    <w:lsdException w:name="Colorful Grid Accent 2" w:semiHidden="0" w:uiPriority="73" w:unhideWhenUsed="0"/>
-    <w:lsdException w:name="Light Shading Accent 3" w:semiHidden="0" w:uiPriority="60" w:unhideWhenUsed="0"/>
-    <w:lsdException w:name="Light List Accent 3" w:semiHidden="0" w:uiPriority="61" w:unhideWhenUsed="0"/>
-    <w:lsdException w:name="Light Grid Accent 3" w:semiHidden="0" w:uiPriority="62" w:unhideWhenUsed="0"/>
-    <w:lsdException w:name="Medium Shading 1 Accent 3" w:semiHidden="0" w:uiPriority="63" w:unhideWhenUsed="0"/>
-    <w:lsdException w:name="Medium Shading 2 Accent 3" w:semiHidden="0" w:uiPriority="64" w:unhideWhenUsed="0"/>
-    <w:lsdException w:name="Medium List 1 Accent 3" w:semiHidden="0" w:uiPriority="65" w:unhideWhenUsed="0"/>
-    <w:lsdException w:name="Medium List 2 Accent 3" w:semiHidden="0" w:uiPriority="66" w:unhideWhenUsed="0"/>
-    <w:lsdException w:name="Medium Grid 1 Accent 3" w:semiHidden="0" w:uiPriority="67" w:unhideWhenUsed="0"/>
-    <w:lsdException w:name="Medium Grid 2 Accent 3" w:semiHidden="0" w:uiPriority="68" w:unhideWhenUsed="0"/>
-    <w:lsdException w:name="Medium Grid 3 Accent 3" w:semiHidden="0" w:uiPriority="69" w:unhideWhenUsed="0"/>
-    <w:lsdException w:name="Dark List Accent 3" w:semiHidden="0" w:uiPriority="70" w:unhideWhenUsed="0"/>
-    <w:lsdException w:name="Colorful Shading Accent 3" w:semiHidden="0" w:uiPriority="71" w:unhideWhenUsed="0"/>
-    <w:lsdException w:name="Colorful List Accent 3" w:semiHidden="0" w:uiPriority="72" w:unhideWhenUsed="0"/>
-    <w:lsdException w:name="Colorful Grid Accent 3" w:semiHidden="0" w:uiPriority="73" w:unhideWhenUsed="0"/>
-    <w:lsdException w:name="Light Shading Accent 4" w:semiHidden="0" w:uiPriority="60" w:unhideWhenUsed="0"/>
-    <w:lsdException w:name="Light List Accent 4" w:semiHidden="0" w:uiPriority="61" w:unhideWhenUsed="0"/>
-    <w:lsdException w:name="Light Grid Accent 4" w:semiHidden="0" w:uiPriority="62" w:unhideWhenUsed="0"/>
-    <w:lsdException w:name="Medium Shading 1 Accent 4" w:semiHidden="0" w:uiPriority="63" w:unhideWhenUsed="0"/>
-    <w:lsdException w:name="Medium Shading 2 Accent 4" w:semiHidden="0" w:uiPriority="64" w:unhideWhenUsed="0"/>
-    <w:lsdException w:name="Medium List 1 Accent 4" w:semiHidden="0" w:uiPriority="65" w:unhideWhenUsed="0"/>
-    <w:lsdException w:name="Medium List 2 Accent 4" w:semiHidden="0" w:uiPriority="66" w:unhideWhenUsed="0"/>
-    <w:lsdException w:name="Medium Grid 1 Accent 4" w:semiHidden="0" w:uiPriority="67" w:unhideWhenUsed="0"/>
-    <w:lsdException w:name="Medium Grid 2 Accent 4" w:semiHidden="0" w:uiPriority="68" w:unhideWhenUsed="0"/>
-    <w:lsdException w:name="Medium Grid 3 Accent 4" w:semiHidden="0" w:uiPriority="69" w:unhideWhenUsed="0"/>
-    <w:lsdException w:name="Dark List Accent 4" w:semiHidden="0" w:uiPriority="70" w:unhideWhenUsed="0"/>
-    <w:lsdException w:name="Colorful Shading Accent 4" w:semiHidden="0" w:uiPriority="71" w:unhideWhenUsed="0"/>
-    <w:lsdException w:name="Colorful List Accent 4" w:semiHidden="0" w:uiPriority="72" w:unhideWhenUsed="0"/>
-    <w:lsdException w:name="Colorful Grid Accent 4" w:semiHidden="0" w:uiPriority="73" w:unhideWhenUsed="0"/>
-    <w:lsdException w:name="Light Shading Accent 5" w:semiHidden="0" w:uiPriority="60" w:unhideWhenUsed="0"/>
-    <w:lsdException w:name="Light List Accent 5" w:semiHidden="0" w:uiPriority="61" w:unhideWhenUsed="0"/>
-    <w:lsdException w:name="Light Grid Accent 5" w:semiHidden="0" w:uiPriority="62" w:unhideWhenUsed="0"/>
-    <w:lsdException w:name="Medium Shading 1 Accent 5" w:semiHidden="0" w:uiPriority="63" w:unhideWhenUsed="0"/>
-    <w:lsdException w:name="Medium Shading 2 Accent 5" w:semiHidden="0" w:uiPriority="64" w:unhideWhenUsed="0"/>
-    <w:lsdException w:name="Medium List 1 Accent 5" w:semiHidden="0" w:uiPriority="65" w:unhideWhenUsed="0"/>
-    <w:lsdException w:name="Medium List 2 Accent 5" w:semiHidden="0" w:uiPriority="66" w:unhideWhenUsed="0"/>
-    <w:lsdException w:name="Medium Grid 1 Accent 5" w:semiHidden="0" w:uiPriority="67" w:unhideWhenUsed="0"/>
-    <w:lsdException w:name="Medium Grid 2 Accent 5" w:semiHidden="0" w:uiPriority="68" w:unhideWhenUsed="0"/>
-    <w:lsdException w:name="Medium Grid 3 Accent 5" w:semiHidden="0" w:uiPriority="69" w:unhideWhenUsed="0"/>
-    <w:lsdException w:name="Dark List Accent 5" w:semiHidden="0" w:uiPriority="70" w:unhideWhenUsed="0"/>
-    <w:lsdException w:name="Colorful Shading Accent 5" w:semiHidden="0" w:uiPriority="71" w:unhideWhenUsed="0"/>
-    <w:lsdException w:name="Colorful List Accent 5" w:semiHidden="0" w:uiPriority="72" w:unhideWhenUsed="0"/>
-    <w:lsdException w:name="Colorful Grid Accent 5" w:semiHidden="0" w:uiPriority="73" w:unhideWhenUsed="0"/>
-    <w:lsdException w:name="Light Shading Accent 6" w:semiHidden="0" w:uiPriority="60" w:unhideWhenUsed="0"/>
-    <w:lsdException w:name="Light List Accent 6" w:semiHidden="0" w:uiPriority="61" w:unhideWhenUsed="0"/>
-    <w:lsdException w:name="Light Grid Accent 6" w:semiHidden="0" w:uiPriority="62" w:unhideWhenUsed="0"/>
-    <w:lsdException w:name="Medium Shading 1 Accent 6" w:semiHidden="0" w:uiPriority="63" w:unhideWhenUsed="0"/>
-    <w:lsdException w:name="Medium Shading 2 Accent 6" w:semiHidden="0" w:uiPriority="64" w:unhideWhenUsed="0"/>
-    <w:lsdException w:name="Medium List 1 Accent 6" w:semiHidden="0" w:uiPriority="65" w:unhideWhenUsed="0"/>
-    <w:lsdException w:name="Medium List 2 Accent 6" w:semiHidden="0" w:uiPriority="66" w:unhideWhenUsed="0"/>
-    <w:lsdException w:name="Medium Grid 1 Accent 6" w:semiHidden="0" w:uiPriority="67" w:unhideWhenUsed="0"/>
-    <w:lsdException w:name="Medium Grid 2 Accent 6" w:semiHidden="0" w:uiPriority="68" w:unhideWhenUsed="0"/>
-    <w:lsdException w:name="Medium Grid 3 Accent 6" w:semiHidden="0" w:uiPriority="69" w:unhideWhenUsed="0"/>
-    <w:lsdException w:name="Dark List Accent 6" w:semiHidden="0" w:uiPriority="70" w:unhideWhenUsed="0"/>
-    <w:lsdException w:name="Colorful Shading Accent 6" w:semiHidden="0" w:uiPriority="71" w:unhideWhenUsed="0"/>
-    <w:lsdException w:name="Colorful List Accent 6" w:semiHidden="0" w:uiPriority="72" w:unhideWhenUsed="0"/>
-    <w:lsdException w:name="Colorful Grid Accent 6" w:semiHidden="0" w:uiPriority="73" w:unhideWhenUsed="0"/>
-    <w:lsdException w:name="Subtle Emphasis" w:semiHidden="0" w:uiPriority="19" w:unhideWhenUsed="0" w:qFormat="1"/>
-    <w:lsdException w:name="Intense Emphasis" w:semiHidden="0" w:uiPriority="21" w:unhideWhenUsed="0" w:qFormat="1"/>
-    <w:lsdException w:name="Subtle Reference" w:semiHidden="0" w:uiPriority="31" w:unhideWhenUsed="0" w:qFormat="1"/>
-    <w:lsdException w:name="Intense Reference" w:semiHidden="0" w:uiPriority="32" w:unhideWhenUsed="0" w:qFormat="1"/>
-    <w:lsdException w:name="Book Title" w:semiHidden="0" w:uiPriority="33" w:unhideWhenUsed="0" w:qFormat="1"/>
-    <w:lsdException w:name="Bibliography" w:uiPriority="37"/>
-    <w:lsdException w:name="TOC Heading" w:uiPriority="39" w:qFormat="1"/>
-  </w:latentStyles>
-  <w:style w:type="paragraph" w:default="1" w:styleId="Normal">
-    <w:name w:val="Normal"/>
-    <w:qFormat/>
-    <w:rsid w:val="003D00C8"/>
-    <w:pPr>
-      <w:spacing w:after="0" w:line="240" w:lineRule="auto"/>
-    </w:pPr>
-    <w:rPr>
-      <w:rFonts w:ascii="Times New Roman" w:eastAsia="Times New Roman" w:hAnsi="Times New Roman" w:cs="Times New Roman"/>
-      <w:sz w:val="24"/>
-      <w:szCs w:val="24"/>
-      <w:lang w:val="en-US"/>
-    </w:rPr>
-  </w:style>
-  <w:style w:type="character" w:default="1" w:styleId="Fuentedeprrafopredeter">
-    <w:name w:val="Default Paragraph Font"/>
-    <w:uiPriority w:val="1"/>
-    <w:semiHidden/>
-    <w:unhideWhenUsed/>
-  </w:style>
-  <w:style w:type="table" w:default="1" w:styleId="Tablanormal">
-    <w:name w:val="Normal Table"/>
+  <w:style w:type="paragraph" w:styleId="Textodeglobo">
+    <w:name w:val="Balloon Text"/>
+    <w:basedOn w:val="Normal"/>
+    <w:link w:val="TextodegloboCar"/>
     <w:uiPriority w:val="99"/>
     <w:semiHidden/>
     <w:unhideWhenUsed/>
-    <w:tblPr>
-      <w:tblInd w:w="0" w:type="dxa"/>
-      <w:tblCellMar>
-        <w:top w:w="0" w:type="dxa"/>
-        <w:left w:w="108" w:type="dxa"/>
-        <w:bottom w:w="0" w:type="dxa"/>
-        <w:right w:w="108" w:type="dxa"/>
-      </w:tblCellMar>
-    </w:tblPr>
+    <w:rsid w:val="00A5571D"/>
+    <w:rPr>
+      <w:rFonts w:ascii="Tahoma" w:hAnsi="Tahoma" w:cs="Tahoma"/>
+      <w:sz w:val="16"/>
+      <w:szCs w:val="16"/>
+    </w:rPr>
   </w:style>
-  <w:style w:type="numbering" w:default="1" w:styleId="Sinlista">
-    <w:name w:val="No List"/>
+  <w:style w:type="character" w:customStyle="1" w:styleId="TextodegloboCar">
+    <w:name w:val="Texto de globo Car"/>
+    <w:basedOn w:val="Fuentedeprrafopredeter"/>
+    <w:link w:val="Textodeglobo"/>
     <w:uiPriority w:val="99"/>
     <w:semiHidden/>
-    <w:unhideWhenUsed/>
-  </w:style>
-  <w:style w:type="paragraph" w:customStyle="1" w:styleId="FormTitle">
-    <w:name w:val="FormTitle"/>
-    <w:rsid w:val="003D00C8"/>
-    <w:pPr>
-      <w:spacing w:after="120" w:line="240" w:lineRule="auto"/>
-    </w:pPr>
+    <w:rsid w:val="00A5571D"/>
     <w:rPr>
-      <w:rFonts w:ascii="Arial" w:eastAsia="Times New Roman" w:hAnsi="Arial" w:cs="Arial"/>
-      <w:b/>
-      <w:bCs/>
-      <w:sz w:val="20"/>
-      <w:szCs w:val="20"/>
-      <w:lang w:val="en-US"/>
-    </w:rPr>
-  </w:style>
-  <w:style w:type="paragraph" w:customStyle="1" w:styleId="FormText">
-    <w:name w:val="FormText"/>
-    <w:rsid w:val="003D00C8"/>
-    <w:pPr>
-      <w:spacing w:after="0" w:line="240" w:lineRule="auto"/>
-    </w:pPr>
-    <w:rPr>
-      <w:rFonts w:ascii="Times New Roman" w:eastAsia="Times New Roman" w:hAnsi="Times New Roman" w:cs="Times New Roman"/>
-      <w:sz w:val="20"/>
-      <w:szCs w:val="20"/>
+      <w:rFonts w:ascii="Tahoma" w:eastAsia="Times New Roman" w:hAnsi="Tahoma" w:cs="Tahoma"/>
+      <w:sz w:val="16"/>
+      <w:szCs w:val="16"/>
       <w:lang w:val="en-US"/>
     </w:rPr>
   </w:style>
